--- a/2. Report/Word/DATN_DinhXuanHau_10118383_101183.docx
+++ b/2. Report/Word/DATN_DinhXuanHau_10118383_101183.docx
@@ -145,19 +145,7 @@
                               <w:rPr>
                                 <w:lang w:val="pt-BR"/>
                               </w:rPr>
-                              <w:t>ĐINH XUÂN H</w:t>
-                            </w:r>
-                            <w:r>
-                              <w:rPr>
-                                <w:lang w:val="pt-BR"/>
-                              </w:rPr>
-                              <w:t>Ậ</w:t>
-                            </w:r>
-                            <w:r>
-                              <w:rPr>
-                                <w:lang w:val="pt-BR"/>
-                              </w:rPr>
-                              <w:t>U</w:t>
+                              <w:t>ĐINH XUÂN HẬU</w:t>
                             </w:r>
                             <w:r>
                               <w:rPr>
@@ -170,79 +158,7 @@
                                 <w:lang w:val="pt-BR"/>
                               </w:rPr>
                               <w:tab/>
-                              <w:t>THI</w:t>
-                            </w:r>
-                            <w:r>
-                              <w:rPr>
-                                <w:lang w:val="pt-BR"/>
-                              </w:rPr>
-                              <w:t>Ế</w:t>
-                            </w:r>
-                            <w:r>
-                              <w:rPr>
-                                <w:lang w:val="pt-BR"/>
-                              </w:rPr>
-                              <w:t>T K</w:t>
-                            </w:r>
-                            <w:r>
-                              <w:rPr>
-                                <w:lang w:val="pt-BR"/>
-                              </w:rPr>
-                              <w:t>Ế</w:t>
-                            </w:r>
-                            <w:r>
-                              <w:rPr>
-                                <w:lang w:val="pt-BR"/>
-                              </w:rPr>
-                              <w:t xml:space="preserve"> H</w:t>
-                            </w:r>
-                            <w:r>
-                              <w:rPr>
-                                <w:lang w:val="pt-BR"/>
-                              </w:rPr>
-                              <w:t>Ệ</w:t>
-                            </w:r>
-                            <w:r>
-                              <w:rPr>
-                                <w:lang w:val="pt-BR"/>
-                              </w:rPr>
-                              <w:t xml:space="preserve"> TH</w:t>
-                            </w:r>
-                            <w:r>
-                              <w:rPr>
-                                <w:lang w:val="pt-BR"/>
-                              </w:rPr>
-                              <w:t>Ố</w:t>
-                            </w:r>
-                            <w:r>
-                              <w:rPr>
-                                <w:lang w:val="pt-BR"/>
-                              </w:rPr>
-                              <w:t>NG ĐI</w:t>
-                            </w:r>
-                            <w:r>
-                              <w:rPr>
-                                <w:lang w:val="pt-BR"/>
-                              </w:rPr>
-                              <w:t>Ể</w:t>
-                            </w:r>
-                            <w:r>
-                              <w:rPr>
-                                <w:lang w:val="pt-BR"/>
-                              </w:rPr>
-                              <w:t>M DANH SINH VIÊN B</w:t>
-                            </w:r>
-                            <w:r>
-                              <w:rPr>
-                                <w:lang w:val="pt-BR"/>
-                              </w:rPr>
-                              <w:t>Ằ</w:t>
-                            </w:r>
-                            <w:r>
-                              <w:rPr>
-                                <w:lang w:val="pt-BR"/>
-                              </w:rPr>
-                              <w:t>NG VÂN TAY</w:t>
+                              <w:t>THIẾT KẾ HỆ THỐNG ĐIỂM DANH SINH VIÊN BẰNG VÂN TAY</w:t>
                             </w:r>
                             <w:r>
                               <w:rPr>
@@ -4782,7 +4698,10 @@
           <w:fldChar w:fldCharType="separate"/>
         </w:r>
         <w:r>
-          <w:t>4</w:t>
+          <w:rPr>
+            <w:noProof/>
+          </w:rPr>
+          <w:t>2</w:t>
         </w:r>
         <w:r>
           <w:fldChar w:fldCharType="end"/>
@@ -4817,7 +4736,10 @@
           <w:fldChar w:fldCharType="separate"/>
         </w:r>
         <w:r>
-          <w:t>5</w:t>
+          <w:rPr>
+            <w:noProof/>
+          </w:rPr>
+          <w:t>3</w:t>
         </w:r>
         <w:r>
           <w:fldChar w:fldCharType="end"/>
@@ -4852,7 +4774,10 @@
           <w:fldChar w:fldCharType="separate"/>
         </w:r>
         <w:r>
-          <w:t>6</w:t>
+          <w:rPr>
+            <w:noProof/>
+          </w:rPr>
+          <w:t>4</w:t>
         </w:r>
         <w:r>
           <w:fldChar w:fldCharType="end"/>
@@ -4887,7 +4812,10 @@
           <w:fldChar w:fldCharType="separate"/>
         </w:r>
         <w:r>
-          <w:t>8</w:t>
+          <w:rPr>
+            <w:noProof/>
+          </w:rPr>
+          <w:t>6</w:t>
         </w:r>
         <w:r>
           <w:fldChar w:fldCharType="end"/>
@@ -4922,7 +4850,10 @@
           <w:fldChar w:fldCharType="separate"/>
         </w:r>
         <w:r>
-          <w:t>9</w:t>
+          <w:rPr>
+            <w:noProof/>
+          </w:rPr>
+          <w:t>7</w:t>
         </w:r>
         <w:r>
           <w:fldChar w:fldCharType="end"/>
@@ -4957,7 +4888,10 @@
           <w:fldChar w:fldCharType="separate"/>
         </w:r>
         <w:r>
-          <w:t>11</w:t>
+          <w:rPr>
+            <w:noProof/>
+          </w:rPr>
+          <w:t>9</w:t>
         </w:r>
         <w:r>
           <w:fldChar w:fldCharType="end"/>
@@ -4992,7 +4926,10 @@
           <w:fldChar w:fldCharType="separate"/>
         </w:r>
         <w:r>
-          <w:t>12</w:t>
+          <w:rPr>
+            <w:noProof/>
+          </w:rPr>
+          <w:t>10</w:t>
         </w:r>
         <w:r>
           <w:fldChar w:fldCharType="end"/>
@@ -5031,7 +4968,10 @@
           <w:fldChar w:fldCharType="separate"/>
         </w:r>
         <w:r>
-          <w:t>12</w:t>
+          <w:rPr>
+            <w:noProof/>
+          </w:rPr>
+          <w:t>10</w:t>
         </w:r>
         <w:r>
           <w:fldChar w:fldCharType="end"/>
@@ -5070,7 +5010,10 @@
           <w:fldChar w:fldCharType="separate"/>
         </w:r>
         <w:r>
-          <w:t>12</w:t>
+          <w:rPr>
+            <w:noProof/>
+          </w:rPr>
+          <w:t>10</w:t>
         </w:r>
         <w:r>
           <w:fldChar w:fldCharType="end"/>
@@ -5109,7 +5052,10 @@
           <w:fldChar w:fldCharType="separate"/>
         </w:r>
         <w:r>
-          <w:t>12</w:t>
+          <w:rPr>
+            <w:noProof/>
+          </w:rPr>
+          <w:t>10</w:t>
         </w:r>
         <w:r>
           <w:fldChar w:fldCharType="end"/>
@@ -5148,7 +5094,10 @@
           <w:fldChar w:fldCharType="separate"/>
         </w:r>
         <w:r>
-          <w:t>12</w:t>
+          <w:rPr>
+            <w:noProof/>
+          </w:rPr>
+          <w:t>10</w:t>
         </w:r>
         <w:r>
           <w:fldChar w:fldCharType="end"/>
@@ -5187,7 +5136,10 @@
           <w:fldChar w:fldCharType="separate"/>
         </w:r>
         <w:r>
-          <w:t>13</w:t>
+          <w:rPr>
+            <w:noProof/>
+          </w:rPr>
+          <w:t>11</w:t>
         </w:r>
         <w:r>
           <w:fldChar w:fldCharType="end"/>
@@ -5226,7 +5178,10 @@
           <w:fldChar w:fldCharType="separate"/>
         </w:r>
         <w:r>
-          <w:t>13</w:t>
+          <w:rPr>
+            <w:noProof/>
+          </w:rPr>
+          <w:t>11</w:t>
         </w:r>
         <w:r>
           <w:fldChar w:fldCharType="end"/>
@@ -5265,7 +5220,10 @@
           <w:fldChar w:fldCharType="separate"/>
         </w:r>
         <w:r>
-          <w:t>13</w:t>
+          <w:rPr>
+            <w:noProof/>
+          </w:rPr>
+          <w:t>11</w:t>
         </w:r>
         <w:r>
           <w:fldChar w:fldCharType="end"/>
@@ -5304,7 +5262,10 @@
           <w:fldChar w:fldCharType="separate"/>
         </w:r>
         <w:r>
-          <w:t>13</w:t>
+          <w:rPr>
+            <w:noProof/>
+          </w:rPr>
+          <w:t>11</w:t>
         </w:r>
         <w:r>
           <w:fldChar w:fldCharType="end"/>
@@ -5343,7 +5304,10 @@
           <w:fldChar w:fldCharType="separate"/>
         </w:r>
         <w:r>
-          <w:t>13</w:t>
+          <w:rPr>
+            <w:noProof/>
+          </w:rPr>
+          <w:t>11</w:t>
         </w:r>
         <w:r>
           <w:fldChar w:fldCharType="end"/>
@@ -5378,7 +5342,10 @@
           <w:fldChar w:fldCharType="separate"/>
         </w:r>
         <w:r>
-          <w:t>14</w:t>
+          <w:rPr>
+            <w:noProof/>
+          </w:rPr>
+          <w:t>12</w:t>
         </w:r>
         <w:r>
           <w:fldChar w:fldCharType="end"/>
@@ -5417,7 +5384,10 @@
           <w:fldChar w:fldCharType="separate"/>
         </w:r>
         <w:r>
-          <w:t>14</w:t>
+          <w:rPr>
+            <w:noProof/>
+          </w:rPr>
+          <w:t>12</w:t>
         </w:r>
         <w:r>
           <w:fldChar w:fldCharType="end"/>
@@ -5456,7 +5426,10 @@
           <w:fldChar w:fldCharType="separate"/>
         </w:r>
         <w:r>
-          <w:t>14</w:t>
+          <w:rPr>
+            <w:noProof/>
+          </w:rPr>
+          <w:t>12</w:t>
         </w:r>
         <w:r>
           <w:fldChar w:fldCharType="end"/>
@@ -5495,7 +5468,10 @@
           <w:fldChar w:fldCharType="separate"/>
         </w:r>
         <w:r>
-          <w:t>16</w:t>
+          <w:rPr>
+            <w:noProof/>
+          </w:rPr>
+          <w:t>14</w:t>
         </w:r>
         <w:r>
           <w:fldChar w:fldCharType="end"/>
@@ -5534,7 +5510,10 @@
           <w:fldChar w:fldCharType="separate"/>
         </w:r>
         <w:r>
-          <w:t>18</w:t>
+          <w:rPr>
+            <w:noProof/>
+          </w:rPr>
+          <w:t>16</w:t>
         </w:r>
         <w:r>
           <w:fldChar w:fldCharType="end"/>
@@ -5573,7 +5552,10 @@
           <w:fldChar w:fldCharType="separate"/>
         </w:r>
         <w:r>
-          <w:t>20</w:t>
+          <w:rPr>
+            <w:noProof/>
+          </w:rPr>
+          <w:t>18</w:t>
         </w:r>
         <w:r>
           <w:fldChar w:fldCharType="end"/>
@@ -5612,7 +5594,10 @@
           <w:fldChar w:fldCharType="separate"/>
         </w:r>
         <w:r>
-          <w:t>20</w:t>
+          <w:rPr>
+            <w:noProof/>
+          </w:rPr>
+          <w:t>18</w:t>
         </w:r>
         <w:r>
           <w:fldChar w:fldCharType="end"/>
@@ -5651,7 +5636,10 @@
           <w:fldChar w:fldCharType="separate"/>
         </w:r>
         <w:r>
-          <w:t>22</w:t>
+          <w:rPr>
+            <w:noProof/>
+          </w:rPr>
+          <w:t>20</w:t>
         </w:r>
         <w:r>
           <w:fldChar w:fldCharType="end"/>
@@ -5690,7 +5678,10 @@
           <w:fldChar w:fldCharType="separate"/>
         </w:r>
         <w:r>
-          <w:t>25</w:t>
+          <w:rPr>
+            <w:noProof/>
+          </w:rPr>
+          <w:t>23</w:t>
         </w:r>
         <w:r>
           <w:fldChar w:fldCharType="end"/>
@@ -5729,7 +5720,10 @@
           <w:fldChar w:fldCharType="separate"/>
         </w:r>
         <w:r>
-          <w:t>27</w:t>
+          <w:rPr>
+            <w:noProof/>
+          </w:rPr>
+          <w:t>25</w:t>
         </w:r>
         <w:r>
           <w:fldChar w:fldCharType="end"/>
@@ -5768,7 +5762,10 @@
           <w:fldChar w:fldCharType="separate"/>
         </w:r>
         <w:r>
-          <w:t>28</w:t>
+          <w:rPr>
+            <w:noProof/>
+          </w:rPr>
+          <w:t>26</w:t>
         </w:r>
         <w:r>
           <w:fldChar w:fldCharType="end"/>
@@ -5807,7 +5804,10 @@
           <w:fldChar w:fldCharType="separate"/>
         </w:r>
         <w:r>
-          <w:t>30</w:t>
+          <w:rPr>
+            <w:noProof/>
+          </w:rPr>
+          <w:t>28</w:t>
         </w:r>
         <w:r>
           <w:fldChar w:fldCharType="end"/>
@@ -5846,6 +5846,9 @@
           <w:fldChar w:fldCharType="separate"/>
         </w:r>
         <w:r>
+          <w:rPr>
+            <w:noProof/>
+          </w:rPr>
           <w:t>31</w:t>
         </w:r>
         <w:r>
@@ -5885,6 +5888,9 @@
           <w:fldChar w:fldCharType="separate"/>
         </w:r>
         <w:r>
+          <w:rPr>
+            <w:noProof/>
+          </w:rPr>
           <w:t>32</w:t>
         </w:r>
         <w:r>
@@ -5924,6 +5930,9 @@
           <w:fldChar w:fldCharType="separate"/>
         </w:r>
         <w:r>
+          <w:rPr>
+            <w:noProof/>
+          </w:rPr>
           <w:t>32</w:t>
         </w:r>
         <w:r>
@@ -5963,6 +5972,9 @@
           <w:fldChar w:fldCharType="separate"/>
         </w:r>
         <w:r>
+          <w:rPr>
+            <w:noProof/>
+          </w:rPr>
           <w:t>34</w:t>
         </w:r>
         <w:r>
@@ -5998,6 +6010,9 @@
           <w:fldChar w:fldCharType="separate"/>
         </w:r>
         <w:r>
+          <w:rPr>
+            <w:noProof/>
+          </w:rPr>
           <w:t>37</w:t>
         </w:r>
         <w:r>
@@ -6037,6 +6052,9 @@
           <w:fldChar w:fldCharType="separate"/>
         </w:r>
         <w:r>
+          <w:rPr>
+            <w:noProof/>
+          </w:rPr>
           <w:t>37</w:t>
         </w:r>
         <w:r>
@@ -6076,6 +6094,9 @@
           <w:fldChar w:fldCharType="separate"/>
         </w:r>
         <w:r>
+          <w:rPr>
+            <w:noProof/>
+          </w:rPr>
           <w:t>37</w:t>
         </w:r>
         <w:r>
@@ -6115,6 +6136,9 @@
           <w:fldChar w:fldCharType="separate"/>
         </w:r>
         <w:r>
+          <w:rPr>
+            <w:noProof/>
+          </w:rPr>
           <w:t>37</w:t>
         </w:r>
         <w:r>
@@ -6154,6 +6178,9 @@
           <w:fldChar w:fldCharType="separate"/>
         </w:r>
         <w:r>
+          <w:rPr>
+            <w:noProof/>
+          </w:rPr>
           <w:t>37</w:t>
         </w:r>
         <w:r>
@@ -6193,6 +6220,9 @@
           <w:fldChar w:fldCharType="separate"/>
         </w:r>
         <w:r>
+          <w:rPr>
+            <w:noProof/>
+          </w:rPr>
           <w:t>37</w:t>
         </w:r>
         <w:r>
@@ -6232,6 +6262,9 @@
           <w:fldChar w:fldCharType="separate"/>
         </w:r>
         <w:r>
+          <w:rPr>
+            <w:noProof/>
+          </w:rPr>
           <w:t>39</w:t>
         </w:r>
         <w:r>
@@ -6267,6 +6300,9 @@
           <w:fldChar w:fldCharType="separate"/>
         </w:r>
         <w:r>
+          <w:rPr>
+            <w:noProof/>
+          </w:rPr>
           <w:t>43</w:t>
         </w:r>
         <w:r>
@@ -6306,6 +6342,9 @@
           <w:fldChar w:fldCharType="separate"/>
         </w:r>
         <w:r>
+          <w:rPr>
+            <w:noProof/>
+          </w:rPr>
           <w:t>43</w:t>
         </w:r>
         <w:r>
@@ -6345,6 +6384,9 @@
           <w:fldChar w:fldCharType="separate"/>
         </w:r>
         <w:r>
+          <w:rPr>
+            <w:noProof/>
+          </w:rPr>
           <w:t>43</w:t>
         </w:r>
         <w:r>
@@ -6384,6 +6426,9 @@
           <w:fldChar w:fldCharType="separate"/>
         </w:r>
         <w:r>
+          <w:rPr>
+            <w:noProof/>
+          </w:rPr>
           <w:t>43</w:t>
         </w:r>
         <w:r>
@@ -6423,6 +6468,9 @@
           <w:fldChar w:fldCharType="separate"/>
         </w:r>
         <w:r>
+          <w:rPr>
+            <w:noProof/>
+          </w:rPr>
           <w:t>43</w:t>
         </w:r>
         <w:r>
@@ -6462,6 +6510,9 @@
           <w:fldChar w:fldCharType="separate"/>
         </w:r>
         <w:r>
+          <w:rPr>
+            <w:noProof/>
+          </w:rPr>
           <w:t>43</w:t>
         </w:r>
         <w:r>
@@ -6497,6 +6548,9 @@
           <w:fldChar w:fldCharType="separate"/>
         </w:r>
         <w:r>
+          <w:rPr>
+            <w:noProof/>
+          </w:rPr>
           <w:t>44</w:t>
         </w:r>
         <w:r>
@@ -6532,6 +6586,9 @@
           <w:fldChar w:fldCharType="separate"/>
         </w:r>
         <w:r>
+          <w:rPr>
+            <w:noProof/>
+          </w:rPr>
           <w:t>45</w:t>
         </w:r>
         <w:r>
@@ -7114,27 +7171,6 @@
             <w:pPr>
               <w:ind w:firstLine="0"/>
             </w:pPr>
-            <w:proofErr w:type="spellStart"/>
-            <w:r>
-              <w:t>Địa</w:t>
-            </w:r>
-            <w:proofErr w:type="spellEnd"/>
-            <w:r>
-              <w:t xml:space="preserve"> </w:t>
-            </w:r>
-            <w:proofErr w:type="spellStart"/>
-            <w:r>
-              <w:t>chỉ</w:t>
-            </w:r>
-            <w:proofErr w:type="spellEnd"/>
-            <w:r>
-              <w:t xml:space="preserve"> </w:t>
-            </w:r>
-            <w:proofErr w:type="spellStart"/>
-            <w:r>
-              <w:t>nguồn</w:t>
-            </w:r>
-            <w:proofErr w:type="spellEnd"/>
           </w:p>
         </w:tc>
       </w:tr>
@@ -7170,6 +7206,7 @@
         <w:pStyle w:val="TOC1"/>
         <w:rPr>
           <w:rFonts w:asciiTheme="minorHAnsi" w:eastAsiaTheme="minorEastAsia" w:hAnsiTheme="minorHAnsi" w:cstheme="minorBidi"/>
+          <w:noProof/>
           <w:sz w:val="22"/>
         </w:rPr>
       </w:pPr>
@@ -7182,29 +7219,60 @@
       <w:r>
         <w:fldChar w:fldCharType="separate"/>
       </w:r>
-      <w:hyperlink w:anchor="_Toc106188472" w:history="1">
+      <w:hyperlink w:anchor="_Toc106459581" w:history="1">
         <w:r>
           <w:rPr>
             <w:rStyle w:val="Hyperlink"/>
+            <w:noProof/>
           </w:rPr>
           <w:t>Hình 2.1: NodeMCU ESP8266</w:t>
         </w:r>
         <w:r>
+          <w:rPr>
+            <w:noProof/>
+            <w:webHidden/>
+          </w:rPr>
           <w:tab/>
         </w:r>
         <w:r>
+          <w:rPr>
+            <w:noProof/>
+            <w:webHidden/>
+          </w:rPr>
           <w:fldChar w:fldCharType="begin"/>
         </w:r>
         <w:r>
-          <w:instrText xml:space="preserve"> PAGEREF _Toc106188472 \h </w:instrText>
+          <w:rPr>
+            <w:noProof/>
+            <w:webHidden/>
+          </w:rPr>
+          <w:instrText xml:space="preserve"> PAGEREF _Toc106459581 \h </w:instrText>
         </w:r>
         <w:r>
+          <w:rPr>
+            <w:noProof/>
+            <w:webHidden/>
+          </w:rPr>
+        </w:r>
+        <w:r>
+          <w:rPr>
+            <w:noProof/>
+            <w:webHidden/>
+          </w:rPr>
           <w:fldChar w:fldCharType="separate"/>
         </w:r>
         <w:r>
-          <w:t>14</w:t>
+          <w:rPr>
+            <w:noProof/>
+            <w:webHidden/>
+          </w:rPr>
+          <w:t>12</w:t>
         </w:r>
         <w:r>
+          <w:rPr>
+            <w:noProof/>
+            <w:webHidden/>
+          </w:rPr>
           <w:fldChar w:fldCharType="end"/>
         </w:r>
       </w:hyperlink>
@@ -7214,32 +7282,64 @@
         <w:pStyle w:val="TOC1"/>
         <w:rPr>
           <w:rFonts w:asciiTheme="minorHAnsi" w:eastAsiaTheme="minorEastAsia" w:hAnsiTheme="minorHAnsi" w:cstheme="minorBidi"/>
+          <w:noProof/>
           <w:sz w:val="22"/>
         </w:rPr>
       </w:pPr>
-      <w:hyperlink w:anchor="_Toc106188473" w:history="1">
+      <w:hyperlink w:anchor="_Toc106459582" w:history="1">
         <w:r>
           <w:rPr>
             <w:rStyle w:val="Hyperlink"/>
+            <w:noProof/>
           </w:rPr>
           <w:t>Hình 2.2: Module cảm biến vân tay AS608</w:t>
         </w:r>
         <w:r>
+          <w:rPr>
+            <w:noProof/>
+            <w:webHidden/>
+          </w:rPr>
           <w:tab/>
         </w:r>
         <w:r>
+          <w:rPr>
+            <w:noProof/>
+            <w:webHidden/>
+          </w:rPr>
           <w:fldChar w:fldCharType="begin"/>
         </w:r>
         <w:r>
-          <w:instrText xml:space="preserve"> PAGEREF _Toc106188473 \h </w:instrText>
+          <w:rPr>
+            <w:noProof/>
+            <w:webHidden/>
+          </w:rPr>
+          <w:instrText xml:space="preserve"> PAGEREF _Toc106459582 \h </w:instrText>
         </w:r>
         <w:r>
+          <w:rPr>
+            <w:noProof/>
+            <w:webHidden/>
+          </w:rPr>
+        </w:r>
+        <w:r>
+          <w:rPr>
+            <w:noProof/>
+            <w:webHidden/>
+          </w:rPr>
           <w:fldChar w:fldCharType="separate"/>
         </w:r>
         <w:r>
-          <w:t>16</w:t>
+          <w:rPr>
+            <w:noProof/>
+            <w:webHidden/>
+          </w:rPr>
+          <w:t>14</w:t>
         </w:r>
         <w:r>
+          <w:rPr>
+            <w:noProof/>
+            <w:webHidden/>
+          </w:rPr>
           <w:fldChar w:fldCharType="end"/>
         </w:r>
       </w:hyperlink>
@@ -7249,32 +7349,64 @@
         <w:pStyle w:val="TOC1"/>
         <w:rPr>
           <w:rFonts w:asciiTheme="minorHAnsi" w:eastAsiaTheme="minorEastAsia" w:hAnsiTheme="minorHAnsi" w:cstheme="minorBidi"/>
+          <w:noProof/>
           <w:sz w:val="22"/>
         </w:rPr>
       </w:pPr>
-      <w:hyperlink r:id="rId11" w:anchor="_Toc106188474" w:history="1">
+      <w:hyperlink r:id="rId11" w:anchor="_Toc106459583" w:history="1">
         <w:r>
           <w:rPr>
             <w:rStyle w:val="Hyperlink"/>
+            <w:noProof/>
           </w:rPr>
           <w:t>Hình 2.3: Sơ đồ chân của cảm biến vân tay AS608</w:t>
         </w:r>
         <w:r>
+          <w:rPr>
+            <w:noProof/>
+            <w:webHidden/>
+          </w:rPr>
           <w:tab/>
         </w:r>
         <w:r>
+          <w:rPr>
+            <w:noProof/>
+            <w:webHidden/>
+          </w:rPr>
           <w:fldChar w:fldCharType="begin"/>
         </w:r>
         <w:r>
-          <w:instrText xml:space="preserve"> PAGEREF _Toc106188474 \h </w:instrText>
+          <w:rPr>
+            <w:noProof/>
+            <w:webHidden/>
+          </w:rPr>
+          <w:instrText xml:space="preserve"> PAGEREF _Toc106459583 \h </w:instrText>
         </w:r>
         <w:r>
+          <w:rPr>
+            <w:noProof/>
+            <w:webHidden/>
+          </w:rPr>
+        </w:r>
+        <w:r>
+          <w:rPr>
+            <w:noProof/>
+            <w:webHidden/>
+          </w:rPr>
           <w:fldChar w:fldCharType="separate"/>
         </w:r>
         <w:r>
-          <w:t>17</w:t>
+          <w:rPr>
+            <w:noProof/>
+            <w:webHidden/>
+          </w:rPr>
+          <w:t>15</w:t>
         </w:r>
         <w:r>
+          <w:rPr>
+            <w:noProof/>
+            <w:webHidden/>
+          </w:rPr>
           <w:fldChar w:fldCharType="end"/>
         </w:r>
       </w:hyperlink>
@@ -7284,32 +7416,64 @@
         <w:pStyle w:val="TOC1"/>
         <w:rPr>
           <w:rFonts w:asciiTheme="minorHAnsi" w:eastAsiaTheme="minorEastAsia" w:hAnsiTheme="minorHAnsi" w:cstheme="minorBidi"/>
+          <w:noProof/>
           <w:sz w:val="22"/>
         </w:rPr>
       </w:pPr>
-      <w:hyperlink w:anchor="_Toc106188475" w:history="1">
+      <w:hyperlink w:anchor="_Toc106459584" w:history="1">
         <w:r>
           <w:rPr>
             <w:rStyle w:val="Hyperlink"/>
+            <w:noProof/>
           </w:rPr>
           <w:t>Hình 2.4: Màn hình OLED 0.96 inch</w:t>
         </w:r>
         <w:r>
+          <w:rPr>
+            <w:noProof/>
+            <w:webHidden/>
+          </w:rPr>
           <w:tab/>
         </w:r>
         <w:r>
+          <w:rPr>
+            <w:noProof/>
+            <w:webHidden/>
+          </w:rPr>
           <w:fldChar w:fldCharType="begin"/>
         </w:r>
         <w:r>
-          <w:instrText xml:space="preserve"> PAGEREF _Toc106188475 \h </w:instrText>
+          <w:rPr>
+            <w:noProof/>
+            <w:webHidden/>
+          </w:rPr>
+          <w:instrText xml:space="preserve"> PAGEREF _Toc106459584 \h </w:instrText>
         </w:r>
         <w:r>
+          <w:rPr>
+            <w:noProof/>
+            <w:webHidden/>
+          </w:rPr>
+        </w:r>
+        <w:r>
+          <w:rPr>
+            <w:noProof/>
+            <w:webHidden/>
+          </w:rPr>
           <w:fldChar w:fldCharType="separate"/>
         </w:r>
         <w:r>
-          <w:t>19</w:t>
+          <w:rPr>
+            <w:noProof/>
+            <w:webHidden/>
+          </w:rPr>
+          <w:t>17</w:t>
         </w:r>
         <w:r>
+          <w:rPr>
+            <w:noProof/>
+            <w:webHidden/>
+          </w:rPr>
           <w:fldChar w:fldCharType="end"/>
         </w:r>
       </w:hyperlink>
@@ -7319,32 +7483,64 @@
         <w:pStyle w:val="TOC1"/>
         <w:rPr>
           <w:rFonts w:asciiTheme="minorHAnsi" w:eastAsiaTheme="minorEastAsia" w:hAnsiTheme="minorHAnsi" w:cstheme="minorBidi"/>
+          <w:noProof/>
           <w:sz w:val="22"/>
         </w:rPr>
       </w:pPr>
-      <w:hyperlink w:anchor="_Toc106188476" w:history="1">
+      <w:hyperlink w:anchor="_Toc106459585" w:history="1">
         <w:r>
           <w:rPr>
             <w:rStyle w:val="Hyperlink"/>
+            <w:noProof/>
           </w:rPr>
           <w:t>Hình 2.5: Arduino IDE</w:t>
         </w:r>
         <w:r>
+          <w:rPr>
+            <w:noProof/>
+            <w:webHidden/>
+          </w:rPr>
           <w:tab/>
         </w:r>
         <w:r>
+          <w:rPr>
+            <w:noProof/>
+            <w:webHidden/>
+          </w:rPr>
           <w:fldChar w:fldCharType="begin"/>
         </w:r>
         <w:r>
-          <w:instrText xml:space="preserve"> PAGEREF _Toc106188476 \h </w:instrText>
+          <w:rPr>
+            <w:noProof/>
+            <w:webHidden/>
+          </w:rPr>
+          <w:instrText xml:space="preserve"> PAGEREF _Toc106459585 \h </w:instrText>
         </w:r>
         <w:r>
+          <w:rPr>
+            <w:noProof/>
+            <w:webHidden/>
+          </w:rPr>
+        </w:r>
+        <w:r>
+          <w:rPr>
+            <w:noProof/>
+            <w:webHidden/>
+          </w:rPr>
           <w:fldChar w:fldCharType="separate"/>
         </w:r>
         <w:r>
-          <w:t>22</w:t>
+          <w:rPr>
+            <w:noProof/>
+            <w:webHidden/>
+          </w:rPr>
+          <w:t>20</w:t>
         </w:r>
         <w:r>
+          <w:rPr>
+            <w:noProof/>
+            <w:webHidden/>
+          </w:rPr>
           <w:fldChar w:fldCharType="end"/>
         </w:r>
       </w:hyperlink>
@@ -7354,32 +7550,64 @@
         <w:pStyle w:val="TOC1"/>
         <w:rPr>
           <w:rFonts w:asciiTheme="minorHAnsi" w:eastAsiaTheme="minorEastAsia" w:hAnsiTheme="minorHAnsi" w:cstheme="minorBidi"/>
+          <w:noProof/>
           <w:sz w:val="22"/>
         </w:rPr>
       </w:pPr>
-      <w:hyperlink w:anchor="_Toc106188477" w:history="1">
+      <w:hyperlink w:anchor="_Toc106459586" w:history="1">
         <w:r>
           <w:rPr>
             <w:rStyle w:val="Hyperlink"/>
+            <w:noProof/>
           </w:rPr>
           <w:t>Hình 2.6: Giao diện Arduino IDE</w:t>
         </w:r>
         <w:r>
+          <w:rPr>
+            <w:noProof/>
+            <w:webHidden/>
+          </w:rPr>
           <w:tab/>
         </w:r>
         <w:r>
+          <w:rPr>
+            <w:noProof/>
+            <w:webHidden/>
+          </w:rPr>
           <w:fldChar w:fldCharType="begin"/>
         </w:r>
         <w:r>
-          <w:instrText xml:space="preserve"> PAGEREF _Toc106188477 \h </w:instrText>
+          <w:rPr>
+            <w:noProof/>
+            <w:webHidden/>
+          </w:rPr>
+          <w:instrText xml:space="preserve"> PAGEREF _Toc106459586 \h </w:instrText>
         </w:r>
         <w:r>
+          <w:rPr>
+            <w:noProof/>
+            <w:webHidden/>
+          </w:rPr>
+        </w:r>
+        <w:r>
+          <w:rPr>
+            <w:noProof/>
+            <w:webHidden/>
+          </w:rPr>
           <w:fldChar w:fldCharType="separate"/>
         </w:r>
         <w:r>
-          <w:t>24</w:t>
+          <w:rPr>
+            <w:noProof/>
+            <w:webHidden/>
+          </w:rPr>
+          <w:t>22</w:t>
         </w:r>
         <w:r>
+          <w:rPr>
+            <w:noProof/>
+            <w:webHidden/>
+          </w:rPr>
           <w:fldChar w:fldCharType="end"/>
         </w:r>
       </w:hyperlink>
@@ -7389,32 +7617,64 @@
         <w:pStyle w:val="TOC1"/>
         <w:rPr>
           <w:rFonts w:asciiTheme="minorHAnsi" w:eastAsiaTheme="minorEastAsia" w:hAnsiTheme="minorHAnsi" w:cstheme="minorBidi"/>
+          <w:noProof/>
           <w:sz w:val="22"/>
         </w:rPr>
       </w:pPr>
-      <w:hyperlink w:anchor="_Toc106188478" w:history="1">
+      <w:hyperlink w:anchor="_Toc106459587" w:history="1">
         <w:r>
           <w:rPr>
             <w:rStyle w:val="Hyperlink"/>
+            <w:noProof/>
           </w:rPr>
           <w:t>Hình 2.7: Trình soạn thảo Sublime Text</w:t>
         </w:r>
         <w:r>
+          <w:rPr>
+            <w:noProof/>
+            <w:webHidden/>
+          </w:rPr>
           <w:tab/>
         </w:r>
         <w:r>
+          <w:rPr>
+            <w:noProof/>
+            <w:webHidden/>
+          </w:rPr>
           <w:fldChar w:fldCharType="begin"/>
         </w:r>
         <w:r>
-          <w:instrText xml:space="preserve"> PAGEREF _Toc106188478 \h </w:instrText>
+          <w:rPr>
+            <w:noProof/>
+            <w:webHidden/>
+          </w:rPr>
+          <w:instrText xml:space="preserve"> PAGEREF _Toc106459587 \h </w:instrText>
         </w:r>
         <w:r>
+          <w:rPr>
+            <w:noProof/>
+            <w:webHidden/>
+          </w:rPr>
+        </w:r>
+        <w:r>
+          <w:rPr>
+            <w:noProof/>
+            <w:webHidden/>
+          </w:rPr>
           <w:fldChar w:fldCharType="separate"/>
         </w:r>
         <w:r>
-          <w:t>27</w:t>
+          <w:rPr>
+            <w:noProof/>
+            <w:webHidden/>
+          </w:rPr>
+          <w:t>25</w:t>
         </w:r>
         <w:r>
+          <w:rPr>
+            <w:noProof/>
+            <w:webHidden/>
+          </w:rPr>
           <w:fldChar w:fldCharType="end"/>
         </w:r>
       </w:hyperlink>
@@ -7424,32 +7684,64 @@
         <w:pStyle w:val="TOC1"/>
         <w:rPr>
           <w:rFonts w:asciiTheme="minorHAnsi" w:eastAsiaTheme="minorEastAsia" w:hAnsiTheme="minorHAnsi" w:cstheme="minorBidi"/>
+          <w:noProof/>
           <w:sz w:val="22"/>
         </w:rPr>
       </w:pPr>
-      <w:hyperlink w:anchor="_Toc106188479" w:history="1">
+      <w:hyperlink w:anchor="_Toc106459588" w:history="1">
         <w:r>
           <w:rPr>
             <w:rStyle w:val="Hyperlink"/>
+            <w:noProof/>
           </w:rPr>
           <w:t>Hình 2.8: Giao diện của XAMPP</w:t>
         </w:r>
         <w:r>
+          <w:rPr>
+            <w:noProof/>
+            <w:webHidden/>
+          </w:rPr>
           <w:tab/>
         </w:r>
         <w:r>
+          <w:rPr>
+            <w:noProof/>
+            <w:webHidden/>
+          </w:rPr>
           <w:fldChar w:fldCharType="begin"/>
         </w:r>
         <w:r>
-          <w:instrText xml:space="preserve"> PAGEREF _Toc106188479 \h </w:instrText>
+          <w:rPr>
+            <w:noProof/>
+            <w:webHidden/>
+          </w:rPr>
+          <w:instrText xml:space="preserve"> PAGEREF _Toc106459588 \h </w:instrText>
         </w:r>
         <w:r>
+          <w:rPr>
+            <w:noProof/>
+            <w:webHidden/>
+          </w:rPr>
+        </w:r>
+        <w:r>
+          <w:rPr>
+            <w:noProof/>
+            <w:webHidden/>
+          </w:rPr>
           <w:fldChar w:fldCharType="separate"/>
         </w:r>
         <w:r>
-          <w:t>29</w:t>
+          <w:rPr>
+            <w:noProof/>
+            <w:webHidden/>
+          </w:rPr>
+          <w:t>27</w:t>
         </w:r>
         <w:r>
+          <w:rPr>
+            <w:noProof/>
+            <w:webHidden/>
+          </w:rPr>
           <w:fldChar w:fldCharType="end"/>
         </w:r>
       </w:hyperlink>
@@ -7459,32 +7751,64 @@
         <w:pStyle w:val="TOC1"/>
         <w:rPr>
           <w:rFonts w:asciiTheme="minorHAnsi" w:eastAsiaTheme="minorEastAsia" w:hAnsiTheme="minorHAnsi" w:cstheme="minorBidi"/>
+          <w:noProof/>
           <w:sz w:val="22"/>
         </w:rPr>
       </w:pPr>
-      <w:hyperlink w:anchor="_Toc106188480" w:history="1">
+      <w:hyperlink w:anchor="_Toc106459589" w:history="1">
         <w:r>
           <w:rPr>
             <w:rStyle w:val="Hyperlink"/>
+            <w:noProof/>
           </w:rPr>
           <w:t>Hình 2.9: Giao diện phpMyAdmin</w:t>
         </w:r>
         <w:r>
+          <w:rPr>
+            <w:noProof/>
+            <w:webHidden/>
+          </w:rPr>
           <w:tab/>
         </w:r>
         <w:r>
+          <w:rPr>
+            <w:noProof/>
+            <w:webHidden/>
+          </w:rPr>
           <w:fldChar w:fldCharType="begin"/>
         </w:r>
         <w:r>
-          <w:instrText xml:space="preserve"> PAGEREF _Toc106188480 \h </w:instrText>
+          <w:rPr>
+            <w:noProof/>
+            <w:webHidden/>
+          </w:rPr>
+          <w:instrText xml:space="preserve"> PAGEREF _Toc106459589 \h </w:instrText>
         </w:r>
         <w:r>
+          <w:rPr>
+            <w:noProof/>
+            <w:webHidden/>
+          </w:rPr>
+        </w:r>
+        <w:r>
+          <w:rPr>
+            <w:noProof/>
+            <w:webHidden/>
+          </w:rPr>
           <w:fldChar w:fldCharType="separate"/>
         </w:r>
         <w:r>
-          <w:t>31</w:t>
+          <w:rPr>
+            <w:noProof/>
+            <w:webHidden/>
+          </w:rPr>
+          <w:t>29</w:t>
         </w:r>
         <w:r>
+          <w:rPr>
+            <w:noProof/>
+            <w:webHidden/>
+          </w:rPr>
           <w:fldChar w:fldCharType="end"/>
         </w:r>
       </w:hyperlink>
@@ -7494,32 +7818,64 @@
         <w:pStyle w:val="TOC1"/>
         <w:rPr>
           <w:rFonts w:asciiTheme="minorHAnsi" w:eastAsiaTheme="minorEastAsia" w:hAnsiTheme="minorHAnsi" w:cstheme="minorBidi"/>
+          <w:noProof/>
           <w:sz w:val="22"/>
         </w:rPr>
       </w:pPr>
-      <w:hyperlink w:anchor="_Toc106188481" w:history="1">
+      <w:hyperlink w:anchor="_Toc106459590" w:history="1">
         <w:r>
           <w:rPr>
             <w:rStyle w:val="Hyperlink"/>
+            <w:noProof/>
           </w:rPr>
-          <w:t>Hình 2.10: Chuẩn giao tiếp I2C</w:t>
+          <w:t>Hình 2.10: Bảng users</w:t>
         </w:r>
         <w:r>
+          <w:rPr>
+            <w:noProof/>
+            <w:webHidden/>
+          </w:rPr>
           <w:tab/>
         </w:r>
         <w:r>
+          <w:rPr>
+            <w:noProof/>
+            <w:webHidden/>
+          </w:rPr>
           <w:fldChar w:fldCharType="begin"/>
         </w:r>
         <w:r>
-          <w:instrText xml:space="preserve"> PAGEREF _Toc106188481 \h </w:instrText>
+          <w:rPr>
+            <w:noProof/>
+            <w:webHidden/>
+          </w:rPr>
+          <w:instrText xml:space="preserve"> PAGEREF _Toc106459590 \h </w:instrText>
         </w:r>
         <w:r>
+          <w:rPr>
+            <w:noProof/>
+            <w:webHidden/>
+          </w:rPr>
+        </w:r>
+        <w:r>
+          <w:rPr>
+            <w:noProof/>
+            <w:webHidden/>
+          </w:rPr>
           <w:fldChar w:fldCharType="separate"/>
         </w:r>
         <w:r>
-          <w:t>32</w:t>
+          <w:rPr>
+            <w:noProof/>
+            <w:webHidden/>
+          </w:rPr>
+          <w:t>30</w:t>
         </w:r>
         <w:r>
+          <w:rPr>
+            <w:noProof/>
+            <w:webHidden/>
+          </w:rPr>
           <w:fldChar w:fldCharType="end"/>
         </w:r>
       </w:hyperlink>
@@ -7529,32 +7885,64 @@
         <w:pStyle w:val="TOC1"/>
         <w:rPr>
           <w:rFonts w:asciiTheme="minorHAnsi" w:eastAsiaTheme="minorEastAsia" w:hAnsiTheme="minorHAnsi" w:cstheme="minorBidi"/>
+          <w:noProof/>
           <w:sz w:val="22"/>
         </w:rPr>
       </w:pPr>
-      <w:hyperlink w:anchor="_Toc106188482" w:history="1">
+      <w:hyperlink w:anchor="_Toc106459591" w:history="1">
         <w:r>
           <w:rPr>
             <w:rStyle w:val="Hyperlink"/>
+            <w:noProof/>
           </w:rPr>
-          <w:t>Hình 2.11: Mô hình mạng WiFi ngoài thực tế</w:t>
+          <w:t>Hình 2.11: Bảng users_logs</w:t>
         </w:r>
         <w:r>
+          <w:rPr>
+            <w:noProof/>
+            <w:webHidden/>
+          </w:rPr>
           <w:tab/>
         </w:r>
         <w:r>
+          <w:rPr>
+            <w:noProof/>
+            <w:webHidden/>
+          </w:rPr>
           <w:fldChar w:fldCharType="begin"/>
         </w:r>
         <w:r>
-          <w:instrText xml:space="preserve"> PAGEREF _Toc106188482 \h </w:instrText>
+          <w:rPr>
+            <w:noProof/>
+            <w:webHidden/>
+          </w:rPr>
+          <w:instrText xml:space="preserve"> PAGEREF _Toc106459591 \h </w:instrText>
         </w:r>
         <w:r>
+          <w:rPr>
+            <w:noProof/>
+            <w:webHidden/>
+          </w:rPr>
+        </w:r>
+        <w:r>
+          <w:rPr>
+            <w:noProof/>
+            <w:webHidden/>
+          </w:rPr>
           <w:fldChar w:fldCharType="separate"/>
         </w:r>
         <w:r>
-          <w:t>33</w:t>
+          <w:rPr>
+            <w:noProof/>
+            <w:webHidden/>
+          </w:rPr>
+          <w:t>31</w:t>
         </w:r>
         <w:r>
+          <w:rPr>
+            <w:noProof/>
+            <w:webHidden/>
+          </w:rPr>
           <w:fldChar w:fldCharType="end"/>
         </w:r>
       </w:hyperlink>
@@ -7564,32 +7952,64 @@
         <w:pStyle w:val="TOC1"/>
         <w:rPr>
           <w:rFonts w:asciiTheme="minorHAnsi" w:eastAsiaTheme="minorEastAsia" w:hAnsiTheme="minorHAnsi" w:cstheme="minorBidi"/>
+          <w:noProof/>
           <w:sz w:val="22"/>
         </w:rPr>
       </w:pPr>
-      <w:hyperlink w:anchor="_Toc106188483" w:history="1">
+      <w:hyperlink w:anchor="_Toc106459592" w:history="1">
         <w:r>
           <w:rPr>
             <w:rStyle w:val="Hyperlink"/>
+            <w:noProof/>
           </w:rPr>
-          <w:t>Hình 2.12: Một số chuẩn kết nối WiFi hiện nay</w:t>
+          <w:t>Hình 2.12: Chuẩn giao tiếp I2C</w:t>
         </w:r>
         <w:r>
+          <w:rPr>
+            <w:noProof/>
+            <w:webHidden/>
+          </w:rPr>
           <w:tab/>
         </w:r>
         <w:r>
+          <w:rPr>
+            <w:noProof/>
+            <w:webHidden/>
+          </w:rPr>
           <w:fldChar w:fldCharType="begin"/>
         </w:r>
         <w:r>
-          <w:instrText xml:space="preserve"> PAGEREF _Toc106188483 \h </w:instrText>
+          <w:rPr>
+            <w:noProof/>
+            <w:webHidden/>
+          </w:rPr>
+          <w:instrText xml:space="preserve"> PAGEREF _Toc106459592 \h </w:instrText>
         </w:r>
         <w:r>
+          <w:rPr>
+            <w:noProof/>
+            <w:webHidden/>
+          </w:rPr>
+        </w:r>
+        <w:r>
+          <w:rPr>
+            <w:noProof/>
+            <w:webHidden/>
+          </w:rPr>
           <w:fldChar w:fldCharType="separate"/>
         </w:r>
         <w:r>
-          <w:t>33</w:t>
+          <w:rPr>
+            <w:noProof/>
+            <w:webHidden/>
+          </w:rPr>
+          <w:t>32</w:t>
         </w:r>
         <w:r>
+          <w:rPr>
+            <w:noProof/>
+            <w:webHidden/>
+          </w:rPr>
           <w:fldChar w:fldCharType="end"/>
         </w:r>
       </w:hyperlink>
@@ -7599,32 +8019,64 @@
         <w:pStyle w:val="TOC1"/>
         <w:rPr>
           <w:rFonts w:asciiTheme="minorHAnsi" w:eastAsiaTheme="minorEastAsia" w:hAnsiTheme="minorHAnsi" w:cstheme="minorBidi"/>
+          <w:noProof/>
           <w:sz w:val="22"/>
         </w:rPr>
       </w:pPr>
-      <w:hyperlink w:anchor="_Toc106188484" w:history="1">
+      <w:hyperlink w:anchor="_Toc106459593" w:history="1">
         <w:r>
           <w:rPr>
             <w:rStyle w:val="Hyperlink"/>
+            <w:noProof/>
           </w:rPr>
-          <w:t>Hình 2.13: Preferences trên Arduino IDE</w:t>
+          <w:t>Hình 2.13: Mô hình mạng WiFi ngoài thực tế</w:t>
         </w:r>
         <w:r>
+          <w:rPr>
+            <w:noProof/>
+            <w:webHidden/>
+          </w:rPr>
           <w:tab/>
         </w:r>
         <w:r>
+          <w:rPr>
+            <w:noProof/>
+            <w:webHidden/>
+          </w:rPr>
           <w:fldChar w:fldCharType="begin"/>
         </w:r>
         <w:r>
-          <w:instrText xml:space="preserve"> PAGEREF _Toc106188484 \h </w:instrText>
+          <w:rPr>
+            <w:noProof/>
+            <w:webHidden/>
+          </w:rPr>
+          <w:instrText xml:space="preserve"> PAGEREF _Toc106459593 \h </w:instrText>
         </w:r>
         <w:r>
+          <w:rPr>
+            <w:noProof/>
+            <w:webHidden/>
+          </w:rPr>
+        </w:r>
+        <w:r>
+          <w:rPr>
+            <w:noProof/>
+            <w:webHidden/>
+          </w:rPr>
           <w:fldChar w:fldCharType="separate"/>
         </w:r>
         <w:r>
-          <w:t>34</w:t>
+          <w:rPr>
+            <w:noProof/>
+            <w:webHidden/>
+          </w:rPr>
+          <w:t>33</w:t>
         </w:r>
         <w:r>
+          <w:rPr>
+            <w:noProof/>
+            <w:webHidden/>
+          </w:rPr>
           <w:fldChar w:fldCharType="end"/>
         </w:r>
       </w:hyperlink>
@@ -7634,32 +8086,64 @@
         <w:pStyle w:val="TOC1"/>
         <w:rPr>
           <w:rFonts w:asciiTheme="minorHAnsi" w:eastAsiaTheme="minorEastAsia" w:hAnsiTheme="minorHAnsi" w:cstheme="minorBidi"/>
+          <w:noProof/>
           <w:sz w:val="22"/>
         </w:rPr>
       </w:pPr>
-      <w:hyperlink w:anchor="_Toc106188485" w:history="1">
+      <w:hyperlink w:anchor="_Toc106459594" w:history="1">
         <w:r>
           <w:rPr>
             <w:rStyle w:val="Hyperlink"/>
+            <w:noProof/>
           </w:rPr>
-          <w:t>Hình 2.14: Nhập URLs cho board ESP8266</w:t>
+          <w:t>Hình 2.14: Một số chuẩn kết nối WiFi hiện nay</w:t>
         </w:r>
         <w:r>
+          <w:rPr>
+            <w:noProof/>
+            <w:webHidden/>
+          </w:rPr>
           <w:tab/>
         </w:r>
         <w:r>
+          <w:rPr>
+            <w:noProof/>
+            <w:webHidden/>
+          </w:rPr>
           <w:fldChar w:fldCharType="begin"/>
         </w:r>
         <w:r>
-          <w:instrText xml:space="preserve"> PAGEREF _Toc106188485 \h </w:instrText>
+          <w:rPr>
+            <w:noProof/>
+            <w:webHidden/>
+          </w:rPr>
+          <w:instrText xml:space="preserve"> PAGEREF _Toc106459594 \h </w:instrText>
         </w:r>
         <w:r>
+          <w:rPr>
+            <w:noProof/>
+            <w:webHidden/>
+          </w:rPr>
+        </w:r>
+        <w:r>
+          <w:rPr>
+            <w:noProof/>
+            <w:webHidden/>
+          </w:rPr>
           <w:fldChar w:fldCharType="separate"/>
         </w:r>
         <w:r>
-          <w:t>35</w:t>
+          <w:rPr>
+            <w:noProof/>
+            <w:webHidden/>
+          </w:rPr>
+          <w:t>33</w:t>
         </w:r>
         <w:r>
+          <w:rPr>
+            <w:noProof/>
+            <w:webHidden/>
+          </w:rPr>
           <w:fldChar w:fldCharType="end"/>
         </w:r>
       </w:hyperlink>
@@ -7669,32 +8153,64 @@
         <w:pStyle w:val="TOC1"/>
         <w:rPr>
           <w:rFonts w:asciiTheme="minorHAnsi" w:eastAsiaTheme="minorEastAsia" w:hAnsiTheme="minorHAnsi" w:cstheme="minorBidi"/>
+          <w:noProof/>
           <w:sz w:val="22"/>
         </w:rPr>
       </w:pPr>
-      <w:hyperlink w:anchor="_Toc106188486" w:history="1">
+      <w:hyperlink r:id="rId12" w:anchor="_Toc106459595" w:history="1">
         <w:r>
           <w:rPr>
             <w:rStyle w:val="Hyperlink"/>
+            <w:noProof/>
           </w:rPr>
-          <w:t>Hình 2.15: Chọn Boards Manager</w:t>
+          <w:t>Hình 2.15: Preferences trên Arduino IDE</w:t>
         </w:r>
         <w:r>
+          <w:rPr>
+            <w:noProof/>
+            <w:webHidden/>
+          </w:rPr>
           <w:tab/>
         </w:r>
         <w:r>
+          <w:rPr>
+            <w:noProof/>
+            <w:webHidden/>
+          </w:rPr>
           <w:fldChar w:fldCharType="begin"/>
         </w:r>
         <w:r>
-          <w:instrText xml:space="preserve"> PAGEREF _Toc106188486 \h </w:instrText>
+          <w:rPr>
+            <w:noProof/>
+            <w:webHidden/>
+          </w:rPr>
+          <w:instrText xml:space="preserve"> PAGEREF _Toc106459595 \h </w:instrText>
         </w:r>
         <w:r>
+          <w:rPr>
+            <w:noProof/>
+            <w:webHidden/>
+          </w:rPr>
+        </w:r>
+        <w:r>
+          <w:rPr>
+            <w:noProof/>
+            <w:webHidden/>
+          </w:rPr>
           <w:fldChar w:fldCharType="separate"/>
         </w:r>
         <w:r>
-          <w:t>35</w:t>
+          <w:rPr>
+            <w:noProof/>
+            <w:webHidden/>
+          </w:rPr>
+          <w:t>34</w:t>
         </w:r>
         <w:r>
+          <w:rPr>
+            <w:noProof/>
+            <w:webHidden/>
+          </w:rPr>
           <w:fldChar w:fldCharType="end"/>
         </w:r>
       </w:hyperlink>
@@ -7704,32 +8220,64 @@
         <w:pStyle w:val="TOC1"/>
         <w:rPr>
           <w:rFonts w:asciiTheme="minorHAnsi" w:eastAsiaTheme="minorEastAsia" w:hAnsiTheme="minorHAnsi" w:cstheme="minorBidi"/>
+          <w:noProof/>
           <w:sz w:val="22"/>
         </w:rPr>
       </w:pPr>
-      <w:hyperlink w:anchor="_Toc106188487" w:history="1">
+      <w:hyperlink w:anchor="_Toc106459596" w:history="1">
         <w:r>
           <w:rPr>
             <w:rStyle w:val="Hyperlink"/>
+            <w:noProof/>
           </w:rPr>
-          <w:t>Hình 2.16: Cài đặt Board ESP8266</w:t>
+          <w:t>Hình 2.16: Nhập URLs cho board ESP8266</w:t>
         </w:r>
         <w:r>
+          <w:rPr>
+            <w:noProof/>
+            <w:webHidden/>
+          </w:rPr>
           <w:tab/>
         </w:r>
         <w:r>
+          <w:rPr>
+            <w:noProof/>
+            <w:webHidden/>
+          </w:rPr>
           <w:fldChar w:fldCharType="begin"/>
         </w:r>
         <w:r>
-          <w:instrText xml:space="preserve"> PAGEREF _Toc106188487 \h </w:instrText>
+          <w:rPr>
+            <w:noProof/>
+            <w:webHidden/>
+          </w:rPr>
+          <w:instrText xml:space="preserve"> PAGEREF _Toc106459596 \h </w:instrText>
         </w:r>
         <w:r>
+          <w:rPr>
+            <w:noProof/>
+            <w:webHidden/>
+          </w:rPr>
+        </w:r>
+        <w:r>
+          <w:rPr>
+            <w:noProof/>
+            <w:webHidden/>
+          </w:rPr>
           <w:fldChar w:fldCharType="separate"/>
         </w:r>
         <w:r>
-          <w:t>36</w:t>
+          <w:rPr>
+            <w:noProof/>
+            <w:webHidden/>
+          </w:rPr>
+          <w:t>35</w:t>
         </w:r>
         <w:r>
+          <w:rPr>
+            <w:noProof/>
+            <w:webHidden/>
+          </w:rPr>
           <w:fldChar w:fldCharType="end"/>
         </w:r>
       </w:hyperlink>
@@ -7739,32 +8287,64 @@
         <w:pStyle w:val="TOC1"/>
         <w:rPr>
           <w:rFonts w:asciiTheme="minorHAnsi" w:eastAsiaTheme="minorEastAsia" w:hAnsiTheme="minorHAnsi" w:cstheme="minorBidi"/>
+          <w:noProof/>
           <w:sz w:val="22"/>
         </w:rPr>
       </w:pPr>
-      <w:hyperlink w:anchor="_Toc106188489" w:history="1">
+      <w:hyperlink w:anchor="_Toc106459597" w:history="1">
         <w:r>
           <w:rPr>
             <w:rStyle w:val="Hyperlink"/>
+            <w:noProof/>
           </w:rPr>
-          <w:t>Hình 3.1. Sơ đồ khối hệ thống</w:t>
+          <w:t>Hình 2.17: Chọn Boards Manager</w:t>
         </w:r>
         <w:r>
+          <w:rPr>
+            <w:noProof/>
+            <w:webHidden/>
+          </w:rPr>
           <w:tab/>
         </w:r>
         <w:r>
+          <w:rPr>
+            <w:noProof/>
+            <w:webHidden/>
+          </w:rPr>
           <w:fldChar w:fldCharType="begin"/>
         </w:r>
         <w:r>
-          <w:instrText xml:space="preserve"> PAGEREF _Toc106188489 \h </w:instrText>
+          <w:rPr>
+            <w:noProof/>
+            <w:webHidden/>
+          </w:rPr>
+          <w:instrText xml:space="preserve"> PAGEREF _Toc106459597 \h </w:instrText>
         </w:r>
         <w:r>
+          <w:rPr>
+            <w:noProof/>
+            <w:webHidden/>
+          </w:rPr>
+        </w:r>
+        <w:r>
+          <w:rPr>
+            <w:noProof/>
+            <w:webHidden/>
+          </w:rPr>
           <w:fldChar w:fldCharType="separate"/>
         </w:r>
         <w:r>
-          <w:t>37</w:t>
+          <w:rPr>
+            <w:noProof/>
+            <w:webHidden/>
+          </w:rPr>
+          <w:t>35</w:t>
         </w:r>
         <w:r>
+          <w:rPr>
+            <w:noProof/>
+            <w:webHidden/>
+          </w:rPr>
           <w:fldChar w:fldCharType="end"/>
         </w:r>
       </w:hyperlink>
@@ -7774,32 +8354,64 @@
         <w:pStyle w:val="TOC1"/>
         <w:rPr>
           <w:rFonts w:asciiTheme="minorHAnsi" w:eastAsiaTheme="minorEastAsia" w:hAnsiTheme="minorHAnsi" w:cstheme="minorBidi"/>
+          <w:noProof/>
           <w:sz w:val="22"/>
         </w:rPr>
       </w:pPr>
-      <w:hyperlink w:anchor="_Toc106188490" w:history="1">
+      <w:hyperlink w:anchor="_Toc106459598" w:history="1">
         <w:r>
           <w:rPr>
             <w:rStyle w:val="Hyperlink"/>
+            <w:noProof/>
           </w:rPr>
-          <w:t>Hình 3.2: Sơ đồ nguyên lý</w:t>
+          <w:t>Hình 2.18: Cài đặt Board ESP8266</w:t>
         </w:r>
         <w:r>
+          <w:rPr>
+            <w:noProof/>
+            <w:webHidden/>
+          </w:rPr>
           <w:tab/>
         </w:r>
         <w:r>
+          <w:rPr>
+            <w:noProof/>
+            <w:webHidden/>
+          </w:rPr>
           <w:fldChar w:fldCharType="begin"/>
         </w:r>
         <w:r>
-          <w:instrText xml:space="preserve"> PAGEREF _Toc106188490 \h </w:instrText>
+          <w:rPr>
+            <w:noProof/>
+            <w:webHidden/>
+          </w:rPr>
+          <w:instrText xml:space="preserve"> PAGEREF _Toc106459598 \h </w:instrText>
         </w:r>
         <w:r>
+          <w:rPr>
+            <w:noProof/>
+            <w:webHidden/>
+          </w:rPr>
+        </w:r>
+        <w:r>
+          <w:rPr>
+            <w:noProof/>
+            <w:webHidden/>
+          </w:rPr>
           <w:fldChar w:fldCharType="separate"/>
         </w:r>
         <w:r>
-          <w:t>38</w:t>
+          <w:rPr>
+            <w:noProof/>
+            <w:webHidden/>
+          </w:rPr>
+          <w:t>36</w:t>
         </w:r>
         <w:r>
+          <w:rPr>
+            <w:noProof/>
+            <w:webHidden/>
+          </w:rPr>
           <w:fldChar w:fldCharType="end"/>
         </w:r>
       </w:hyperlink>
@@ -7809,32 +8421,64 @@
         <w:pStyle w:val="TOC1"/>
         <w:rPr>
           <w:rFonts w:asciiTheme="minorHAnsi" w:eastAsiaTheme="minorEastAsia" w:hAnsiTheme="minorHAnsi" w:cstheme="minorBidi"/>
+          <w:noProof/>
           <w:sz w:val="22"/>
         </w:rPr>
       </w:pPr>
-      <w:hyperlink w:anchor="_Toc106188491" w:history="1">
+      <w:hyperlink w:anchor="_Toc106459600" w:history="1">
         <w:r>
           <w:rPr>
             <w:rStyle w:val="Hyperlink"/>
+            <w:noProof/>
           </w:rPr>
-          <w:t>Hình 3.3: Sơ đồ bộ nguồn hỗ trợ cho NodeMCU ESP8266</w:t>
+          <w:t>Hình 3.1. Sơ đồ khối hệ thống</w:t>
         </w:r>
         <w:r>
+          <w:rPr>
+            <w:noProof/>
+            <w:webHidden/>
+          </w:rPr>
           <w:tab/>
         </w:r>
         <w:r>
+          <w:rPr>
+            <w:noProof/>
+            <w:webHidden/>
+          </w:rPr>
           <w:fldChar w:fldCharType="begin"/>
         </w:r>
         <w:r>
-          <w:instrText xml:space="preserve"> PAGEREF _Toc106188491 \h </w:instrText>
+          <w:rPr>
+            <w:noProof/>
+            <w:webHidden/>
+          </w:rPr>
+          <w:instrText xml:space="preserve"> PAGEREF _Toc106459600 \h </w:instrText>
         </w:r>
         <w:r>
+          <w:rPr>
+            <w:noProof/>
+            <w:webHidden/>
+          </w:rPr>
+        </w:r>
+        <w:r>
+          <w:rPr>
+            <w:noProof/>
+            <w:webHidden/>
+          </w:rPr>
           <w:fldChar w:fldCharType="separate"/>
         </w:r>
         <w:r>
-          <w:t>39</w:t>
+          <w:rPr>
+            <w:noProof/>
+            <w:webHidden/>
+          </w:rPr>
+          <w:t>37</w:t>
         </w:r>
         <w:r>
+          <w:rPr>
+            <w:noProof/>
+            <w:webHidden/>
+          </w:rPr>
           <w:fldChar w:fldCharType="end"/>
         </w:r>
       </w:hyperlink>
@@ -7844,32 +8488,64 @@
         <w:pStyle w:val="TOC1"/>
         <w:rPr>
           <w:rFonts w:asciiTheme="minorHAnsi" w:eastAsiaTheme="minorEastAsia" w:hAnsiTheme="minorHAnsi" w:cstheme="minorBidi"/>
+          <w:noProof/>
           <w:sz w:val="22"/>
         </w:rPr>
       </w:pPr>
-      <w:hyperlink w:anchor="_Toc106188492" w:history="1">
+      <w:hyperlink w:anchor="_Toc106459601" w:history="1">
         <w:r>
           <w:rPr>
             <w:rStyle w:val="Hyperlink"/>
+            <w:noProof/>
           </w:rPr>
-          <w:t>Hình 3.4: Sơ đồ board</w:t>
+          <w:t>Hình 3.2: Sơ đồ nguyên lý</w:t>
         </w:r>
         <w:r>
+          <w:rPr>
+            <w:noProof/>
+            <w:webHidden/>
+          </w:rPr>
           <w:tab/>
         </w:r>
         <w:r>
+          <w:rPr>
+            <w:noProof/>
+            <w:webHidden/>
+          </w:rPr>
           <w:fldChar w:fldCharType="begin"/>
         </w:r>
         <w:r>
-          <w:instrText xml:space="preserve"> PAGEREF _Toc106188492 \h </w:instrText>
+          <w:rPr>
+            <w:noProof/>
+            <w:webHidden/>
+          </w:rPr>
+          <w:instrText xml:space="preserve"> PAGEREF _Toc106459601 \h </w:instrText>
         </w:r>
         <w:r>
+          <w:rPr>
+            <w:noProof/>
+            <w:webHidden/>
+          </w:rPr>
+        </w:r>
+        <w:r>
+          <w:rPr>
+            <w:noProof/>
+            <w:webHidden/>
+          </w:rPr>
           <w:fldChar w:fldCharType="separate"/>
         </w:r>
         <w:r>
-          <w:t>39</w:t>
+          <w:rPr>
+            <w:noProof/>
+            <w:webHidden/>
+          </w:rPr>
+          <w:t>38</w:t>
         </w:r>
         <w:r>
+          <w:rPr>
+            <w:noProof/>
+            <w:webHidden/>
+          </w:rPr>
           <w:fldChar w:fldCharType="end"/>
         </w:r>
       </w:hyperlink>
@@ -7879,32 +8555,64 @@
         <w:pStyle w:val="TOC1"/>
         <w:rPr>
           <w:rFonts w:asciiTheme="minorHAnsi" w:eastAsiaTheme="minorEastAsia" w:hAnsiTheme="minorHAnsi" w:cstheme="minorBidi"/>
+          <w:noProof/>
           <w:sz w:val="22"/>
         </w:rPr>
       </w:pPr>
-      <w:hyperlink w:anchor="_Toc106188493" w:history="1">
+      <w:hyperlink w:anchor="_Toc106459602" w:history="1">
         <w:r>
           <w:rPr>
             <w:rStyle w:val="Hyperlink"/>
+            <w:noProof/>
           </w:rPr>
-          <w:t>Hình 3.5: Lưu đồ thuật toán</w:t>
+          <w:t>Hình 3.3: Sơ đồ bộ nguồn hỗ trợ cho NodeMCU ESP8266</w:t>
         </w:r>
         <w:r>
+          <w:rPr>
+            <w:noProof/>
+            <w:webHidden/>
+          </w:rPr>
           <w:tab/>
         </w:r>
         <w:r>
+          <w:rPr>
+            <w:noProof/>
+            <w:webHidden/>
+          </w:rPr>
           <w:fldChar w:fldCharType="begin"/>
         </w:r>
         <w:r>
-          <w:instrText xml:space="preserve"> PAGEREF _Toc106188493 \h </w:instrText>
+          <w:rPr>
+            <w:noProof/>
+            <w:webHidden/>
+          </w:rPr>
+          <w:instrText xml:space="preserve"> PAGEREF _Toc106459602 \h </w:instrText>
         </w:r>
         <w:r>
+          <w:rPr>
+            <w:noProof/>
+            <w:webHidden/>
+          </w:rPr>
+        </w:r>
+        <w:r>
+          <w:rPr>
+            <w:noProof/>
+            <w:webHidden/>
+          </w:rPr>
           <w:fldChar w:fldCharType="separate"/>
         </w:r>
         <w:r>
-          <w:t>40</w:t>
+          <w:rPr>
+            <w:noProof/>
+            <w:webHidden/>
+          </w:rPr>
+          <w:t>38</w:t>
         </w:r>
         <w:r>
+          <w:rPr>
+            <w:noProof/>
+            <w:webHidden/>
+          </w:rPr>
           <w:fldChar w:fldCharType="end"/>
         </w:r>
       </w:hyperlink>
@@ -7914,32 +8622,64 @@
         <w:pStyle w:val="TOC1"/>
         <w:rPr>
           <w:rFonts w:asciiTheme="minorHAnsi" w:eastAsiaTheme="minorEastAsia" w:hAnsiTheme="minorHAnsi" w:cstheme="minorBidi"/>
+          <w:noProof/>
           <w:sz w:val="22"/>
         </w:rPr>
       </w:pPr>
-      <w:hyperlink w:anchor="_Toc106188494" w:history="1">
+      <w:hyperlink w:anchor="_Toc106459603" w:history="1">
         <w:r>
           <w:rPr>
             <w:rStyle w:val="Hyperlink"/>
+            <w:noProof/>
           </w:rPr>
-          <w:t>Hình 3.6: Giao diện quản lý người dùng</w:t>
+          <w:t>Hình 3.4: Sơ đồ board</w:t>
         </w:r>
         <w:r>
+          <w:rPr>
+            <w:noProof/>
+            <w:webHidden/>
+          </w:rPr>
           <w:tab/>
         </w:r>
         <w:r>
+          <w:rPr>
+            <w:noProof/>
+            <w:webHidden/>
+          </w:rPr>
           <w:fldChar w:fldCharType="begin"/>
         </w:r>
         <w:r>
-          <w:instrText xml:space="preserve"> PAGEREF _Toc106188494 \h </w:instrText>
+          <w:rPr>
+            <w:noProof/>
+            <w:webHidden/>
+          </w:rPr>
+          <w:instrText xml:space="preserve"> PAGEREF _Toc106459603 \h </w:instrText>
         </w:r>
         <w:r>
+          <w:rPr>
+            <w:noProof/>
+            <w:webHidden/>
+          </w:rPr>
+        </w:r>
+        <w:r>
+          <w:rPr>
+            <w:noProof/>
+            <w:webHidden/>
+          </w:rPr>
           <w:fldChar w:fldCharType="separate"/>
         </w:r>
         <w:r>
-          <w:t>41</w:t>
+          <w:rPr>
+            <w:noProof/>
+            <w:webHidden/>
+          </w:rPr>
+          <w:t>39</w:t>
         </w:r>
         <w:r>
+          <w:rPr>
+            <w:noProof/>
+            <w:webHidden/>
+          </w:rPr>
           <w:fldChar w:fldCharType="end"/>
         </w:r>
       </w:hyperlink>
@@ -7949,32 +8689,64 @@
         <w:pStyle w:val="TOC1"/>
         <w:rPr>
           <w:rFonts w:asciiTheme="minorHAnsi" w:eastAsiaTheme="minorEastAsia" w:hAnsiTheme="minorHAnsi" w:cstheme="minorBidi"/>
+          <w:noProof/>
           <w:sz w:val="22"/>
         </w:rPr>
       </w:pPr>
-      <w:hyperlink w:anchor="_Toc106188495" w:history="1">
+      <w:hyperlink w:anchor="_Toc106459604" w:history="1">
         <w:r>
           <w:rPr>
             <w:rStyle w:val="Hyperlink"/>
+            <w:noProof/>
           </w:rPr>
-          <w:t>Hình 3.7: Giao diện người dùng điểm danh</w:t>
+          <w:t>Hình 3.5: Lưu đồ thuật toán</w:t>
         </w:r>
         <w:r>
+          <w:rPr>
+            <w:noProof/>
+            <w:webHidden/>
+          </w:rPr>
           <w:tab/>
         </w:r>
         <w:r>
+          <w:rPr>
+            <w:noProof/>
+            <w:webHidden/>
+          </w:rPr>
           <w:fldChar w:fldCharType="begin"/>
         </w:r>
         <w:r>
-          <w:instrText xml:space="preserve"> PAGEREF _Toc106188495 \h </w:instrText>
+          <w:rPr>
+            <w:noProof/>
+            <w:webHidden/>
+          </w:rPr>
+          <w:instrText xml:space="preserve"> PAGEREF _Toc106459604 \h </w:instrText>
         </w:r>
         <w:r>
+          <w:rPr>
+            <w:noProof/>
+            <w:webHidden/>
+          </w:rPr>
+        </w:r>
+        <w:r>
+          <w:rPr>
+            <w:noProof/>
+            <w:webHidden/>
+          </w:rPr>
           <w:fldChar w:fldCharType="separate"/>
         </w:r>
         <w:r>
-          <w:t>42</w:t>
+          <w:rPr>
+            <w:noProof/>
+            <w:webHidden/>
+          </w:rPr>
+          <w:t>40</w:t>
         </w:r>
         <w:r>
+          <w:rPr>
+            <w:noProof/>
+            <w:webHidden/>
+          </w:rPr>
           <w:fldChar w:fldCharType="end"/>
         </w:r>
       </w:hyperlink>
@@ -7984,32 +8756,64 @@
         <w:pStyle w:val="TOC1"/>
         <w:rPr>
           <w:rFonts w:asciiTheme="minorHAnsi" w:eastAsiaTheme="minorEastAsia" w:hAnsiTheme="minorHAnsi" w:cstheme="minorBidi"/>
+          <w:noProof/>
           <w:sz w:val="22"/>
         </w:rPr>
       </w:pPr>
-      <w:hyperlink w:anchor="_Toc106188496" w:history="1">
+      <w:hyperlink w:anchor="_Toc106459605" w:history="1">
         <w:r>
           <w:rPr>
             <w:rStyle w:val="Hyperlink"/>
+            <w:noProof/>
           </w:rPr>
-          <w:t>Hình 3.8: Giao diện danh sách người dùng</w:t>
+          <w:t>Hình 3.6: Giao diện quản lý người dùng</w:t>
         </w:r>
         <w:r>
+          <w:rPr>
+            <w:noProof/>
+            <w:webHidden/>
+          </w:rPr>
           <w:tab/>
         </w:r>
         <w:r>
+          <w:rPr>
+            <w:noProof/>
+            <w:webHidden/>
+          </w:rPr>
           <w:fldChar w:fldCharType="begin"/>
         </w:r>
         <w:r>
-          <w:instrText xml:space="preserve"> PAGEREF _Toc106188496 \h </w:instrText>
+          <w:rPr>
+            <w:noProof/>
+            <w:webHidden/>
+          </w:rPr>
+          <w:instrText xml:space="preserve"> PAGEREF _Toc106459605 \h </w:instrText>
         </w:r>
         <w:r>
+          <w:rPr>
+            <w:noProof/>
+            <w:webHidden/>
+          </w:rPr>
+        </w:r>
+        <w:r>
+          <w:rPr>
+            <w:noProof/>
+            <w:webHidden/>
+          </w:rPr>
           <w:fldChar w:fldCharType="separate"/>
         </w:r>
         <w:r>
-          <w:t>42</w:t>
+          <w:rPr>
+            <w:noProof/>
+            <w:webHidden/>
+          </w:rPr>
+          <w:t>41</w:t>
         </w:r>
         <w:r>
+          <w:rPr>
+            <w:noProof/>
+            <w:webHidden/>
+          </w:rPr>
           <w:fldChar w:fldCharType="end"/>
         </w:r>
       </w:hyperlink>
@@ -8019,98 +8823,131 @@
         <w:pStyle w:val="TOC1"/>
         <w:rPr>
           <w:rFonts w:asciiTheme="minorHAnsi" w:eastAsiaTheme="minorEastAsia" w:hAnsiTheme="minorHAnsi" w:cstheme="minorBidi"/>
+          <w:noProof/>
           <w:sz w:val="22"/>
         </w:rPr>
       </w:pPr>
-      <w:hyperlink w:anchor="_Toc106188497" w:history="1">
+      <w:hyperlink w:anchor="_Toc106459606" w:history="1">
         <w:r>
           <w:rPr>
             <w:rStyle w:val="Hyperlink"/>
+            <w:noProof/>
           </w:rPr>
-          <w:t>Hình 3.9: Sản phẩm thực tế</w:t>
+          <w:t>Hình 3.7: Giao diện người dùng điểm danh</w:t>
         </w:r>
         <w:r>
+          <w:rPr>
+            <w:noProof/>
+            <w:webHidden/>
+          </w:rPr>
           <w:tab/>
         </w:r>
         <w:r>
+          <w:rPr>
+            <w:noProof/>
+            <w:webHidden/>
+          </w:rPr>
           <w:fldChar w:fldCharType="begin"/>
         </w:r>
         <w:r>
-          <w:instrText xml:space="preserve"> PAGEREF _Toc106188497 \h </w:instrText>
+          <w:rPr>
+            <w:noProof/>
+            <w:webHidden/>
+          </w:rPr>
+          <w:instrText xml:space="preserve"> PAGEREF _Toc106459606 \h </w:instrText>
         </w:r>
         <w:r>
+          <w:rPr>
+            <w:noProof/>
+            <w:webHidden/>
+          </w:rPr>
+        </w:r>
+        <w:r>
+          <w:rPr>
+            <w:noProof/>
+            <w:webHidden/>
+          </w:rPr>
           <w:fldChar w:fldCharType="separate"/>
         </w:r>
         <w:r>
-          <w:t>42</w:t>
+          <w:rPr>
+            <w:noProof/>
+            <w:webHidden/>
+          </w:rPr>
+          <w:t>41</w:t>
         </w:r>
         <w:r>
+          <w:rPr>
+            <w:noProof/>
+            <w:webHidden/>
+          </w:rPr>
           <w:fldChar w:fldCharType="end"/>
         </w:r>
       </w:hyperlink>
     </w:p>
     <w:p>
       <w:pPr>
-        <w:pStyle w:val="Chuong"/>
-      </w:pPr>
-      <w:r>
-        <w:fldChar w:fldCharType="end"/>
-      </w:r>
-      <w:r>
-        <w:br w:type="page"/>
-      </w:r>
-      <w:bookmarkStart w:id="5" w:name="_Toc106188514"/>
-      <w:r>
-        <w:lastRenderedPageBreak/>
-        <w:t>DANH MỤC BẢNG BIỂU</w:t>
-      </w:r>
-      <w:bookmarkEnd w:id="5"/>
-    </w:p>
-    <w:p>
-      <w:pPr>
-        <w:ind w:firstLine="0"/>
-      </w:pPr>
-    </w:p>
-    <w:p>
-      <w:pPr>
         <w:pStyle w:val="TOC1"/>
         <w:rPr>
           <w:rFonts w:asciiTheme="minorHAnsi" w:eastAsiaTheme="minorEastAsia" w:hAnsiTheme="minorHAnsi" w:cstheme="minorBidi"/>
+          <w:noProof/>
           <w:sz w:val="22"/>
         </w:rPr>
       </w:pPr>
-      <w:r>
-        <w:fldChar w:fldCharType="begin"/>
-      </w:r>
-      <w:r>
-        <w:instrText xml:space="preserve"> TOC \h \z \t "Bảng,1" </w:instrText>
-      </w:r>
-      <w:r>
-        <w:fldChar w:fldCharType="separate"/>
-      </w:r>
-      <w:hyperlink w:anchor="_Toc106185425" w:history="1">
+      <w:hyperlink w:anchor="_Toc106459607" w:history="1">
         <w:r>
           <w:rPr>
             <w:rStyle w:val="Hyperlink"/>
+            <w:noProof/>
           </w:rPr>
-          <w:t>Bảng 2.1: Sơ đồ chân NodeMCU ESP8266</w:t>
+          <w:t>Hình 3.8: Giao diện danh sách người dùng</w:t>
         </w:r>
         <w:r>
+          <w:rPr>
+            <w:noProof/>
+            <w:webHidden/>
+          </w:rPr>
           <w:tab/>
         </w:r>
         <w:r>
+          <w:rPr>
+            <w:noProof/>
+            <w:webHidden/>
+          </w:rPr>
           <w:fldChar w:fldCharType="begin"/>
         </w:r>
         <w:r>
-          <w:instrText xml:space="preserve"> PAGEREF _Toc106185425 \h </w:instrText>
+          <w:rPr>
+            <w:noProof/>
+            <w:webHidden/>
+          </w:rPr>
+          <w:instrText xml:space="preserve"> PAGEREF _Toc106459607 \h </w:instrText>
         </w:r>
         <w:r>
+          <w:rPr>
+            <w:noProof/>
+            <w:webHidden/>
+          </w:rPr>
+        </w:r>
+        <w:r>
+          <w:rPr>
+            <w:noProof/>
+            <w:webHidden/>
+          </w:rPr>
           <w:fldChar w:fldCharType="separate"/>
         </w:r>
         <w:r>
-          <w:t>15</w:t>
+          <w:rPr>
+            <w:noProof/>
+            <w:webHidden/>
+          </w:rPr>
+          <w:t>42</w:t>
         </w:r>
         <w:r>
+          <w:rPr>
+            <w:noProof/>
+            <w:webHidden/>
+          </w:rPr>
           <w:fldChar w:fldCharType="end"/>
         </w:r>
       </w:hyperlink>
@@ -8120,67 +8957,155 @@
         <w:pStyle w:val="TOC1"/>
         <w:rPr>
           <w:rFonts w:asciiTheme="minorHAnsi" w:eastAsiaTheme="minorEastAsia" w:hAnsiTheme="minorHAnsi" w:cstheme="minorBidi"/>
+          <w:noProof/>
           <w:sz w:val="22"/>
         </w:rPr>
       </w:pPr>
-      <w:hyperlink w:anchor="_Toc106185426" w:history="1">
+      <w:hyperlink w:anchor="_Toc106459608" w:history="1">
         <w:r>
           <w:rPr>
             <w:rStyle w:val="Hyperlink"/>
+            <w:noProof/>
           </w:rPr>
-          <w:t>Bảng 2.2: Sơ đồ chân cảm biến vân tay AS608</w:t>
+          <w:t>Hình 3.9: Sản phẩm thực tế</w:t>
         </w:r>
         <w:r>
+          <w:rPr>
+            <w:noProof/>
+            <w:webHidden/>
+          </w:rPr>
           <w:tab/>
         </w:r>
         <w:r>
+          <w:rPr>
+            <w:noProof/>
+            <w:webHidden/>
+          </w:rPr>
           <w:fldChar w:fldCharType="begin"/>
         </w:r>
         <w:r>
-          <w:instrText xml:space="preserve"> PAGEREF _Toc106185426 \h </w:instrText>
+          <w:rPr>
+            <w:noProof/>
+            <w:webHidden/>
+          </w:rPr>
+          <w:instrText xml:space="preserve"> PAGEREF _Toc106459608 \h </w:instrText>
         </w:r>
         <w:r>
+          <w:rPr>
+            <w:noProof/>
+            <w:webHidden/>
+          </w:rPr>
+        </w:r>
+        <w:r>
+          <w:rPr>
+            <w:noProof/>
+            <w:webHidden/>
+          </w:rPr>
           <w:fldChar w:fldCharType="separate"/>
         </w:r>
         <w:r>
-          <w:t>17</w:t>
+          <w:rPr>
+            <w:noProof/>
+            <w:webHidden/>
+          </w:rPr>
+          <w:t>42</w:t>
         </w:r>
         <w:r>
+          <w:rPr>
+            <w:noProof/>
+            <w:webHidden/>
+          </w:rPr>
           <w:fldChar w:fldCharType="end"/>
         </w:r>
       </w:hyperlink>
     </w:p>
     <w:p>
       <w:pPr>
+        <w:pStyle w:val="Chuong"/>
+      </w:pPr>
+      <w:r>
+        <w:fldChar w:fldCharType="end"/>
+      </w:r>
+      <w:r>
+        <w:br w:type="page"/>
+      </w:r>
+      <w:bookmarkStart w:id="5" w:name="_Toc106188514"/>
+      <w:r>
+        <w:lastRenderedPageBreak/>
+        <w:t>DANH MỤC BẢNG BIỂU</w:t>
+      </w:r>
+      <w:bookmarkEnd w:id="5"/>
+    </w:p>
+    <w:p>
+      <w:pPr>
+        <w:ind w:firstLine="0"/>
+      </w:pPr>
+    </w:p>
+    <w:p>
+      <w:pPr>
         <w:pStyle w:val="TOC1"/>
         <w:rPr>
           <w:rFonts w:asciiTheme="minorHAnsi" w:eastAsiaTheme="minorEastAsia" w:hAnsiTheme="minorHAnsi" w:cstheme="minorBidi"/>
+          <w:noProof/>
           <w:sz w:val="22"/>
         </w:rPr>
       </w:pPr>
-      <w:hyperlink w:anchor="_Toc106185427" w:history="1">
+      <w:r>
+        <w:fldChar w:fldCharType="begin"/>
+      </w:r>
+      <w:r>
+        <w:instrText xml:space="preserve"> TOC \h \z \t "Bảng,1" </w:instrText>
+      </w:r>
+      <w:r>
+        <w:fldChar w:fldCharType="separate"/>
+      </w:r>
+      <w:hyperlink w:anchor="_Toc106185425" w:history="1">
         <w:r>
           <w:rPr>
             <w:rStyle w:val="Hyperlink"/>
+            <w:noProof/>
           </w:rPr>
-          <w:t>Bảng 2.3: Sơ đồ chân màn hình OLED 0.96 inch</w:t>
+          <w:t>Bảng 2.1: Sơ đồ chân NodeMCU ESP8266</w:t>
         </w:r>
         <w:r>
+          <w:rPr>
+            <w:noProof/>
+          </w:rPr>
           <w:tab/>
         </w:r>
         <w:r>
+          <w:rPr>
+            <w:noProof/>
+          </w:rPr>
           <w:fldChar w:fldCharType="begin"/>
         </w:r>
         <w:r>
-          <w:instrText xml:space="preserve"> PAGEREF _Toc106185427 \h </w:instrText>
+          <w:rPr>
+            <w:noProof/>
+          </w:rPr>
+          <w:instrText xml:space="preserve"> PAGEREF _Toc106185425 \h </w:instrText>
         </w:r>
         <w:r>
+          <w:rPr>
+            <w:noProof/>
+          </w:rPr>
+        </w:r>
+        <w:r>
+          <w:rPr>
+            <w:noProof/>
+          </w:rPr>
           <w:fldChar w:fldCharType="separate"/>
         </w:r>
         <w:r>
-          <w:t>19</w:t>
+          <w:rPr>
+            <w:noProof/>
+          </w:rPr>
+          <w:t>13</w:t>
         </w:r>
         <w:r>
+          <w:rPr>
+            <w:noProof/>
+          </w:rPr>
           <w:fldChar w:fldCharType="end"/>
         </w:r>
       </w:hyperlink>
@@ -8190,6 +9115,127 @@
         <w:pStyle w:val="TOC1"/>
         <w:rPr>
           <w:rFonts w:asciiTheme="minorHAnsi" w:eastAsiaTheme="minorEastAsia" w:hAnsiTheme="minorHAnsi" w:cstheme="minorBidi"/>
+          <w:noProof/>
+          <w:sz w:val="22"/>
+        </w:rPr>
+      </w:pPr>
+      <w:hyperlink w:anchor="_Toc106185426" w:history="1">
+        <w:r>
+          <w:rPr>
+            <w:rStyle w:val="Hyperlink"/>
+            <w:noProof/>
+          </w:rPr>
+          <w:t>Bảng 2.2: Sơ đồ chân cảm biến vân tay AS608</w:t>
+        </w:r>
+        <w:r>
+          <w:rPr>
+            <w:noProof/>
+          </w:rPr>
+          <w:tab/>
+        </w:r>
+        <w:r>
+          <w:rPr>
+            <w:noProof/>
+          </w:rPr>
+          <w:fldChar w:fldCharType="begin"/>
+        </w:r>
+        <w:r>
+          <w:rPr>
+            <w:noProof/>
+          </w:rPr>
+          <w:instrText xml:space="preserve"> PAGEREF _Toc106185426 \h </w:instrText>
+        </w:r>
+        <w:r>
+          <w:rPr>
+            <w:noProof/>
+          </w:rPr>
+        </w:r>
+        <w:r>
+          <w:rPr>
+            <w:noProof/>
+          </w:rPr>
+          <w:fldChar w:fldCharType="separate"/>
+        </w:r>
+        <w:r>
+          <w:rPr>
+            <w:noProof/>
+          </w:rPr>
+          <w:t>15</w:t>
+        </w:r>
+        <w:r>
+          <w:rPr>
+            <w:noProof/>
+          </w:rPr>
+          <w:fldChar w:fldCharType="end"/>
+        </w:r>
+      </w:hyperlink>
+    </w:p>
+    <w:p>
+      <w:pPr>
+        <w:pStyle w:val="TOC1"/>
+        <w:rPr>
+          <w:rFonts w:asciiTheme="minorHAnsi" w:eastAsiaTheme="minorEastAsia" w:hAnsiTheme="minorHAnsi" w:cstheme="minorBidi"/>
+          <w:noProof/>
+          <w:sz w:val="22"/>
+        </w:rPr>
+      </w:pPr>
+      <w:hyperlink w:anchor="_Toc106185427" w:history="1">
+        <w:r>
+          <w:rPr>
+            <w:rStyle w:val="Hyperlink"/>
+            <w:noProof/>
+          </w:rPr>
+          <w:t>Bảng 2.3: Sơ đồ chân màn hình OLED 0.96 inch</w:t>
+        </w:r>
+        <w:r>
+          <w:rPr>
+            <w:noProof/>
+          </w:rPr>
+          <w:tab/>
+        </w:r>
+        <w:r>
+          <w:rPr>
+            <w:noProof/>
+          </w:rPr>
+          <w:fldChar w:fldCharType="begin"/>
+        </w:r>
+        <w:r>
+          <w:rPr>
+            <w:noProof/>
+          </w:rPr>
+          <w:instrText xml:space="preserve"> PAGEREF _Toc106185427 \h </w:instrText>
+        </w:r>
+        <w:r>
+          <w:rPr>
+            <w:noProof/>
+          </w:rPr>
+        </w:r>
+        <w:r>
+          <w:rPr>
+            <w:noProof/>
+          </w:rPr>
+          <w:fldChar w:fldCharType="separate"/>
+        </w:r>
+        <w:r>
+          <w:rPr>
+            <w:noProof/>
+          </w:rPr>
+          <w:t>17</w:t>
+        </w:r>
+        <w:r>
+          <w:rPr>
+            <w:noProof/>
+          </w:rPr>
+          <w:fldChar w:fldCharType="end"/>
+        </w:r>
+      </w:hyperlink>
+    </w:p>
+    <w:p>
+      <w:pPr>
+        <w:pStyle w:val="TOC1"/>
+        <w:rPr>
+          <w:rFonts w:asciiTheme="minorHAnsi" w:eastAsiaTheme="minorEastAsia" w:hAnsiTheme="minorHAnsi" w:cstheme="minorBidi"/>
+          <w:noProof/>
           <w:sz w:val="22"/>
         </w:rPr>
       </w:pPr>
@@ -8197,25 +9243,49 @@
         <w:r>
           <w:rPr>
             <w:rStyle w:val="Hyperlink"/>
+            <w:noProof/>
           </w:rPr>
           <w:t>Bảng 4.1: Linh kiện</w:t>
         </w:r>
         <w:r>
+          <w:rPr>
+            <w:noProof/>
+          </w:rPr>
           <w:tab/>
         </w:r>
         <w:r>
+          <w:rPr>
+            <w:noProof/>
+          </w:rPr>
           <w:fldChar w:fldCharType="begin"/>
         </w:r>
         <w:r>
+          <w:rPr>
+            <w:noProof/>
+          </w:rPr>
           <w:instrText xml:space="preserve"> PAGEREF _Toc106185428 \h </w:instrText>
         </w:r>
         <w:r>
+          <w:rPr>
+            <w:noProof/>
+          </w:rPr>
+        </w:r>
+        <w:r>
+          <w:rPr>
+            <w:noProof/>
+          </w:rPr>
           <w:fldChar w:fldCharType="separate"/>
         </w:r>
         <w:r>
+          <w:rPr>
+            <w:noProof/>
+          </w:rPr>
           <w:t>43</w:t>
         </w:r>
         <w:r>
+          <w:rPr>
+            <w:noProof/>
+          </w:rPr>
           <w:fldChar w:fldCharType="end"/>
         </w:r>
       </w:hyperlink>
@@ -13668,6 +14738,11 @@
     </w:p>
     <w:p>
       <w:pPr>
+        <w:ind w:firstLine="386"/>
+      </w:pPr>
+    </w:p>
+    <w:p>
+      <w:pPr>
         <w:spacing w:after="160" w:line="259" w:lineRule="auto"/>
         <w:ind w:firstLine="0"/>
         <w:jc w:val="left"/>
@@ -13679,6 +14754,7 @@
       </w:pPr>
       <w:bookmarkStart w:id="16" w:name="_Toc106188525"/>
       <w:r>
+        <w:lastRenderedPageBreak/>
         <w:t>CHƯƠNG 2: TỔNG QUAN VỀ HỆ THỐNG NHÚNG</w:t>
       </w:r>
       <w:bookmarkEnd w:id="16"/>
@@ -14608,6 +15684,7 @@
     </w:p>
     <w:p>
       <w:pPr>
+        <w:ind w:firstLine="0"/>
         <w:jc w:val="center"/>
       </w:pPr>
       <w:r>
@@ -14615,9 +15692,9 @@
           <w:noProof/>
         </w:rPr>
         <w:drawing>
-          <wp:inline distT="0" distB="0" distL="0" distR="0" wp14:anchorId="61CFD1A8" wp14:editId="7CAAFCDC">
-            <wp:extent cx="5207000" cy="3665855"/>
-            <wp:effectExtent l="0" t="0" r="0" b="0"/>
+          <wp:inline distT="0" distB="0" distL="0" distR="0" wp14:anchorId="535C6F71" wp14:editId="1C2C1DFE">
+            <wp:extent cx="5440404" cy="3830554"/>
+            <wp:effectExtent l="0" t="0" r="8255" b="0"/>
             <wp:docPr id="1" name="Picture 1" descr="Graphical user interface&#10;&#10;Description automatically generated"/>
             <wp:cNvGraphicFramePr>
               <a:graphicFrameLocks xmlns:a="http://schemas.openxmlformats.org/drawingml/2006/main" noChangeAspect="1"/>
@@ -14632,7 +15709,7 @@
                     </pic:cNvPicPr>
                   </pic:nvPicPr>
                   <pic:blipFill>
-                    <a:blip r:embed="rId12">
+                    <a:blip r:embed="rId13">
                       <a:extLst>
                         <a:ext uri="{28A0092B-C50C-407E-A947-70E740481C1C}">
                           <a14:useLocalDpi xmlns:a14="http://schemas.microsoft.com/office/drawing/2010/main" val="0"/>
@@ -14646,7 +15723,7 @@
                   <pic:spPr>
                     <a:xfrm>
                       <a:off x="0" y="0"/>
-                      <a:ext cx="5229374" cy="3681969"/>
+                      <a:ext cx="5469223" cy="3850845"/>
                     </a:xfrm>
                     <a:prstGeom prst="rect">
                       <a:avLst/>
@@ -14666,7 +15743,7 @@
           <w:szCs w:val="24"/>
         </w:rPr>
       </w:pPr>
-      <w:bookmarkStart w:id="19" w:name="_Toc106188472"/>
+      <w:bookmarkStart w:id="19" w:name="_Toc106459581"/>
       <w:proofErr w:type="spellStart"/>
       <w:r>
         <w:t>Hình</w:t>
@@ -14709,6 +15786,7 @@
       <w:bookmarkStart w:id="20" w:name="_Toc106185425"/>
       <w:proofErr w:type="spellStart"/>
       <w:r>
+        <w:lastRenderedPageBreak/>
         <w:t>Bảng</w:t>
       </w:r>
       <w:proofErr w:type="spellEnd"/>
@@ -14899,7 +15977,6 @@
               <w:jc w:val="center"/>
             </w:pPr>
             <w:r>
-              <w:lastRenderedPageBreak/>
               <w:t>1</w:t>
             </w:r>
           </w:p>
@@ -16725,6 +17802,7 @@
         <w:ind w:left="357" w:hanging="357"/>
       </w:pPr>
       <w:r>
+        <w:lastRenderedPageBreak/>
         <w:t>SPI: 1</w:t>
       </w:r>
     </w:p>
@@ -16752,7 +17830,6 @@
       </w:pPr>
       <w:proofErr w:type="spellStart"/>
       <w:r>
-        <w:lastRenderedPageBreak/>
         <w:t>Bộ</w:t>
       </w:r>
       <w:proofErr w:type="spellEnd"/>
@@ -17844,7 +18921,7 @@
                     </pic:cNvPicPr>
                   </pic:nvPicPr>
                   <pic:blipFill>
-                    <a:blip r:embed="rId13" cstate="print">
+                    <a:blip r:embed="rId14" cstate="print">
                       <a:extLst>
                         <a:ext uri="{28A0092B-C50C-407E-A947-70E740481C1C}">
                           <a14:useLocalDpi xmlns:a14="http://schemas.microsoft.com/office/drawing/2010/main" val="0"/>
@@ -17879,7 +18956,7 @@
       <w:pPr>
         <w:pStyle w:val="Hinh"/>
       </w:pPr>
-      <w:bookmarkStart w:id="22" w:name="_Toc106188473"/>
+      <w:bookmarkStart w:id="22" w:name="_Toc106459582"/>
       <w:proofErr w:type="spellStart"/>
       <w:r>
         <w:t>Hình</w:t>
@@ -17991,7 +19068,7 @@
                                           </pic:cNvPicPr>
                                         </pic:nvPicPr>
                                         <pic:blipFill>
-                                          <a:blip r:embed="rId14">
+                                          <a:blip r:embed="rId15">
                                             <a:extLst>
                                               <a:ext uri="{28A0092B-C50C-407E-A947-70E740481C1C}">
                                                 <a14:useLocalDpi xmlns:a14="http://schemas.microsoft.com/office/drawing/2010/main" val="0"/>
@@ -18027,7 +19104,7 @@
                               <w:pStyle w:val="Hinh"/>
                             </w:pPr>
                             <w:bookmarkStart w:id="23" w:name="_Toc105452816"/>
-                            <w:bookmarkStart w:id="24" w:name="_Toc106188474"/>
+                            <w:bookmarkStart w:id="24" w:name="_Toc106459583"/>
                             <w:proofErr w:type="spellStart"/>
                             <w:r>
                               <w:t>Hình</w:t>
@@ -18183,7 +19260,7 @@
                         <w:pStyle w:val="Hinh"/>
                       </w:pPr>
                       <w:bookmarkStart w:id="25" w:name="_Toc105452816"/>
-                      <w:bookmarkStart w:id="26" w:name="_Toc106188474"/>
+                      <w:bookmarkStart w:id="26" w:name="_Toc106459583"/>
                       <w:proofErr w:type="spellStart"/>
                       <w:r>
                         <w:t>Hình</w:t>
@@ -18202,10 +19279,7 @@
                       </w:r>
                       <w:proofErr w:type="spellStart"/>
                       <w:r>
-                        <w:t>đ</w:t>
-                      </w:r>
-                      <w:r>
-                        <w:t>ồ</w:t>
+                        <w:t>đồ</w:t>
                       </w:r>
                       <w:proofErr w:type="spellEnd"/>
                       <w:r>
@@ -18221,13 +19295,7 @@
                       </w:r>
                       <w:proofErr w:type="spellStart"/>
                       <w:r>
-                        <w:t>c</w:t>
-                      </w:r>
-                      <w:r>
-                        <w:t>ủ</w:t>
-                      </w:r>
-                      <w:r>
-                        <w:t>a</w:t>
+                        <w:t>của</w:t>
                       </w:r>
                       <w:proofErr w:type="spellEnd"/>
                       <w:r>
@@ -18235,13 +19303,7 @@
                       </w:r>
                       <w:proofErr w:type="spellStart"/>
                       <w:r>
-                        <w:t>c</w:t>
-                      </w:r>
-                      <w:r>
-                        <w:t>ả</w:t>
-                      </w:r>
-                      <w:r>
-                        <w:t>m</w:t>
+                        <w:t>cảm</w:t>
                       </w:r>
                       <w:proofErr w:type="spellEnd"/>
                       <w:r>
@@ -18249,13 +19311,7 @@
                       </w:r>
                       <w:proofErr w:type="spellStart"/>
                       <w:r>
-                        <w:t>bi</w:t>
-                      </w:r>
-                      <w:r>
-                        <w:t>ế</w:t>
-                      </w:r>
-                      <w:r>
-                        <w:t>n</w:t>
+                        <w:t>biến</w:t>
                       </w:r>
                       <w:proofErr w:type="spellEnd"/>
                       <w:r>
@@ -19198,7 +20254,7 @@
       <w:pPr>
         <w:pStyle w:val="Bng"/>
       </w:pPr>
-      <w:bookmarkStart w:id="25" w:name="_Toc106185426"/>
+      <w:bookmarkStart w:id="27" w:name="_Toc106185426"/>
       <w:proofErr w:type="spellStart"/>
       <w:r>
         <w:t>Bảng</w:t>
@@ -19263,7 +20319,7 @@
       <w:r>
         <w:t xml:space="preserve"> AS608</w:t>
       </w:r>
-      <w:bookmarkEnd w:id="25"/>
+      <w:bookmarkEnd w:id="27"/>
     </w:p>
     <w:tbl>
       <w:tblPr>
@@ -20768,7 +21824,7 @@
       <w:pPr>
         <w:pStyle w:val="Mucnho1"/>
       </w:pPr>
-      <w:bookmarkStart w:id="26" w:name="_Toc106188529"/>
+      <w:bookmarkStart w:id="28" w:name="_Toc106188529"/>
       <w:r>
         <w:t xml:space="preserve">2.1.3. </w:t>
       </w:r>
@@ -20788,7 +21844,7 @@
       <w:r>
         <w:t xml:space="preserve"> OLED 0.96 inch</w:t>
       </w:r>
-      <w:bookmarkEnd w:id="26"/>
+      <w:bookmarkEnd w:id="28"/>
     </w:p>
     <w:p>
       <w:pPr>
@@ -22247,7 +23303,7 @@
       <w:pPr>
         <w:pStyle w:val="Hinh"/>
       </w:pPr>
-      <w:bookmarkStart w:id="27" w:name="_Toc106188475"/>
+      <w:bookmarkStart w:id="29" w:name="_Toc106459584"/>
       <w:proofErr w:type="spellStart"/>
       <w:r>
         <w:t>Hình</w:t>
@@ -22272,7 +23328,7 @@
       <w:r>
         <w:t xml:space="preserve"> OLED 0.96 inch</w:t>
       </w:r>
-      <w:bookmarkEnd w:id="27"/>
+      <w:bookmarkEnd w:id="29"/>
     </w:p>
     <w:p>
       <w:pPr>
@@ -22715,7 +23771,7 @@
       <w:pPr>
         <w:pStyle w:val="Bng"/>
       </w:pPr>
-      <w:bookmarkStart w:id="28" w:name="_Toc106185427"/>
+      <w:bookmarkStart w:id="30" w:name="_Toc106185427"/>
       <w:proofErr w:type="spellStart"/>
       <w:r>
         <w:t>Bảng</w:t>
@@ -22764,7 +23820,7 @@
       <w:r>
         <w:t xml:space="preserve"> OLED 0.96 inch</w:t>
       </w:r>
-      <w:bookmarkEnd w:id="28"/>
+      <w:bookmarkEnd w:id="30"/>
     </w:p>
     <w:tbl>
       <w:tblPr>
@@ -23530,7 +24586,7 @@
       <w:pPr>
         <w:pStyle w:val="Muclon1"/>
       </w:pPr>
-      <w:bookmarkStart w:id="29" w:name="_Toc106188530"/>
+      <w:bookmarkStart w:id="31" w:name="_Toc106188530"/>
       <w:r>
         <w:t xml:space="preserve">2.2. </w:t>
       </w:r>
@@ -23574,13 +24630,13 @@
       <w:r>
         <w:t xml:space="preserve"> IoT</w:t>
       </w:r>
-      <w:bookmarkEnd w:id="29"/>
+      <w:bookmarkEnd w:id="31"/>
     </w:p>
     <w:p>
       <w:pPr>
         <w:pStyle w:val="Mucnho1"/>
       </w:pPr>
-      <w:bookmarkStart w:id="30" w:name="_Toc106188531"/>
+      <w:bookmarkStart w:id="32" w:name="_Toc106188531"/>
       <w:r>
         <w:t xml:space="preserve">2.2.1. </w:t>
       </w:r>
@@ -23616,7 +24672,7 @@
       <w:r>
         <w:t xml:space="preserve"> C</w:t>
       </w:r>
-      <w:bookmarkEnd w:id="30"/>
+      <w:bookmarkEnd w:id="32"/>
     </w:p>
     <w:p>
       <w:pPr>
@@ -30110,7 +31166,7 @@
       <w:pPr>
         <w:pStyle w:val="Mucnho1"/>
       </w:pPr>
-      <w:bookmarkStart w:id="31" w:name="_Toc106188532"/>
+      <w:bookmarkStart w:id="33" w:name="_Toc106188532"/>
       <w:r>
         <w:t xml:space="preserve">2.2.2. </w:t>
       </w:r>
@@ -30138,7 +31194,7 @@
       <w:r>
         <w:t xml:space="preserve"> Arduino IDE</w:t>
       </w:r>
-      <w:bookmarkEnd w:id="31"/>
+      <w:bookmarkEnd w:id="33"/>
     </w:p>
     <w:p>
       <w:pPr>
@@ -30200,7 +31256,7 @@
       <w:pPr>
         <w:pStyle w:val="Hinh"/>
       </w:pPr>
-      <w:bookmarkStart w:id="32" w:name="_Toc106188476"/>
+      <w:bookmarkStart w:id="34" w:name="_Toc106459585"/>
       <w:proofErr w:type="spellStart"/>
       <w:r>
         <w:t>Hình</w:t>
@@ -30209,7 +31265,7 @@
       <w:r>
         <w:t xml:space="preserve"> 2.5: Arduino IDE</w:t>
       </w:r>
-      <w:bookmarkEnd w:id="32"/>
+      <w:bookmarkEnd w:id="34"/>
     </w:p>
     <w:p>
       <w:pPr>
@@ -32844,7 +33900,7 @@
       <w:pPr>
         <w:pStyle w:val="Hinh"/>
       </w:pPr>
-      <w:bookmarkStart w:id="33" w:name="_Toc106188477"/>
+      <w:bookmarkStart w:id="35" w:name="_Toc106459586"/>
       <w:proofErr w:type="spellStart"/>
       <w:r>
         <w:t>Hình</w:t>
@@ -32861,7 +33917,7 @@
       <w:r>
         <w:t xml:space="preserve"> Arduino IDE</w:t>
       </w:r>
-      <w:bookmarkEnd w:id="33"/>
+      <w:bookmarkEnd w:id="35"/>
     </w:p>
     <w:p>
       <w:pPr>
@@ -34855,7 +35911,7 @@
       <w:pPr>
         <w:pStyle w:val="Mucnho1"/>
       </w:pPr>
-      <w:bookmarkStart w:id="34" w:name="_Toc106188533"/>
+      <w:bookmarkStart w:id="36" w:name="_Toc106188533"/>
       <w:r>
         <w:t xml:space="preserve">2.2.3. </w:t>
       </w:r>
@@ -34891,7 +35947,7 @@
       <w:r>
         <w:t xml:space="preserve"> PHP</w:t>
       </w:r>
-      <w:bookmarkEnd w:id="34"/>
+      <w:bookmarkEnd w:id="36"/>
     </w:p>
     <w:p>
       <w:pPr>
@@ -38514,7 +39570,7 @@
       <w:pPr>
         <w:pStyle w:val="Mucnho1"/>
       </w:pPr>
-      <w:bookmarkStart w:id="35" w:name="_Toc106188534"/>
+      <w:bookmarkStart w:id="37" w:name="_Toc106188534"/>
       <w:r>
         <w:lastRenderedPageBreak/>
         <w:t xml:space="preserve">2.2.4. </w:t>
@@ -38543,7 +39599,7 @@
       <w:r>
         <w:t xml:space="preserve"> Sublime Text</w:t>
       </w:r>
-      <w:bookmarkEnd w:id="35"/>
+      <w:bookmarkEnd w:id="37"/>
     </w:p>
     <w:p>
       <w:pPr>
@@ -39309,7 +40365,7 @@
       <w:pPr>
         <w:pStyle w:val="Hinh"/>
       </w:pPr>
-      <w:bookmarkStart w:id="36" w:name="_Toc106188478"/>
+      <w:bookmarkStart w:id="38" w:name="_Toc106459587"/>
       <w:proofErr w:type="spellStart"/>
       <w:r>
         <w:t>Hình</w:t>
@@ -39342,7 +40398,7 @@
       <w:r>
         <w:t xml:space="preserve"> Sublime Text</w:t>
       </w:r>
-      <w:bookmarkEnd w:id="36"/>
+      <w:bookmarkEnd w:id="38"/>
     </w:p>
     <w:p>
       <w:pPr>
@@ -40086,7 +41142,7 @@
       <w:pPr>
         <w:pStyle w:val="Mucnho1"/>
       </w:pPr>
-      <w:bookmarkStart w:id="37" w:name="_Toc106188535"/>
+      <w:bookmarkStart w:id="39" w:name="_Toc106188535"/>
       <w:r>
         <w:t xml:space="preserve">2.2.5. </w:t>
       </w:r>
@@ -40106,7 +41162,7 @@
       <w:r>
         <w:t xml:space="preserve"> XAMPP</w:t>
       </w:r>
-      <w:bookmarkEnd w:id="37"/>
+      <w:bookmarkEnd w:id="39"/>
     </w:p>
     <w:p>
       <w:pPr>
@@ -42033,7 +43089,7 @@
       <w:pPr>
         <w:pStyle w:val="Hinh"/>
       </w:pPr>
-      <w:bookmarkStart w:id="38" w:name="_Toc106188479"/>
+      <w:bookmarkStart w:id="40" w:name="_Toc106459588"/>
       <w:proofErr w:type="spellStart"/>
       <w:r>
         <w:t>Hình</w:t>
@@ -42058,7 +43114,7 @@
       <w:r>
         <w:t xml:space="preserve"> XAMPP</w:t>
       </w:r>
-      <w:bookmarkEnd w:id="38"/>
+      <w:bookmarkEnd w:id="40"/>
     </w:p>
     <w:p>
       <w:pPr>
@@ -44804,7 +45860,7 @@
       <w:pPr>
         <w:pStyle w:val="Mucnho1"/>
       </w:pPr>
-      <w:bookmarkStart w:id="39" w:name="_Toc106188536"/>
+      <w:bookmarkStart w:id="41" w:name="_Toc106188536"/>
       <w:r>
         <w:t xml:space="preserve">2.2.6. </w:t>
       </w:r>
@@ -44812,7 +45868,7 @@
       <w:r>
         <w:t>PHPMyAdmin</w:t>
       </w:r>
-      <w:bookmarkEnd w:id="39"/>
+      <w:bookmarkEnd w:id="41"/>
       <w:proofErr w:type="spellEnd"/>
     </w:p>
     <w:p>
@@ -45331,7 +46387,7 @@
       <w:pPr>
         <w:pStyle w:val="Hinh"/>
       </w:pPr>
-      <w:bookmarkStart w:id="40" w:name="_Toc106188480"/>
+      <w:bookmarkStart w:id="42" w:name="_Toc106459589"/>
       <w:proofErr w:type="spellStart"/>
       <w:r>
         <w:t>Hình</w:t>
@@ -45348,7 +46404,7 @@
       <w:r>
         <w:t xml:space="preserve"> phpMyAdmin</w:t>
       </w:r>
-      <w:bookmarkEnd w:id="40"/>
+      <w:bookmarkEnd w:id="42"/>
     </w:p>
     <w:p>
       <w:pPr>
@@ -46278,9 +47334,1737 @@
     </w:p>
     <w:p>
       <w:pPr>
+        <w:pStyle w:val="NoSpacing"/>
+        <w:numPr>
+          <w:ilvl w:val="0"/>
+          <w:numId w:val="27"/>
+        </w:numPr>
+        <w:spacing w:line="360" w:lineRule="auto"/>
+        <w:ind w:firstLine="0"/>
+        <w:rPr>
+          <w:b/>
+          <w:bCs/>
+        </w:rPr>
+      </w:pPr>
+      <w:proofErr w:type="spellStart"/>
+      <w:r>
+        <w:rPr>
+          <w:b/>
+          <w:bCs/>
+        </w:rPr>
+        <w:t>Cơ</w:t>
+      </w:r>
+      <w:proofErr w:type="spellEnd"/>
+      <w:r>
+        <w:rPr>
+          <w:b/>
+          <w:bCs/>
+        </w:rPr>
+        <w:t xml:space="preserve"> </w:t>
+      </w:r>
+      <w:proofErr w:type="spellStart"/>
+      <w:r>
+        <w:rPr>
+          <w:b/>
+          <w:bCs/>
+        </w:rPr>
+        <w:t>sở</w:t>
+      </w:r>
+      <w:proofErr w:type="spellEnd"/>
+      <w:r>
+        <w:rPr>
+          <w:b/>
+          <w:bCs/>
+        </w:rPr>
+        <w:t xml:space="preserve"> </w:t>
+      </w:r>
+      <w:proofErr w:type="spellStart"/>
+      <w:r>
+        <w:rPr>
+          <w:b/>
+          <w:bCs/>
+        </w:rPr>
+        <w:t>dữ</w:t>
+      </w:r>
+      <w:proofErr w:type="spellEnd"/>
+      <w:r>
+        <w:rPr>
+          <w:b/>
+          <w:bCs/>
+        </w:rPr>
+        <w:t xml:space="preserve"> </w:t>
+      </w:r>
+      <w:proofErr w:type="spellStart"/>
+      <w:r>
+        <w:rPr>
+          <w:b/>
+          <w:bCs/>
+        </w:rPr>
+        <w:t>liệu</w:t>
+      </w:r>
+      <w:proofErr w:type="spellEnd"/>
+      <w:r>
+        <w:rPr>
+          <w:b/>
+          <w:bCs/>
+        </w:rPr>
+        <w:t xml:space="preserve"> </w:t>
+      </w:r>
+    </w:p>
+    <w:p>
+      <w:pPr>
+        <w:ind w:firstLine="0"/>
+      </w:pPr>
+      <w:r>
+        <w:t xml:space="preserve">- </w:t>
+      </w:r>
+      <w:proofErr w:type="spellStart"/>
+      <w:r>
+        <w:t>Cơ</w:t>
+      </w:r>
+      <w:proofErr w:type="spellEnd"/>
+      <w:r>
+        <w:t xml:space="preserve"> </w:t>
+      </w:r>
+      <w:proofErr w:type="spellStart"/>
+      <w:r>
+        <w:t>sở</w:t>
+      </w:r>
+      <w:proofErr w:type="spellEnd"/>
+      <w:r>
+        <w:t xml:space="preserve"> </w:t>
+      </w:r>
+      <w:proofErr w:type="spellStart"/>
+      <w:r>
+        <w:t>dữ</w:t>
+      </w:r>
+      <w:proofErr w:type="spellEnd"/>
+      <w:r>
+        <w:t xml:space="preserve"> </w:t>
+      </w:r>
+      <w:proofErr w:type="spellStart"/>
+      <w:r>
+        <w:t>liệu</w:t>
+      </w:r>
+      <w:proofErr w:type="spellEnd"/>
+      <w:r>
+        <w:t xml:space="preserve">: </w:t>
+      </w:r>
+      <w:proofErr w:type="spellStart"/>
+      <w:r>
+        <w:t>biometricattendace</w:t>
+      </w:r>
+      <w:proofErr w:type="spellEnd"/>
+    </w:p>
+    <w:p>
+      <w:pPr>
+        <w:ind w:firstLine="0"/>
+      </w:pPr>
+      <w:r>
+        <w:t xml:space="preserve">- </w:t>
+      </w:r>
+      <w:proofErr w:type="spellStart"/>
+      <w:r>
+        <w:t>Gồm</w:t>
+      </w:r>
+      <w:proofErr w:type="spellEnd"/>
+      <w:r>
+        <w:t xml:space="preserve"> 2 </w:t>
+      </w:r>
+      <w:proofErr w:type="spellStart"/>
+      <w:r>
+        <w:t>bảng</w:t>
+      </w:r>
+      <w:proofErr w:type="spellEnd"/>
+      <w:r>
+        <w:t xml:space="preserve">: users </w:t>
+      </w:r>
+      <w:proofErr w:type="spellStart"/>
+      <w:r>
+        <w:t>và</w:t>
+      </w:r>
+      <w:proofErr w:type="spellEnd"/>
+      <w:r>
+        <w:t xml:space="preserve"> </w:t>
+      </w:r>
+      <w:proofErr w:type="spellStart"/>
+      <w:r>
+        <w:t>users_logs</w:t>
+      </w:r>
+      <w:proofErr w:type="spellEnd"/>
+    </w:p>
+    <w:p>
+      <w:pPr>
+        <w:ind w:firstLine="0"/>
+      </w:pPr>
+      <w:r>
+        <w:t xml:space="preserve">a. </w:t>
+      </w:r>
+      <w:proofErr w:type="spellStart"/>
+      <w:r>
+        <w:t>Bảng</w:t>
+      </w:r>
+      <w:proofErr w:type="spellEnd"/>
+      <w:r>
+        <w:t xml:space="preserve"> users</w:t>
+      </w:r>
+    </w:p>
+    <w:p>
+      <w:pPr>
+        <w:ind w:firstLine="0"/>
+      </w:pPr>
+      <w:r>
+        <w:t xml:space="preserve"> </w:t>
+      </w:r>
+      <w:r>
+        <w:tab/>
+      </w:r>
+      <w:proofErr w:type="spellStart"/>
+      <w:r>
+        <w:t>Bảng</w:t>
+      </w:r>
+      <w:proofErr w:type="spellEnd"/>
+      <w:r>
+        <w:t xml:space="preserve"> users </w:t>
+      </w:r>
+      <w:proofErr w:type="spellStart"/>
+      <w:r>
+        <w:t>là</w:t>
+      </w:r>
+      <w:proofErr w:type="spellEnd"/>
+      <w:r>
+        <w:t xml:space="preserve"> </w:t>
+      </w:r>
+      <w:proofErr w:type="spellStart"/>
+      <w:r>
+        <w:t>nơi</w:t>
+      </w:r>
+      <w:proofErr w:type="spellEnd"/>
+      <w:r>
+        <w:t xml:space="preserve"> </w:t>
+      </w:r>
+      <w:proofErr w:type="spellStart"/>
+      <w:r>
+        <w:t>chứa</w:t>
+      </w:r>
+      <w:proofErr w:type="spellEnd"/>
+      <w:r>
+        <w:t xml:space="preserve"> </w:t>
+      </w:r>
+      <w:proofErr w:type="spellStart"/>
+      <w:r>
+        <w:t>thông</w:t>
+      </w:r>
+      <w:proofErr w:type="spellEnd"/>
+      <w:r>
+        <w:t xml:space="preserve"> tin </w:t>
+      </w:r>
+      <w:proofErr w:type="spellStart"/>
+      <w:r>
+        <w:t>các</w:t>
+      </w:r>
+      <w:proofErr w:type="spellEnd"/>
+      <w:r>
+        <w:t xml:space="preserve"> users, </w:t>
+      </w:r>
+      <w:proofErr w:type="spellStart"/>
+      <w:r>
+        <w:t>các</w:t>
+      </w:r>
+      <w:proofErr w:type="spellEnd"/>
+      <w:r>
+        <w:t xml:space="preserve"> </w:t>
+      </w:r>
+      <w:proofErr w:type="spellStart"/>
+      <w:r>
+        <w:t>thao</w:t>
+      </w:r>
+      <w:proofErr w:type="spellEnd"/>
+      <w:r>
+        <w:t xml:space="preserve"> </w:t>
+      </w:r>
+      <w:proofErr w:type="spellStart"/>
+      <w:r>
+        <w:t>tác</w:t>
+      </w:r>
+      <w:proofErr w:type="spellEnd"/>
+      <w:r>
+        <w:t xml:space="preserve"> </w:t>
+      </w:r>
+      <w:proofErr w:type="spellStart"/>
+      <w:r>
+        <w:t>với</w:t>
+      </w:r>
+      <w:proofErr w:type="spellEnd"/>
+      <w:r>
+        <w:t xml:space="preserve"> </w:t>
+      </w:r>
+      <w:proofErr w:type="spellStart"/>
+      <w:r>
+        <w:t>cơ</w:t>
+      </w:r>
+      <w:proofErr w:type="spellEnd"/>
+      <w:r>
+        <w:t xml:space="preserve"> </w:t>
+      </w:r>
+      <w:proofErr w:type="spellStart"/>
+      <w:r>
+        <w:t>sở</w:t>
+      </w:r>
+      <w:proofErr w:type="spellEnd"/>
+      <w:r>
+        <w:t xml:space="preserve"> </w:t>
+      </w:r>
+      <w:proofErr w:type="spellStart"/>
+      <w:r>
+        <w:t>dữ</w:t>
+      </w:r>
+      <w:proofErr w:type="spellEnd"/>
+      <w:r>
+        <w:t xml:space="preserve"> </w:t>
+      </w:r>
+      <w:proofErr w:type="spellStart"/>
+      <w:r>
+        <w:t>liệu</w:t>
+      </w:r>
+      <w:proofErr w:type="spellEnd"/>
+      <w:r>
+        <w:t xml:space="preserve"> </w:t>
+      </w:r>
+      <w:proofErr w:type="spellStart"/>
+      <w:r>
+        <w:t>như</w:t>
+      </w:r>
+      <w:proofErr w:type="spellEnd"/>
+      <w:r>
+        <w:t xml:space="preserve"> </w:t>
+      </w:r>
+      <w:proofErr w:type="spellStart"/>
+      <w:r>
+        <w:t>thêm</w:t>
+      </w:r>
+      <w:proofErr w:type="spellEnd"/>
+      <w:r>
+        <w:t xml:space="preserve">, </w:t>
+      </w:r>
+      <w:proofErr w:type="spellStart"/>
+      <w:r>
+        <w:t>sửa</w:t>
+      </w:r>
+      <w:proofErr w:type="spellEnd"/>
+      <w:r>
+        <w:t xml:space="preserve">, </w:t>
+      </w:r>
+      <w:proofErr w:type="spellStart"/>
+      <w:r>
+        <w:t>xoá</w:t>
+      </w:r>
+      <w:proofErr w:type="spellEnd"/>
+      <w:r>
+        <w:t xml:space="preserve"> </w:t>
+      </w:r>
+      <w:proofErr w:type="spellStart"/>
+      <w:r>
+        <w:t>sẽ</w:t>
+      </w:r>
+      <w:proofErr w:type="spellEnd"/>
+      <w:r>
+        <w:t xml:space="preserve"> </w:t>
+      </w:r>
+      <w:proofErr w:type="spellStart"/>
+      <w:r>
+        <w:t>được</w:t>
+      </w:r>
+      <w:proofErr w:type="spellEnd"/>
+      <w:r>
+        <w:t xml:space="preserve"> </w:t>
+      </w:r>
+      <w:proofErr w:type="spellStart"/>
+      <w:r>
+        <w:t>thực</w:t>
+      </w:r>
+      <w:proofErr w:type="spellEnd"/>
+      <w:r>
+        <w:t xml:space="preserve"> </w:t>
+      </w:r>
+      <w:proofErr w:type="spellStart"/>
+      <w:r>
+        <w:t>hiện</w:t>
+      </w:r>
+      <w:proofErr w:type="spellEnd"/>
+      <w:r>
+        <w:t xml:space="preserve"> </w:t>
+      </w:r>
+      <w:proofErr w:type="spellStart"/>
+      <w:r>
+        <w:t>tại</w:t>
+      </w:r>
+      <w:proofErr w:type="spellEnd"/>
+      <w:r>
+        <w:t xml:space="preserve"> </w:t>
+      </w:r>
+      <w:proofErr w:type="spellStart"/>
+      <w:r>
+        <w:t>đây</w:t>
+      </w:r>
+      <w:proofErr w:type="spellEnd"/>
+      <w:r>
+        <w:t xml:space="preserve">. Chi </w:t>
+      </w:r>
+      <w:proofErr w:type="spellStart"/>
+      <w:r>
+        <w:t>tiết</w:t>
+      </w:r>
+      <w:proofErr w:type="spellEnd"/>
+      <w:r>
+        <w:t xml:space="preserve"> </w:t>
+      </w:r>
+      <w:proofErr w:type="spellStart"/>
+      <w:r>
+        <w:t>thông</w:t>
+      </w:r>
+      <w:proofErr w:type="spellEnd"/>
+      <w:r>
+        <w:t xml:space="preserve"> tin </w:t>
+      </w:r>
+      <w:proofErr w:type="spellStart"/>
+      <w:r>
+        <w:t>bảng</w:t>
+      </w:r>
+      <w:proofErr w:type="spellEnd"/>
+      <w:r>
+        <w:t xml:space="preserve"> </w:t>
+      </w:r>
+      <w:proofErr w:type="spellStart"/>
+      <w:r>
+        <w:t>được</w:t>
+      </w:r>
+      <w:proofErr w:type="spellEnd"/>
+      <w:r>
+        <w:t xml:space="preserve"> </w:t>
+      </w:r>
+      <w:proofErr w:type="spellStart"/>
+      <w:r>
+        <w:t>thể</w:t>
+      </w:r>
+      <w:proofErr w:type="spellEnd"/>
+      <w:r>
+        <w:t xml:space="preserve"> </w:t>
+      </w:r>
+      <w:proofErr w:type="spellStart"/>
+      <w:r>
+        <w:t>hiện</w:t>
+      </w:r>
+      <w:proofErr w:type="spellEnd"/>
+      <w:r>
+        <w:t xml:space="preserve"> ở </w:t>
+      </w:r>
+      <w:proofErr w:type="spellStart"/>
+      <w:r>
+        <w:t>hình</w:t>
+      </w:r>
+      <w:proofErr w:type="spellEnd"/>
+      <w:r>
+        <w:t xml:space="preserve"> 2.10 </w:t>
+      </w:r>
+      <w:proofErr w:type="spellStart"/>
+      <w:r>
+        <w:t>dưới</w:t>
+      </w:r>
+      <w:proofErr w:type="spellEnd"/>
+      <w:r>
+        <w:t xml:space="preserve"> </w:t>
+      </w:r>
+      <w:proofErr w:type="spellStart"/>
+      <w:r>
+        <w:t>đây</w:t>
+      </w:r>
+      <w:proofErr w:type="spellEnd"/>
+      <w:r>
+        <w:t>:</w:t>
+      </w:r>
+    </w:p>
+    <w:p>
+      <w:pPr>
+        <w:ind w:firstLine="0"/>
+      </w:pPr>
+      <w:r>
+        <w:lastRenderedPageBreak/>
+        <w:drawing>
+          <wp:inline distT="0" distB="0" distL="0" distR="0" wp14:anchorId="3338164B" wp14:editId="70F2660A">
+            <wp:extent cx="5580380" cy="2819400"/>
+            <wp:effectExtent l="0" t="0" r="1270" b="0"/>
+            <wp:docPr id="28" name="Picture 28" descr="Table&#10;&#10;Description automatically generated with medium confidence"/>
+            <wp:cNvGraphicFramePr>
+              <a:graphicFrameLocks xmlns:a="http://schemas.openxmlformats.org/drawingml/2006/main" noChangeAspect="1"/>
+            </wp:cNvGraphicFramePr>
+            <a:graphic xmlns:a="http://schemas.openxmlformats.org/drawingml/2006/main">
+              <a:graphicData uri="http://schemas.openxmlformats.org/drawingml/2006/picture">
+                <pic:pic xmlns:pic="http://schemas.openxmlformats.org/drawingml/2006/picture">
+                  <pic:nvPicPr>
+                    <pic:cNvPr id="28" name="Picture 28" descr="Table&#10;&#10;Description automatically generated with medium confidence"/>
+                    <pic:cNvPicPr/>
+                  </pic:nvPicPr>
+                  <pic:blipFill>
+                    <a:blip r:embed="rId22"/>
+                    <a:stretch>
+                      <a:fillRect/>
+                    </a:stretch>
+                  </pic:blipFill>
+                  <pic:spPr>
+                    <a:xfrm>
+                      <a:off x="0" y="0"/>
+                      <a:ext cx="5580380" cy="2819400"/>
+                    </a:xfrm>
+                    <a:prstGeom prst="rect">
+                      <a:avLst/>
+                    </a:prstGeom>
+                  </pic:spPr>
+                </pic:pic>
+              </a:graphicData>
+            </a:graphic>
+          </wp:inline>
+        </w:drawing>
+      </w:r>
+    </w:p>
+    <w:p>
+      <w:pPr>
+        <w:pStyle w:val="Hinh"/>
+      </w:pPr>
+      <w:bookmarkStart w:id="43" w:name="_Toc106459590"/>
+      <w:proofErr w:type="spellStart"/>
+      <w:r>
+        <w:t>Hình</w:t>
+      </w:r>
+      <w:proofErr w:type="spellEnd"/>
+      <w:r>
+        <w:t xml:space="preserve"> 2.10: </w:t>
+      </w:r>
+      <w:proofErr w:type="spellStart"/>
+      <w:r>
+        <w:t>Bảng</w:t>
+      </w:r>
+      <w:proofErr w:type="spellEnd"/>
+      <w:r>
+        <w:t xml:space="preserve"> users</w:t>
+      </w:r>
+      <w:bookmarkEnd w:id="43"/>
+    </w:p>
+    <w:p>
+      <w:pPr>
+        <w:ind w:firstLine="0"/>
+      </w:pPr>
+      <w:r>
+        <w:t xml:space="preserve">- id: </w:t>
+      </w:r>
+      <w:proofErr w:type="spellStart"/>
+      <w:r>
+        <w:t>Số</w:t>
+      </w:r>
+      <w:proofErr w:type="spellEnd"/>
+      <w:r>
+        <w:t xml:space="preserve"> </w:t>
+      </w:r>
+      <w:proofErr w:type="spellStart"/>
+      <w:r>
+        <w:t>thứ</w:t>
+      </w:r>
+      <w:proofErr w:type="spellEnd"/>
+      <w:r>
+        <w:t xml:space="preserve"> </w:t>
+      </w:r>
+      <w:proofErr w:type="spellStart"/>
+      <w:r>
+        <w:t>tự</w:t>
+      </w:r>
+      <w:proofErr w:type="spellEnd"/>
+      <w:r>
+        <w:t xml:space="preserve"> </w:t>
+      </w:r>
+    </w:p>
+    <w:p>
+      <w:pPr>
+        <w:ind w:firstLine="0"/>
+      </w:pPr>
+      <w:r>
+        <w:t xml:space="preserve">- username: </w:t>
+      </w:r>
+      <w:proofErr w:type="spellStart"/>
+      <w:r>
+        <w:t>Tên</w:t>
+      </w:r>
+      <w:proofErr w:type="spellEnd"/>
+      <w:r>
+        <w:t xml:space="preserve"> </w:t>
+      </w:r>
+      <w:proofErr w:type="spellStart"/>
+      <w:r>
+        <w:t>sinh</w:t>
+      </w:r>
+      <w:proofErr w:type="spellEnd"/>
+      <w:r>
+        <w:t xml:space="preserve"> </w:t>
+      </w:r>
+      <w:proofErr w:type="spellStart"/>
+      <w:r>
+        <w:t>viên</w:t>
+      </w:r>
+      <w:proofErr w:type="spellEnd"/>
+    </w:p>
+    <w:p>
+      <w:pPr>
+        <w:ind w:firstLine="0"/>
+      </w:pPr>
+      <w:r>
+        <w:t xml:space="preserve">- </w:t>
+      </w:r>
+      <w:proofErr w:type="spellStart"/>
+      <w:r>
+        <w:t>serialnumber</w:t>
+      </w:r>
+      <w:proofErr w:type="spellEnd"/>
+      <w:r>
+        <w:t xml:space="preserve">: </w:t>
+      </w:r>
+      <w:proofErr w:type="spellStart"/>
+      <w:r>
+        <w:t>Mã</w:t>
+      </w:r>
+      <w:proofErr w:type="spellEnd"/>
+      <w:r>
+        <w:t xml:space="preserve"> </w:t>
+      </w:r>
+      <w:proofErr w:type="spellStart"/>
+      <w:r>
+        <w:t>sinh</w:t>
+      </w:r>
+      <w:proofErr w:type="spellEnd"/>
+      <w:r>
+        <w:t xml:space="preserve"> </w:t>
+      </w:r>
+      <w:proofErr w:type="spellStart"/>
+      <w:r>
+        <w:t>viên</w:t>
+      </w:r>
+      <w:proofErr w:type="spellEnd"/>
+    </w:p>
+    <w:p>
+      <w:pPr>
+        <w:ind w:firstLine="0"/>
+      </w:pPr>
+      <w:r>
+        <w:t xml:space="preserve">- gender: </w:t>
+      </w:r>
+      <w:proofErr w:type="spellStart"/>
+      <w:r>
+        <w:t>Giới</w:t>
+      </w:r>
+      <w:proofErr w:type="spellEnd"/>
+      <w:r>
+        <w:t xml:space="preserve"> </w:t>
+      </w:r>
+      <w:proofErr w:type="spellStart"/>
+      <w:r>
+        <w:t>tính</w:t>
+      </w:r>
+      <w:proofErr w:type="spellEnd"/>
+    </w:p>
+    <w:p>
+      <w:pPr>
+        <w:ind w:firstLine="0"/>
+      </w:pPr>
+      <w:r>
+        <w:t xml:space="preserve">- email: </w:t>
+      </w:r>
+      <w:r>
+        <w:t xml:space="preserve">Email </w:t>
+      </w:r>
+      <w:proofErr w:type="spellStart"/>
+      <w:r>
+        <w:t>của</w:t>
+      </w:r>
+      <w:proofErr w:type="spellEnd"/>
+      <w:r>
+        <w:t xml:space="preserve"> </w:t>
+      </w:r>
+      <w:proofErr w:type="spellStart"/>
+      <w:r>
+        <w:t>sinh</w:t>
+      </w:r>
+      <w:proofErr w:type="spellEnd"/>
+      <w:r>
+        <w:t xml:space="preserve"> </w:t>
+      </w:r>
+      <w:proofErr w:type="spellStart"/>
+      <w:r>
+        <w:t>viên</w:t>
+      </w:r>
+      <w:proofErr w:type="spellEnd"/>
+    </w:p>
+    <w:p>
+      <w:pPr>
+        <w:ind w:firstLine="0"/>
+      </w:pPr>
+      <w:r>
+        <w:t xml:space="preserve">- </w:t>
+      </w:r>
+      <w:proofErr w:type="spellStart"/>
+      <w:r>
+        <w:t>fingerprint_id</w:t>
+      </w:r>
+      <w:proofErr w:type="spellEnd"/>
+      <w:r>
+        <w:t xml:space="preserve">: </w:t>
+      </w:r>
+      <w:proofErr w:type="spellStart"/>
+      <w:r>
+        <w:t>Mã</w:t>
+      </w:r>
+      <w:proofErr w:type="spellEnd"/>
+      <w:r>
+        <w:t xml:space="preserve"> </w:t>
+      </w:r>
+      <w:proofErr w:type="spellStart"/>
+      <w:r>
+        <w:t>định</w:t>
+      </w:r>
+      <w:proofErr w:type="spellEnd"/>
+      <w:r>
+        <w:t xml:space="preserve"> </w:t>
+      </w:r>
+      <w:proofErr w:type="spellStart"/>
+      <w:r>
+        <w:t>danh</w:t>
+      </w:r>
+      <w:proofErr w:type="spellEnd"/>
+      <w:r>
+        <w:t xml:space="preserve"> </w:t>
+      </w:r>
+      <w:proofErr w:type="spellStart"/>
+      <w:r>
+        <w:t>của</w:t>
+      </w:r>
+      <w:proofErr w:type="spellEnd"/>
+      <w:r>
+        <w:t xml:space="preserve"> </w:t>
+      </w:r>
+      <w:proofErr w:type="spellStart"/>
+      <w:r>
+        <w:t>vân</w:t>
+      </w:r>
+      <w:proofErr w:type="spellEnd"/>
+      <w:r>
+        <w:t xml:space="preserve"> </w:t>
+      </w:r>
+      <w:proofErr w:type="spellStart"/>
+      <w:r>
+        <w:t>tay</w:t>
+      </w:r>
+      <w:proofErr w:type="spellEnd"/>
+      <w:r>
+        <w:t xml:space="preserve"> </w:t>
+      </w:r>
+      <w:r>
+        <w:t xml:space="preserve">(1 </w:t>
+      </w:r>
+      <w:r>
+        <w:t>-</w:t>
+      </w:r>
+      <w:r>
+        <w:t xml:space="preserve"> 127)</w:t>
+      </w:r>
+    </w:p>
+    <w:p>
+      <w:pPr>
+        <w:ind w:firstLine="0"/>
+      </w:pPr>
+      <w:r>
+        <w:t xml:space="preserve">- </w:t>
+      </w:r>
+      <w:proofErr w:type="spellStart"/>
+      <w:r>
+        <w:t>fingerprint_</w:t>
+      </w:r>
+      <w:proofErr w:type="gramStart"/>
+      <w:r>
+        <w:t>select</w:t>
+      </w:r>
+      <w:proofErr w:type="spellEnd"/>
+      <w:r>
+        <w:t>:</w:t>
+      </w:r>
+      <w:proofErr w:type="gramEnd"/>
+      <w:r>
+        <w:t xml:space="preserve"> </w:t>
+      </w:r>
+      <w:proofErr w:type="spellStart"/>
+      <w:r>
+        <w:t>Vân</w:t>
+      </w:r>
+      <w:proofErr w:type="spellEnd"/>
+      <w:r>
+        <w:t xml:space="preserve"> </w:t>
+      </w:r>
+      <w:proofErr w:type="spellStart"/>
+      <w:r>
+        <w:t>tay</w:t>
+      </w:r>
+      <w:proofErr w:type="spellEnd"/>
+      <w:r>
+        <w:t xml:space="preserve"> </w:t>
+      </w:r>
+      <w:proofErr w:type="spellStart"/>
+      <w:r>
+        <w:t>được</w:t>
+      </w:r>
+      <w:proofErr w:type="spellEnd"/>
+      <w:r>
+        <w:t xml:space="preserve"> </w:t>
+      </w:r>
+      <w:proofErr w:type="spellStart"/>
+      <w:r>
+        <w:t>chọn</w:t>
+      </w:r>
+      <w:proofErr w:type="spellEnd"/>
+    </w:p>
+    <w:p>
+      <w:pPr>
+        <w:ind w:firstLine="0"/>
+      </w:pPr>
+      <w:r>
+        <w:t xml:space="preserve">- </w:t>
+      </w:r>
+      <w:proofErr w:type="spellStart"/>
+      <w:r>
+        <w:t>user_</w:t>
+      </w:r>
+      <w:r>
+        <w:t>d</w:t>
+      </w:r>
+      <w:r>
+        <w:t>ate</w:t>
+      </w:r>
+      <w:proofErr w:type="spellEnd"/>
+      <w:r>
+        <w:t xml:space="preserve">: </w:t>
+      </w:r>
+      <w:proofErr w:type="spellStart"/>
+      <w:r>
+        <w:t>Ngày</w:t>
+      </w:r>
+      <w:proofErr w:type="spellEnd"/>
+      <w:r>
+        <w:t xml:space="preserve"> </w:t>
+      </w:r>
+      <w:proofErr w:type="spellStart"/>
+      <w:r>
+        <w:t>tạo</w:t>
+      </w:r>
+      <w:proofErr w:type="spellEnd"/>
+      <w:r>
+        <w:t xml:space="preserve"> </w:t>
+      </w:r>
+      <w:proofErr w:type="spellStart"/>
+      <w:r>
+        <w:t>thông</w:t>
+      </w:r>
+      <w:proofErr w:type="spellEnd"/>
+      <w:r>
+        <w:t xml:space="preserve"> tin </w:t>
+      </w:r>
+    </w:p>
+    <w:p>
+      <w:pPr>
+        <w:ind w:firstLine="0"/>
+      </w:pPr>
+      <w:r>
+        <w:t xml:space="preserve">- </w:t>
+      </w:r>
+      <w:proofErr w:type="spellStart"/>
+      <w:r>
+        <w:t>time_in</w:t>
+      </w:r>
+      <w:proofErr w:type="spellEnd"/>
+      <w:r>
+        <w:t xml:space="preserve">: </w:t>
+      </w:r>
+      <w:proofErr w:type="spellStart"/>
+      <w:r>
+        <w:t>Thời</w:t>
+      </w:r>
+      <w:proofErr w:type="spellEnd"/>
+      <w:r>
+        <w:t xml:space="preserve"> </w:t>
+      </w:r>
+      <w:proofErr w:type="spellStart"/>
+      <w:r>
+        <w:t>gian</w:t>
+      </w:r>
+      <w:proofErr w:type="spellEnd"/>
+      <w:r>
+        <w:t xml:space="preserve"> </w:t>
+      </w:r>
+      <w:proofErr w:type="spellStart"/>
+      <w:r>
+        <w:t>tạo</w:t>
+      </w:r>
+      <w:proofErr w:type="spellEnd"/>
+      <w:r>
+        <w:t xml:space="preserve"> </w:t>
+      </w:r>
+      <w:proofErr w:type="spellStart"/>
+      <w:r>
+        <w:t>thông</w:t>
+      </w:r>
+      <w:proofErr w:type="spellEnd"/>
+      <w:r>
+        <w:t xml:space="preserve"> tin</w:t>
+      </w:r>
+    </w:p>
+    <w:p>
+      <w:pPr>
+        <w:ind w:firstLine="0"/>
+      </w:pPr>
+      <w:r>
+        <w:t xml:space="preserve">- </w:t>
+      </w:r>
+      <w:proofErr w:type="spellStart"/>
+      <w:r>
+        <w:t>del_fingerid</w:t>
+      </w:r>
+      <w:proofErr w:type="spellEnd"/>
+      <w:r>
+        <w:t xml:space="preserve">: </w:t>
+      </w:r>
+      <w:proofErr w:type="spellStart"/>
+      <w:r>
+        <w:t>Biến</w:t>
+      </w:r>
+      <w:proofErr w:type="spellEnd"/>
+      <w:r>
+        <w:t xml:space="preserve"> </w:t>
+      </w:r>
+      <w:proofErr w:type="spellStart"/>
+      <w:r>
+        <w:t>xác</w:t>
+      </w:r>
+      <w:proofErr w:type="spellEnd"/>
+      <w:r>
+        <w:t xml:space="preserve"> </w:t>
+      </w:r>
+      <w:proofErr w:type="spellStart"/>
+      <w:r>
+        <w:t>nhận</w:t>
+      </w:r>
+      <w:proofErr w:type="spellEnd"/>
+      <w:r>
+        <w:t xml:space="preserve"> </w:t>
+      </w:r>
+      <w:proofErr w:type="spellStart"/>
+      <w:r>
+        <w:t>xoá</w:t>
+      </w:r>
+      <w:proofErr w:type="spellEnd"/>
+      <w:r>
+        <w:t xml:space="preserve"> </w:t>
+      </w:r>
+      <w:proofErr w:type="spellStart"/>
+      <w:r>
+        <w:t>vân</w:t>
+      </w:r>
+      <w:proofErr w:type="spellEnd"/>
+      <w:r>
+        <w:t xml:space="preserve"> </w:t>
+      </w:r>
+      <w:proofErr w:type="spellStart"/>
+      <w:r>
+        <w:t>tay</w:t>
+      </w:r>
+      <w:proofErr w:type="spellEnd"/>
+    </w:p>
+    <w:p>
+      <w:pPr>
+        <w:ind w:firstLine="0"/>
+      </w:pPr>
+      <w:r>
+        <w:t xml:space="preserve">- </w:t>
+      </w:r>
+      <w:proofErr w:type="spellStart"/>
+      <w:r>
+        <w:t>add_fingerid</w:t>
+      </w:r>
+      <w:proofErr w:type="spellEnd"/>
+      <w:r>
+        <w:t xml:space="preserve">: </w:t>
+      </w:r>
+      <w:proofErr w:type="spellStart"/>
+      <w:r>
+        <w:t>Biến</w:t>
+      </w:r>
+      <w:proofErr w:type="spellEnd"/>
+      <w:r>
+        <w:t xml:space="preserve"> </w:t>
+      </w:r>
+      <w:proofErr w:type="spellStart"/>
+      <w:r>
+        <w:t>xác</w:t>
+      </w:r>
+      <w:proofErr w:type="spellEnd"/>
+      <w:r>
+        <w:t xml:space="preserve"> </w:t>
+      </w:r>
+      <w:proofErr w:type="spellStart"/>
+      <w:r>
+        <w:t>nhận</w:t>
+      </w:r>
+      <w:proofErr w:type="spellEnd"/>
+      <w:r>
+        <w:t xml:space="preserve"> </w:t>
+      </w:r>
+      <w:proofErr w:type="spellStart"/>
+      <w:r>
+        <w:t>thêm</w:t>
+      </w:r>
+      <w:proofErr w:type="spellEnd"/>
+      <w:r>
+        <w:t xml:space="preserve"> </w:t>
+      </w:r>
+      <w:proofErr w:type="spellStart"/>
+      <w:r>
+        <w:t>vân</w:t>
+      </w:r>
+      <w:proofErr w:type="spellEnd"/>
+      <w:r>
+        <w:t xml:space="preserve"> </w:t>
+      </w:r>
+      <w:proofErr w:type="spellStart"/>
+      <w:r>
+        <w:t>tay</w:t>
+      </w:r>
+      <w:proofErr w:type="spellEnd"/>
+    </w:p>
+    <w:p>
+      <w:pPr>
+        <w:ind w:firstLine="0"/>
+      </w:pPr>
+      <w:r>
+        <w:t xml:space="preserve">b. </w:t>
+      </w:r>
+      <w:proofErr w:type="spellStart"/>
+      <w:r>
+        <w:t>Bảng</w:t>
+      </w:r>
+      <w:proofErr w:type="spellEnd"/>
+      <w:r>
+        <w:t xml:space="preserve"> </w:t>
+      </w:r>
+      <w:proofErr w:type="spellStart"/>
+      <w:r>
+        <w:t>users_logs</w:t>
+      </w:r>
+      <w:proofErr w:type="spellEnd"/>
+    </w:p>
+    <w:p>
+      <w:pPr>
+        <w:ind w:firstLine="0"/>
+      </w:pPr>
+      <w:r>
+        <w:tab/>
+      </w:r>
+      <w:proofErr w:type="spellStart"/>
+      <w:r>
+        <w:t>Bảng</w:t>
+      </w:r>
+      <w:proofErr w:type="spellEnd"/>
+      <w:r>
+        <w:t xml:space="preserve"> </w:t>
+      </w:r>
+      <w:proofErr w:type="spellStart"/>
+      <w:r>
+        <w:t>users_logs</w:t>
+      </w:r>
+      <w:proofErr w:type="spellEnd"/>
+      <w:r>
+        <w:t xml:space="preserve"> </w:t>
+      </w:r>
+      <w:proofErr w:type="spellStart"/>
+      <w:r>
+        <w:t>là</w:t>
+      </w:r>
+      <w:proofErr w:type="spellEnd"/>
+      <w:r>
+        <w:t xml:space="preserve"> </w:t>
+      </w:r>
+      <w:proofErr w:type="spellStart"/>
+      <w:r>
+        <w:t>nơi</w:t>
+      </w:r>
+      <w:proofErr w:type="spellEnd"/>
+      <w:r>
+        <w:t xml:space="preserve"> </w:t>
+      </w:r>
+      <w:proofErr w:type="spellStart"/>
+      <w:r>
+        <w:t>thể</w:t>
+      </w:r>
+      <w:proofErr w:type="spellEnd"/>
+      <w:r>
+        <w:t xml:space="preserve"> </w:t>
+      </w:r>
+      <w:proofErr w:type="spellStart"/>
+      <w:r>
+        <w:t>hiện</w:t>
+      </w:r>
+      <w:proofErr w:type="spellEnd"/>
+      <w:r>
+        <w:t xml:space="preserve"> </w:t>
+      </w:r>
+      <w:proofErr w:type="spellStart"/>
+      <w:r>
+        <w:t>những</w:t>
+      </w:r>
+      <w:proofErr w:type="spellEnd"/>
+      <w:r>
+        <w:t xml:space="preserve"> </w:t>
+      </w:r>
+      <w:proofErr w:type="spellStart"/>
+      <w:r>
+        <w:t>thông</w:t>
+      </w:r>
+      <w:proofErr w:type="spellEnd"/>
+      <w:r>
+        <w:t xml:space="preserve"> tin </w:t>
+      </w:r>
+      <w:proofErr w:type="spellStart"/>
+      <w:r>
+        <w:t>cần</w:t>
+      </w:r>
+      <w:proofErr w:type="spellEnd"/>
+      <w:r>
+        <w:t xml:space="preserve"> </w:t>
+      </w:r>
+      <w:proofErr w:type="spellStart"/>
+      <w:r>
+        <w:t>thiết</w:t>
+      </w:r>
+      <w:proofErr w:type="spellEnd"/>
+      <w:r>
+        <w:t xml:space="preserve"> </w:t>
+      </w:r>
+      <w:proofErr w:type="spellStart"/>
+      <w:r>
+        <w:t>của</w:t>
+      </w:r>
+      <w:proofErr w:type="spellEnd"/>
+      <w:r>
+        <w:t xml:space="preserve"> </w:t>
+      </w:r>
+      <w:proofErr w:type="spellStart"/>
+      <w:r>
+        <w:t>sinh</w:t>
+      </w:r>
+      <w:proofErr w:type="spellEnd"/>
+      <w:r>
+        <w:t xml:space="preserve"> </w:t>
+      </w:r>
+      <w:proofErr w:type="spellStart"/>
+      <w:r>
+        <w:t>viên</w:t>
+      </w:r>
+      <w:proofErr w:type="spellEnd"/>
+      <w:r>
+        <w:t xml:space="preserve"> </w:t>
+      </w:r>
+      <w:proofErr w:type="spellStart"/>
+      <w:r>
+        <w:t>khi</w:t>
+      </w:r>
+      <w:proofErr w:type="spellEnd"/>
+      <w:r>
+        <w:t xml:space="preserve"> </w:t>
+      </w:r>
+      <w:proofErr w:type="spellStart"/>
+      <w:r>
+        <w:t>điểm</w:t>
+      </w:r>
+      <w:proofErr w:type="spellEnd"/>
+      <w:r>
+        <w:t xml:space="preserve"> </w:t>
+      </w:r>
+      <w:proofErr w:type="spellStart"/>
+      <w:r>
+        <w:t>danh</w:t>
+      </w:r>
+      <w:proofErr w:type="spellEnd"/>
+      <w:r>
+        <w:t xml:space="preserve"> </w:t>
+      </w:r>
+      <w:proofErr w:type="spellStart"/>
+      <w:r>
+        <w:t>như</w:t>
+      </w:r>
+      <w:proofErr w:type="spellEnd"/>
+      <w:r>
+        <w:t xml:space="preserve"> </w:t>
+      </w:r>
+      <w:proofErr w:type="spellStart"/>
+      <w:r>
+        <w:t>tên</w:t>
+      </w:r>
+      <w:proofErr w:type="spellEnd"/>
+      <w:r>
+        <w:t xml:space="preserve"> </w:t>
+      </w:r>
+      <w:proofErr w:type="spellStart"/>
+      <w:r>
+        <w:t>sinh</w:t>
+      </w:r>
+      <w:proofErr w:type="spellEnd"/>
+      <w:r>
+        <w:t xml:space="preserve"> </w:t>
+      </w:r>
+      <w:proofErr w:type="spellStart"/>
+      <w:r>
+        <w:t>viên</w:t>
+      </w:r>
+      <w:proofErr w:type="spellEnd"/>
+      <w:r>
+        <w:t xml:space="preserve">, </w:t>
+      </w:r>
+      <w:proofErr w:type="spellStart"/>
+      <w:r>
+        <w:t>mã</w:t>
+      </w:r>
+      <w:proofErr w:type="spellEnd"/>
+      <w:r>
+        <w:t xml:space="preserve"> </w:t>
+      </w:r>
+      <w:proofErr w:type="spellStart"/>
+      <w:r>
+        <w:t>sinh</w:t>
+      </w:r>
+      <w:proofErr w:type="spellEnd"/>
+      <w:r>
+        <w:t xml:space="preserve"> </w:t>
+      </w:r>
+      <w:proofErr w:type="spellStart"/>
+      <w:r>
+        <w:t>viên</w:t>
+      </w:r>
+      <w:proofErr w:type="spellEnd"/>
+      <w:r>
+        <w:t xml:space="preserve">, </w:t>
+      </w:r>
+      <w:proofErr w:type="spellStart"/>
+      <w:r>
+        <w:t>kiểm</w:t>
+      </w:r>
+      <w:proofErr w:type="spellEnd"/>
+      <w:r>
+        <w:t xml:space="preserve"> </w:t>
+      </w:r>
+      <w:proofErr w:type="spellStart"/>
+      <w:r>
+        <w:t>tra</w:t>
+      </w:r>
+      <w:proofErr w:type="spellEnd"/>
+      <w:r>
+        <w:t xml:space="preserve"> </w:t>
+      </w:r>
+      <w:proofErr w:type="spellStart"/>
+      <w:r>
+        <w:t>dấu</w:t>
+      </w:r>
+      <w:proofErr w:type="spellEnd"/>
+      <w:r>
+        <w:t xml:space="preserve"> </w:t>
+      </w:r>
+      <w:proofErr w:type="spellStart"/>
+      <w:r>
+        <w:t>vân</w:t>
+      </w:r>
+      <w:proofErr w:type="spellEnd"/>
+      <w:r>
+        <w:t xml:space="preserve"> </w:t>
+      </w:r>
+      <w:proofErr w:type="spellStart"/>
+      <w:r>
+        <w:t>tay</w:t>
+      </w:r>
+      <w:proofErr w:type="spellEnd"/>
+      <w:r>
+        <w:t xml:space="preserve">, </w:t>
+      </w:r>
+      <w:proofErr w:type="spellStart"/>
+      <w:r>
+        <w:t>thời</w:t>
+      </w:r>
+      <w:proofErr w:type="spellEnd"/>
+      <w:r>
+        <w:t xml:space="preserve"> </w:t>
+      </w:r>
+      <w:proofErr w:type="spellStart"/>
+      <w:r>
+        <w:t>gian</w:t>
+      </w:r>
+      <w:proofErr w:type="spellEnd"/>
+      <w:r>
+        <w:t xml:space="preserve"> </w:t>
+      </w:r>
+      <w:proofErr w:type="spellStart"/>
+      <w:r>
+        <w:t>vào</w:t>
+      </w:r>
+      <w:proofErr w:type="spellEnd"/>
+      <w:r>
+        <w:t xml:space="preserve">, </w:t>
+      </w:r>
+      <w:proofErr w:type="spellStart"/>
+      <w:r>
+        <w:t>thời</w:t>
+      </w:r>
+      <w:proofErr w:type="spellEnd"/>
+      <w:r>
+        <w:t xml:space="preserve"> </w:t>
+      </w:r>
+      <w:proofErr w:type="spellStart"/>
+      <w:r>
+        <w:t>gian</w:t>
+      </w:r>
+      <w:proofErr w:type="spellEnd"/>
+      <w:r>
+        <w:t xml:space="preserve"> </w:t>
+      </w:r>
+      <w:proofErr w:type="spellStart"/>
+      <w:r>
+        <w:t>ra</w:t>
+      </w:r>
+      <w:proofErr w:type="spellEnd"/>
+      <w:r>
+        <w:t xml:space="preserve">, </w:t>
+      </w:r>
+      <w:proofErr w:type="spellStart"/>
+      <w:r>
+        <w:t>ngày</w:t>
+      </w:r>
+      <w:proofErr w:type="spellEnd"/>
+      <w:r>
+        <w:t xml:space="preserve"> </w:t>
+      </w:r>
+      <w:proofErr w:type="spellStart"/>
+      <w:r>
+        <w:t>điểm</w:t>
+      </w:r>
+      <w:proofErr w:type="spellEnd"/>
+      <w:r>
+        <w:t xml:space="preserve"> </w:t>
+      </w:r>
+      <w:proofErr w:type="spellStart"/>
+      <w:r>
+        <w:t>danh</w:t>
+      </w:r>
+      <w:proofErr w:type="spellEnd"/>
+      <w:r>
+        <w:t>.</w:t>
+      </w:r>
+    </w:p>
+    <w:p>
+      <w:pPr>
+        <w:ind w:firstLine="0"/>
+      </w:pPr>
+      <w:r>
+        <w:lastRenderedPageBreak/>
+        <w:drawing>
+          <wp:inline distT="0" distB="0" distL="0" distR="0" wp14:anchorId="24AADA5C" wp14:editId="5401EE93">
+            <wp:extent cx="5580380" cy="1953260"/>
+            <wp:effectExtent l="0" t="0" r="1270" b="8890"/>
+            <wp:docPr id="27" name="Picture 27" descr="Text&#10;&#10;Description automatically generated with medium confidence"/>
+            <wp:cNvGraphicFramePr>
+              <a:graphicFrameLocks xmlns:a="http://schemas.openxmlformats.org/drawingml/2006/main" noChangeAspect="1"/>
+            </wp:cNvGraphicFramePr>
+            <a:graphic xmlns:a="http://schemas.openxmlformats.org/drawingml/2006/main">
+              <a:graphicData uri="http://schemas.openxmlformats.org/drawingml/2006/picture">
+                <pic:pic xmlns:pic="http://schemas.openxmlformats.org/drawingml/2006/picture">
+                  <pic:nvPicPr>
+                    <pic:cNvPr id="27" name="Picture 27" descr="Text&#10;&#10;Description automatically generated with medium confidence"/>
+                    <pic:cNvPicPr/>
+                  </pic:nvPicPr>
+                  <pic:blipFill>
+                    <a:blip r:embed="rId23"/>
+                    <a:stretch>
+                      <a:fillRect/>
+                    </a:stretch>
+                  </pic:blipFill>
+                  <pic:spPr>
+                    <a:xfrm>
+                      <a:off x="0" y="0"/>
+                      <a:ext cx="5580380" cy="1953260"/>
+                    </a:xfrm>
+                    <a:prstGeom prst="rect">
+                      <a:avLst/>
+                    </a:prstGeom>
+                  </pic:spPr>
+                </pic:pic>
+              </a:graphicData>
+            </a:graphic>
+          </wp:inline>
+        </w:drawing>
+      </w:r>
+    </w:p>
+    <w:p>
+      <w:pPr>
+        <w:pStyle w:val="Hinh"/>
+      </w:pPr>
+      <w:bookmarkStart w:id="44" w:name="_Toc106459591"/>
+      <w:proofErr w:type="spellStart"/>
+      <w:r>
+        <w:t>Hình</w:t>
+      </w:r>
+      <w:proofErr w:type="spellEnd"/>
+      <w:r>
+        <w:t xml:space="preserve"> 2.11: </w:t>
+      </w:r>
+      <w:proofErr w:type="spellStart"/>
+      <w:r>
+        <w:t>Bảng</w:t>
+      </w:r>
+      <w:proofErr w:type="spellEnd"/>
+      <w:r>
+        <w:t xml:space="preserve"> </w:t>
+      </w:r>
+      <w:proofErr w:type="spellStart"/>
+      <w:r>
+        <w:t>users_logs</w:t>
+      </w:r>
+      <w:bookmarkEnd w:id="44"/>
+      <w:proofErr w:type="spellEnd"/>
+    </w:p>
+    <w:p>
+      <w:pPr>
+        <w:ind w:firstLine="0"/>
+      </w:pPr>
+      <w:r>
+        <w:t xml:space="preserve">- id: </w:t>
+      </w:r>
+      <w:proofErr w:type="spellStart"/>
+      <w:r>
+        <w:t>Số</w:t>
+      </w:r>
+      <w:proofErr w:type="spellEnd"/>
+      <w:r>
+        <w:t xml:space="preserve"> </w:t>
+      </w:r>
+      <w:proofErr w:type="spellStart"/>
+      <w:r>
+        <w:t>thứ</w:t>
+      </w:r>
+      <w:proofErr w:type="spellEnd"/>
+      <w:r>
+        <w:t xml:space="preserve"> </w:t>
+      </w:r>
+      <w:proofErr w:type="spellStart"/>
+      <w:r>
+        <w:t>tự</w:t>
+      </w:r>
+      <w:proofErr w:type="spellEnd"/>
+      <w:r>
+        <w:t xml:space="preserve"> </w:t>
+      </w:r>
+    </w:p>
+    <w:p>
+      <w:pPr>
+        <w:ind w:firstLine="0"/>
+      </w:pPr>
+      <w:r>
+        <w:t xml:space="preserve">- username: </w:t>
+      </w:r>
+      <w:proofErr w:type="spellStart"/>
+      <w:r>
+        <w:t>Tên</w:t>
+      </w:r>
+      <w:proofErr w:type="spellEnd"/>
+      <w:r>
+        <w:t xml:space="preserve"> </w:t>
+      </w:r>
+      <w:proofErr w:type="spellStart"/>
+      <w:r>
+        <w:t>sinh</w:t>
+      </w:r>
+      <w:proofErr w:type="spellEnd"/>
+      <w:r>
+        <w:t xml:space="preserve"> </w:t>
+      </w:r>
+      <w:proofErr w:type="spellStart"/>
+      <w:r>
+        <w:t>viên</w:t>
+      </w:r>
+      <w:proofErr w:type="spellEnd"/>
+    </w:p>
+    <w:p>
+      <w:pPr>
+        <w:ind w:firstLine="0"/>
+      </w:pPr>
+      <w:r>
+        <w:t xml:space="preserve">- </w:t>
+      </w:r>
+      <w:proofErr w:type="spellStart"/>
+      <w:r>
+        <w:t>serialnumber</w:t>
+      </w:r>
+      <w:proofErr w:type="spellEnd"/>
+      <w:r>
+        <w:t xml:space="preserve">: </w:t>
+      </w:r>
+      <w:proofErr w:type="spellStart"/>
+      <w:r>
+        <w:t>Mã</w:t>
+      </w:r>
+      <w:proofErr w:type="spellEnd"/>
+      <w:r>
+        <w:t xml:space="preserve"> </w:t>
+      </w:r>
+      <w:proofErr w:type="spellStart"/>
+      <w:r>
+        <w:t>sinh</w:t>
+      </w:r>
+      <w:proofErr w:type="spellEnd"/>
+      <w:r>
+        <w:t xml:space="preserve"> </w:t>
+      </w:r>
+      <w:proofErr w:type="spellStart"/>
+      <w:r>
+        <w:t>viên</w:t>
+      </w:r>
+      <w:proofErr w:type="spellEnd"/>
+    </w:p>
+    <w:p>
+      <w:pPr>
+        <w:ind w:firstLine="0"/>
+      </w:pPr>
+      <w:r>
+        <w:t xml:space="preserve">- </w:t>
+      </w:r>
+      <w:proofErr w:type="spellStart"/>
+      <w:r>
+        <w:t>fingerprint_id</w:t>
+      </w:r>
+      <w:proofErr w:type="spellEnd"/>
+      <w:r>
+        <w:t xml:space="preserve">: </w:t>
+      </w:r>
+      <w:proofErr w:type="spellStart"/>
+      <w:r>
+        <w:t>Mã</w:t>
+      </w:r>
+      <w:proofErr w:type="spellEnd"/>
+      <w:r>
+        <w:t xml:space="preserve"> </w:t>
+      </w:r>
+      <w:proofErr w:type="spellStart"/>
+      <w:r>
+        <w:t>định</w:t>
+      </w:r>
+      <w:proofErr w:type="spellEnd"/>
+      <w:r>
+        <w:t xml:space="preserve"> </w:t>
+      </w:r>
+      <w:proofErr w:type="spellStart"/>
+      <w:r>
+        <w:t>danh</w:t>
+      </w:r>
+      <w:proofErr w:type="spellEnd"/>
+      <w:r>
+        <w:t xml:space="preserve"> </w:t>
+      </w:r>
+      <w:proofErr w:type="spellStart"/>
+      <w:r>
+        <w:t>của</w:t>
+      </w:r>
+      <w:proofErr w:type="spellEnd"/>
+      <w:r>
+        <w:t xml:space="preserve"> </w:t>
+      </w:r>
+      <w:proofErr w:type="spellStart"/>
+      <w:r>
+        <w:t>vân</w:t>
+      </w:r>
+      <w:proofErr w:type="spellEnd"/>
+      <w:r>
+        <w:t xml:space="preserve"> </w:t>
+      </w:r>
+      <w:proofErr w:type="spellStart"/>
+      <w:r>
+        <w:t>tay</w:t>
+      </w:r>
+      <w:proofErr w:type="spellEnd"/>
+      <w:r>
+        <w:t xml:space="preserve"> (1 - 127)</w:t>
+      </w:r>
+    </w:p>
+    <w:p>
+      <w:pPr>
+        <w:ind w:firstLine="0"/>
+      </w:pPr>
+      <w:r>
+        <w:t xml:space="preserve">- </w:t>
+      </w:r>
+      <w:proofErr w:type="spellStart"/>
+      <w:r>
+        <w:t>checkindate</w:t>
+      </w:r>
+      <w:proofErr w:type="spellEnd"/>
+      <w:r>
+        <w:t xml:space="preserve">: </w:t>
+      </w:r>
+      <w:proofErr w:type="spellStart"/>
+      <w:r>
+        <w:t>Ngày</w:t>
+      </w:r>
+      <w:proofErr w:type="spellEnd"/>
+      <w:r>
+        <w:t xml:space="preserve"> </w:t>
+      </w:r>
+      <w:proofErr w:type="spellStart"/>
+      <w:r>
+        <w:t>điểm</w:t>
+      </w:r>
+      <w:proofErr w:type="spellEnd"/>
+      <w:r>
+        <w:t xml:space="preserve"> </w:t>
+      </w:r>
+      <w:proofErr w:type="spellStart"/>
+      <w:r>
+        <w:t>danh</w:t>
+      </w:r>
+      <w:proofErr w:type="spellEnd"/>
+    </w:p>
+    <w:p>
+      <w:pPr>
+        <w:ind w:firstLine="0"/>
+      </w:pPr>
+      <w:r>
+        <w:t xml:space="preserve">- </w:t>
+      </w:r>
+      <w:proofErr w:type="spellStart"/>
+      <w:r>
+        <w:t>timein</w:t>
+      </w:r>
+      <w:proofErr w:type="spellEnd"/>
+      <w:r>
+        <w:t xml:space="preserve">: </w:t>
+      </w:r>
+      <w:proofErr w:type="spellStart"/>
+      <w:r>
+        <w:t>Thời</w:t>
+      </w:r>
+      <w:proofErr w:type="spellEnd"/>
+      <w:r>
+        <w:t xml:space="preserve"> </w:t>
+      </w:r>
+      <w:proofErr w:type="spellStart"/>
+      <w:r>
+        <w:t>gian</w:t>
+      </w:r>
+      <w:proofErr w:type="spellEnd"/>
+      <w:r>
+        <w:t xml:space="preserve"> </w:t>
+      </w:r>
+      <w:proofErr w:type="spellStart"/>
+      <w:r>
+        <w:t>điểm</w:t>
+      </w:r>
+      <w:proofErr w:type="spellEnd"/>
+      <w:r>
+        <w:t xml:space="preserve"> </w:t>
+      </w:r>
+      <w:proofErr w:type="spellStart"/>
+      <w:r>
+        <w:t>danh</w:t>
+      </w:r>
+      <w:proofErr w:type="spellEnd"/>
+      <w:r>
+        <w:t xml:space="preserve"> </w:t>
+      </w:r>
+      <w:proofErr w:type="spellStart"/>
+      <w:r>
+        <w:t>vào</w:t>
+      </w:r>
+      <w:proofErr w:type="spellEnd"/>
+      <w:r>
+        <w:t xml:space="preserve"> </w:t>
+      </w:r>
+      <w:proofErr w:type="spellStart"/>
+      <w:r>
+        <w:t>phòng</w:t>
+      </w:r>
+      <w:proofErr w:type="spellEnd"/>
+    </w:p>
+    <w:p>
+      <w:pPr>
+        <w:ind w:firstLine="0"/>
+      </w:pPr>
+      <w:r>
+        <w:t xml:space="preserve">- timeout: </w:t>
+      </w:r>
+      <w:proofErr w:type="spellStart"/>
+      <w:r>
+        <w:t>Thời</w:t>
+      </w:r>
+      <w:proofErr w:type="spellEnd"/>
+      <w:r>
+        <w:t xml:space="preserve"> </w:t>
+      </w:r>
+      <w:proofErr w:type="spellStart"/>
+      <w:r>
+        <w:t>gian</w:t>
+      </w:r>
+      <w:proofErr w:type="spellEnd"/>
+      <w:r>
+        <w:t xml:space="preserve"> </w:t>
+      </w:r>
+      <w:proofErr w:type="spellStart"/>
+      <w:r>
+        <w:t>điểm</w:t>
+      </w:r>
+      <w:proofErr w:type="spellEnd"/>
+      <w:r>
+        <w:t xml:space="preserve"> </w:t>
+      </w:r>
+      <w:proofErr w:type="spellStart"/>
+      <w:r>
+        <w:t>danh</w:t>
+      </w:r>
+      <w:proofErr w:type="spellEnd"/>
+      <w:r>
+        <w:t xml:space="preserve"> </w:t>
+      </w:r>
+      <w:proofErr w:type="spellStart"/>
+      <w:r>
+        <w:t>ra</w:t>
+      </w:r>
+      <w:proofErr w:type="spellEnd"/>
+      <w:r>
+        <w:t xml:space="preserve"> </w:t>
+      </w:r>
+      <w:proofErr w:type="spellStart"/>
+      <w:r>
+        <w:t>khỏi</w:t>
+      </w:r>
+      <w:proofErr w:type="spellEnd"/>
+      <w:r>
+        <w:t xml:space="preserve"> </w:t>
+      </w:r>
+      <w:proofErr w:type="spellStart"/>
+      <w:r>
+        <w:t>phòng</w:t>
+      </w:r>
+      <w:proofErr w:type="spellEnd"/>
+    </w:p>
+    <w:p>
+      <w:pPr>
         <w:pStyle w:val="Mucnho1"/>
       </w:pPr>
-      <w:bookmarkStart w:id="41" w:name="_Toc106188537"/>
+      <w:bookmarkStart w:id="45" w:name="_Toc106188537"/>
       <w:r>
         <w:t xml:space="preserve">2.2.7. </w:t>
       </w:r>
@@ -46308,7 +49092,7 @@
       <w:r>
         <w:t xml:space="preserve"> I2C</w:t>
       </w:r>
-      <w:bookmarkEnd w:id="41"/>
+      <w:bookmarkEnd w:id="45"/>
     </w:p>
     <w:p>
       <w:pPr>
@@ -47015,7 +49799,7 @@
                     </pic:cNvPicPr>
                   </pic:nvPicPr>
                   <pic:blipFill>
-                    <a:blip r:embed="rId22">
+                    <a:blip r:embed="rId24">
                       <a:extLst>
                         <a:ext uri="{28A0092B-C50C-407E-A947-70E740481C1C}">
                           <a14:useLocalDpi xmlns:a14="http://schemas.microsoft.com/office/drawing/2010/main" val="0"/>
@@ -47046,14 +49830,20 @@
       <w:pPr>
         <w:pStyle w:val="Hinh"/>
       </w:pPr>
-      <w:bookmarkStart w:id="42" w:name="_Toc106188481"/>
+      <w:bookmarkStart w:id="46" w:name="_Toc106459592"/>
       <w:proofErr w:type="spellStart"/>
       <w:r>
         <w:t>Hình</w:t>
       </w:r>
       <w:proofErr w:type="spellEnd"/>
       <w:r>
-        <w:t xml:space="preserve"> 2.10: </w:t>
+        <w:t xml:space="preserve"> 2.</w:t>
+      </w:r>
+      <w:r>
+        <w:t>12</w:t>
+      </w:r>
+      <w:r>
+        <w:t xml:space="preserve">: </w:t>
       </w:r>
       <w:proofErr w:type="spellStart"/>
       <w:r>
@@ -47079,7 +49869,7 @@
       <w:r>
         <w:t xml:space="preserve"> I2C</w:t>
       </w:r>
-      <w:bookmarkEnd w:id="42"/>
+      <w:bookmarkEnd w:id="46"/>
     </w:p>
     <w:p>
       <w:proofErr w:type="spellStart"/>
@@ -48276,7 +51066,7 @@
       <w:pPr>
         <w:pStyle w:val="Muclon1"/>
       </w:pPr>
-      <w:bookmarkStart w:id="43" w:name="_Toc106188538"/>
+      <w:bookmarkStart w:id="47" w:name="_Toc106188538"/>
       <w:r>
         <w:t xml:space="preserve">2.3. </w:t>
       </w:r>
@@ -48308,14 +51098,14 @@
       <w:r>
         <w:t>mạng</w:t>
       </w:r>
-      <w:bookmarkEnd w:id="43"/>
+      <w:bookmarkEnd w:id="47"/>
       <w:proofErr w:type="spellEnd"/>
     </w:p>
     <w:p>
       <w:pPr>
         <w:pStyle w:val="Mucnho1"/>
       </w:pPr>
-      <w:bookmarkStart w:id="44" w:name="_Toc106188539"/>
+      <w:bookmarkStart w:id="48" w:name="_Toc106188539"/>
       <w:r>
         <w:t xml:space="preserve">2.3.1. </w:t>
       </w:r>
@@ -48363,7 +51153,7 @@
       <w:r>
         <w:t>WiFi</w:t>
       </w:r>
-      <w:bookmarkEnd w:id="44"/>
+      <w:bookmarkEnd w:id="48"/>
       <w:proofErr w:type="spellEnd"/>
     </w:p>
     <w:p>
@@ -49627,7 +52417,7 @@
                     </pic:cNvPicPr>
                   </pic:nvPicPr>
                   <pic:blipFill>
-                    <a:blip r:embed="rId23">
+                    <a:blip r:embed="rId25">
                       <a:extLst>
                         <a:ext uri="{28A0092B-C50C-407E-A947-70E740481C1C}">
                           <a14:useLocalDpi xmlns:a14="http://schemas.microsoft.com/office/drawing/2010/main" val="0"/>
@@ -49658,14 +52448,20 @@
       <w:pPr>
         <w:pStyle w:val="Hinh"/>
       </w:pPr>
-      <w:bookmarkStart w:id="45" w:name="_Toc106188482"/>
+      <w:bookmarkStart w:id="49" w:name="_Toc106459593"/>
       <w:proofErr w:type="spellStart"/>
       <w:r>
         <w:t>Hình</w:t>
       </w:r>
       <w:proofErr w:type="spellEnd"/>
       <w:r>
-        <w:t xml:space="preserve"> 2.11: </w:t>
+        <w:t xml:space="preserve"> 2.1</w:t>
+      </w:r>
+      <w:r>
+        <w:t>3</w:t>
+      </w:r>
+      <w:r>
+        <w:t xml:space="preserve">: </w:t>
       </w:r>
       <w:proofErr w:type="spellStart"/>
       <w:r>
@@ -49719,7 +52515,7 @@
       <w:r>
         <w:t>tế</w:t>
       </w:r>
-      <w:bookmarkEnd w:id="45"/>
+      <w:bookmarkEnd w:id="49"/>
       <w:proofErr w:type="spellEnd"/>
     </w:p>
     <w:p>
@@ -49875,7 +52671,7 @@
                     </pic:cNvPicPr>
                   </pic:nvPicPr>
                   <pic:blipFill>
-                    <a:blip r:embed="rId24">
+                    <a:blip r:embed="rId26">
                       <a:extLst>
                         <a:ext uri="{28A0092B-C50C-407E-A947-70E740481C1C}">
                           <a14:useLocalDpi xmlns:a14="http://schemas.microsoft.com/office/drawing/2010/main" val="0"/>
@@ -49906,14 +52702,20 @@
       <w:pPr>
         <w:pStyle w:val="Hinh"/>
       </w:pPr>
-      <w:bookmarkStart w:id="46" w:name="_Toc106188483"/>
+      <w:bookmarkStart w:id="50" w:name="_Toc106459594"/>
       <w:proofErr w:type="spellStart"/>
       <w:r>
         <w:t>Hình</w:t>
       </w:r>
       <w:proofErr w:type="spellEnd"/>
       <w:r>
-        <w:t xml:space="preserve"> 2.12: </w:t>
+        <w:t xml:space="preserve"> 2.</w:t>
+      </w:r>
+      <w:r>
+        <w:t>14</w:t>
+      </w:r>
+      <w:r>
+        <w:t xml:space="preserve">: </w:t>
       </w:r>
       <w:proofErr w:type="spellStart"/>
       <w:r>
@@ -49971,13 +52773,13 @@
       <w:r>
         <w:t xml:space="preserve"> nay</w:t>
       </w:r>
-      <w:bookmarkEnd w:id="46"/>
+      <w:bookmarkEnd w:id="50"/>
     </w:p>
     <w:p>
       <w:pPr>
         <w:pStyle w:val="Mucnho1"/>
       </w:pPr>
-      <w:bookmarkStart w:id="47" w:name="_Toc106188540"/>
+      <w:bookmarkStart w:id="51" w:name="_Toc106188540"/>
       <w:r>
         <w:lastRenderedPageBreak/>
         <w:t xml:space="preserve">2.3.2. </w:t>
@@ -50006,7 +52808,7 @@
       <w:r>
         <w:t xml:space="preserve"> ESP8266</w:t>
       </w:r>
-      <w:bookmarkEnd w:id="47"/>
+      <w:bookmarkEnd w:id="51"/>
     </w:p>
     <w:p>
       <w:r>
@@ -50743,7 +53545,7 @@
                                           </pic:cNvPicPr>
                                         </pic:nvPicPr>
                                         <pic:blipFill>
-                                          <a:blip r:embed="rId25">
+                                          <a:blip r:embed="rId27">
                                             <a:extLst>
                                               <a:ext uri="{28A0092B-C50C-407E-A947-70E740481C1C}">
                                                 <a14:useLocalDpi xmlns:a14="http://schemas.microsoft.com/office/drawing/2010/main" val="0"/>
@@ -50779,14 +53581,20 @@
                             <w:pPr>
                               <w:pStyle w:val="Hinh"/>
                             </w:pPr>
-                            <w:bookmarkStart w:id="48" w:name="_Toc106188484"/>
+                            <w:bookmarkStart w:id="52" w:name="_Toc106459595"/>
                             <w:proofErr w:type="spellStart"/>
                             <w:r>
                               <w:t>Hình</w:t>
                             </w:r>
                             <w:proofErr w:type="spellEnd"/>
                             <w:r>
-                              <w:t xml:space="preserve"> 2.13: Preferences </w:t>
+                              <w:t xml:space="preserve"> 2.</w:t>
+                            </w:r>
+                            <w:r>
+                              <w:t>15</w:t>
+                            </w:r>
+                            <w:r>
+                              <w:t xml:space="preserve">: Preferences </w:t>
                             </w:r>
                             <w:proofErr w:type="spellStart"/>
                             <w:r>
@@ -50796,7 +53604,7 @@
                             <w:r>
                               <w:t xml:space="preserve"> Arduino IDE</w:t>
                             </w:r>
-                            <w:bookmarkEnd w:id="48"/>
+                            <w:bookmarkEnd w:id="52"/>
                           </w:p>
                           <w:p/>
                         </w:txbxContent>
@@ -50841,7 +53649,7 @@
                                     </pic:cNvPicPr>
                                   </pic:nvPicPr>
                                   <pic:blipFill>
-                                    <a:blip r:embed="rId26">
+                                    <a:blip r:embed="rId27">
                                       <a:extLst>
                                         <a:ext uri="{28A0092B-C50C-407E-A947-70E740481C1C}">
                                           <a14:useLocalDpi xmlns:a14="http://schemas.microsoft.com/office/drawing/2010/main" val="0"/>
@@ -50877,14 +53685,20 @@
                       <w:pPr>
                         <w:pStyle w:val="Hinh"/>
                       </w:pPr>
-                      <w:bookmarkStart w:id="51" w:name="_Toc106188484"/>
+                      <w:bookmarkStart w:id="53" w:name="_Toc106459595"/>
                       <w:proofErr w:type="spellStart"/>
                       <w:r>
                         <w:t>Hình</w:t>
                       </w:r>
                       <w:proofErr w:type="spellEnd"/>
                       <w:r>
-                        <w:t xml:space="preserve"> 2.13: Preferences </w:t>
+                        <w:t xml:space="preserve"> 2.</w:t>
+                      </w:r>
+                      <w:r>
+                        <w:t>15</w:t>
+                      </w:r>
+                      <w:r>
+                        <w:t xml:space="preserve">: Preferences </w:t>
                       </w:r>
                       <w:proofErr w:type="spellStart"/>
                       <w:r>
@@ -50894,7 +53708,7 @@
                       <w:r>
                         <w:t xml:space="preserve"> Arduino IDE</w:t>
                       </w:r>
-                      <w:bookmarkEnd w:id="51"/>
+                      <w:bookmarkEnd w:id="53"/>
                     </w:p>
                     <w:p/>
                   </w:txbxContent>
@@ -51491,7 +54305,7 @@
       <w:r>
         <w:t xml:space="preserve">: https://dl.espressif.com/dl/package_esp32_index.json, </w:t>
       </w:r>
-      <w:hyperlink r:id="rId27" w:history="1">
+      <w:hyperlink r:id="rId28" w:history="1">
         <w:r>
           <w:rPr>
             <w:rStyle w:val="Hyperlink"/>
@@ -51536,7 +54350,7 @@
                     </pic:cNvPicPr>
                   </pic:nvPicPr>
                   <pic:blipFill>
-                    <a:blip r:embed="rId28">
+                    <a:blip r:embed="rId29">
                       <a:extLst>
                         <a:ext uri="{28A0092B-C50C-407E-A947-70E740481C1C}">
                           <a14:useLocalDpi xmlns:a14="http://schemas.microsoft.com/office/drawing/2010/main" val="0"/>
@@ -51572,14 +54386,20 @@
       <w:pPr>
         <w:pStyle w:val="Hinh"/>
       </w:pPr>
-      <w:bookmarkStart w:id="49" w:name="_Toc106188485"/>
+      <w:bookmarkStart w:id="54" w:name="_Toc106459596"/>
       <w:proofErr w:type="spellStart"/>
       <w:r>
         <w:t>Hình</w:t>
       </w:r>
       <w:proofErr w:type="spellEnd"/>
       <w:r>
-        <w:t xml:space="preserve"> 2.14: </w:t>
+        <w:t xml:space="preserve"> 2.1</w:t>
+      </w:r>
+      <w:r>
+        <w:t>6</w:t>
+      </w:r>
+      <w:r>
+        <w:t xml:space="preserve">: </w:t>
       </w:r>
       <w:proofErr w:type="spellStart"/>
       <w:r>
@@ -51597,7 +54417,7 @@
       <w:r>
         <w:t xml:space="preserve"> board ESP8266</w:t>
       </w:r>
-      <w:bookmarkEnd w:id="49"/>
+      <w:bookmarkEnd w:id="54"/>
     </w:p>
     <w:p>
       <w:pPr>
@@ -51642,15 +54462,16 @@
     <w:p>
       <w:pPr>
         <w:ind w:firstLine="0"/>
+        <w:jc w:val="center"/>
       </w:pPr>
       <w:r>
         <w:rPr>
           <w:noProof/>
         </w:rPr>
         <w:drawing>
-          <wp:inline distT="0" distB="0" distL="0" distR="0" wp14:anchorId="16D62649" wp14:editId="30876A34">
-            <wp:extent cx="5580380" cy="2625090"/>
-            <wp:effectExtent l="0" t="0" r="1270" b="3810"/>
+          <wp:inline distT="0" distB="0" distL="0" distR="0" wp14:anchorId="16D62649" wp14:editId="0F4C55A3">
+            <wp:extent cx="4976038" cy="2341159"/>
+            <wp:effectExtent l="0" t="0" r="0" b="2540"/>
             <wp:docPr id="17" name="Picture 17" descr="Graphical user interface, application&#10;&#10;Description automatically generated"/>
             <wp:cNvGraphicFramePr>
               <a:graphicFrameLocks xmlns:a="http://schemas.openxmlformats.org/drawingml/2006/main" noChangeAspect="1"/>
@@ -51665,7 +54486,7 @@
                     </pic:cNvPicPr>
                   </pic:nvPicPr>
                   <pic:blipFill>
-                    <a:blip r:embed="rId29">
+                    <a:blip r:embed="rId30">
                       <a:extLst>
                         <a:ext uri="{28A0092B-C50C-407E-A947-70E740481C1C}">
                           <a14:useLocalDpi xmlns:a14="http://schemas.microsoft.com/office/drawing/2010/main" val="0"/>
@@ -51680,7 +54501,7 @@
                   <pic:spPr>
                     <a:xfrm>
                       <a:off x="0" y="0"/>
-                      <a:ext cx="5580380" cy="2625494"/>
+                      <a:ext cx="4992561" cy="2348933"/>
                     </a:xfrm>
                     <a:prstGeom prst="rect">
                       <a:avLst/>
@@ -51701,15 +54522,20 @@
       <w:pPr>
         <w:pStyle w:val="Hinh"/>
       </w:pPr>
-      <w:bookmarkStart w:id="50" w:name="_Toc106188486"/>
-      <w:proofErr w:type="spellStart"/>
-      <w:r>
-        <w:lastRenderedPageBreak/>
+      <w:bookmarkStart w:id="55" w:name="_Toc106459597"/>
+      <w:proofErr w:type="spellStart"/>
+      <w:r>
         <w:t>Hình</w:t>
       </w:r>
       <w:proofErr w:type="spellEnd"/>
       <w:r>
-        <w:t xml:space="preserve"> 2.15: </w:t>
+        <w:t xml:space="preserve"> 2.1</w:t>
+      </w:r>
+      <w:r>
+        <w:t>7</w:t>
+      </w:r>
+      <w:r>
+        <w:t xml:space="preserve">: </w:t>
       </w:r>
       <w:proofErr w:type="spellStart"/>
       <w:r>
@@ -51719,10 +54545,11 @@
       <w:r>
         <w:t xml:space="preserve"> Boards Manager</w:t>
       </w:r>
-      <w:bookmarkEnd w:id="50"/>
+      <w:bookmarkEnd w:id="55"/>
     </w:p>
     <w:p>
       <w:r>
+        <w:lastRenderedPageBreak/>
         <w:t xml:space="preserve">Sau </w:t>
       </w:r>
       <w:proofErr w:type="spellStart"/>
@@ -51947,7 +54774,7 @@
                     </pic:cNvPicPr>
                   </pic:nvPicPr>
                   <pic:blipFill>
-                    <a:blip r:embed="rId30">
+                    <a:blip r:embed="rId31">
                       <a:extLst>
                         <a:ext uri="{28A0092B-C50C-407E-A947-70E740481C1C}">
                           <a14:useLocalDpi xmlns:a14="http://schemas.microsoft.com/office/drawing/2010/main" val="0"/>
@@ -51983,14 +54810,20 @@
       <w:pPr>
         <w:pStyle w:val="Hinh"/>
       </w:pPr>
-      <w:bookmarkStart w:id="51" w:name="_Toc106188487"/>
+      <w:bookmarkStart w:id="56" w:name="_Toc106459598"/>
       <w:proofErr w:type="spellStart"/>
       <w:r>
         <w:t>Hình</w:t>
       </w:r>
       <w:proofErr w:type="spellEnd"/>
       <w:r>
-        <w:t xml:space="preserve"> 2.16: </w:t>
+        <w:t xml:space="preserve"> 2.1</w:t>
+      </w:r>
+      <w:r>
+        <w:t>8</w:t>
+      </w:r>
+      <w:r>
+        <w:t xml:space="preserve">: </w:t>
       </w:r>
       <w:proofErr w:type="spellStart"/>
       <w:r>
@@ -52008,10 +54841,10 @@
       <w:r>
         <w:t xml:space="preserve"> Board ESP8266</w:t>
       </w:r>
-      <w:bookmarkEnd w:id="51"/>
+      <w:bookmarkEnd w:id="56"/>
     </w:p>
     <w:p>
-      <w:bookmarkStart w:id="52" w:name="_Toc106188541"/>
+      <w:bookmarkStart w:id="57" w:name="_Toc106188541"/>
       <w:r>
         <w:br w:type="page"/>
       </w:r>
@@ -52024,7 +54857,7 @@
         <w:lastRenderedPageBreak/>
         <w:t>CHƯƠNG 3: PHÂN TÍCH VÀ THIẾT KẾ HỆ THỐNG</w:t>
       </w:r>
-      <w:bookmarkEnd w:id="52"/>
+      <w:bookmarkEnd w:id="57"/>
     </w:p>
     <w:p>
       <w:pPr>
@@ -52035,7 +54868,7 @@
       <w:pPr>
         <w:pStyle w:val="Muclon1"/>
       </w:pPr>
-      <w:bookmarkStart w:id="53" w:name="_Toc106188542"/>
+      <w:bookmarkStart w:id="58" w:name="_Toc106188542"/>
       <w:r>
         <w:t xml:space="preserve">3.1. </w:t>
       </w:r>
@@ -52083,14 +54916,14 @@
       <w:r>
         <w:t>thống</w:t>
       </w:r>
-      <w:bookmarkEnd w:id="53"/>
+      <w:bookmarkEnd w:id="58"/>
       <w:proofErr w:type="spellEnd"/>
     </w:p>
     <w:p>
       <w:pPr>
         <w:pStyle w:val="Mucnho1"/>
       </w:pPr>
-      <w:bookmarkStart w:id="54" w:name="_Toc106188543"/>
+      <w:bookmarkStart w:id="59" w:name="_Toc106188543"/>
       <w:r>
         <w:t xml:space="preserve">3.1.1. </w:t>
       </w:r>
@@ -52130,7 +54963,7 @@
       <w:r>
         <w:t>năng</w:t>
       </w:r>
-      <w:bookmarkEnd w:id="54"/>
+      <w:bookmarkEnd w:id="59"/>
       <w:proofErr w:type="spellEnd"/>
     </w:p>
     <w:p>
@@ -52563,7 +55396,7 @@
       <w:pPr>
         <w:pStyle w:val="Mucnho1"/>
       </w:pPr>
-      <w:bookmarkStart w:id="55" w:name="_Toc106188544"/>
+      <w:bookmarkStart w:id="60" w:name="_Toc106188544"/>
       <w:r>
         <w:t xml:space="preserve">3.1.2. </w:t>
       </w:r>
@@ -52603,7 +55436,7 @@
       <w:r>
         <w:t>năng</w:t>
       </w:r>
-      <w:bookmarkEnd w:id="55"/>
+      <w:bookmarkEnd w:id="60"/>
       <w:proofErr w:type="spellEnd"/>
     </w:p>
     <w:p>
@@ -52816,7 +55649,7 @@
       <w:pPr>
         <w:pStyle w:val="Muclon1"/>
       </w:pPr>
-      <w:bookmarkStart w:id="56" w:name="_Toc106188545"/>
+      <w:bookmarkStart w:id="61" w:name="_Toc106188545"/>
       <w:r>
         <w:t xml:space="preserve">3.2. </w:t>
       </w:r>
@@ -52848,14 +55681,14 @@
       <w:r>
         <w:t>thống</w:t>
       </w:r>
-      <w:bookmarkEnd w:id="56"/>
+      <w:bookmarkEnd w:id="61"/>
       <w:proofErr w:type="spellEnd"/>
     </w:p>
     <w:p>
       <w:pPr>
         <w:pStyle w:val="Mucnho1"/>
       </w:pPr>
-      <w:bookmarkStart w:id="57" w:name="_Toc106188546"/>
+      <w:bookmarkStart w:id="62" w:name="_Toc106188546"/>
       <w:r>
         <w:t xml:space="preserve">3.2.1. </w:t>
       </w:r>
@@ -52911,7 +55744,7 @@
       <w:r>
         <w:t>thống</w:t>
       </w:r>
-      <w:bookmarkEnd w:id="57"/>
+      <w:bookmarkEnd w:id="62"/>
       <w:proofErr w:type="spellEnd"/>
     </w:p>
     <w:p>
@@ -53018,21 +55851,10 @@
     </w:p>
     <w:p>
       <w:pPr>
-        <w:pStyle w:val="NoSpacing"/>
-        <w:spacing w:line="360" w:lineRule="auto"/>
-        <w:ind w:firstLine="0"/>
-        <w:rPr>
-          <w:b/>
-          <w:bCs/>
-          <w:iCs/>
-        </w:rPr>
-      </w:pPr>
-    </w:p>
-    <w:p>
-      <w:pPr>
         <w:pStyle w:val="Hinh"/>
         <w:jc w:val="both"/>
       </w:pPr>
+      <w:bookmarkStart w:id="63" w:name="_Toc106459599"/>
       <w:r>
         <w:rPr>
           <w:noProof/>
@@ -53053,7 +55875,7 @@
                     <pic:cNvPicPr/>
                   </pic:nvPicPr>
                   <pic:blipFill>
-                    <a:blip r:embed="rId31"/>
+                    <a:blip r:embed="rId32"/>
                     <a:stretch>
                       <a:fillRect/>
                     </a:stretch>
@@ -53073,12 +55895,13 @@
           </wp:inline>
         </w:drawing>
       </w:r>
+      <w:bookmarkEnd w:id="63"/>
     </w:p>
     <w:p>
       <w:pPr>
         <w:pStyle w:val="Hinh"/>
       </w:pPr>
-      <w:bookmarkStart w:id="58" w:name="_Toc106188489"/>
+      <w:bookmarkStart w:id="64" w:name="_Toc106459600"/>
       <w:proofErr w:type="spellStart"/>
       <w:r>
         <w:t>Hình</w:t>
@@ -53123,38 +55946,538 @@
       <w:r>
         <w:t>thống</w:t>
       </w:r>
-      <w:bookmarkEnd w:id="58"/>
+      <w:bookmarkEnd w:id="64"/>
       <w:proofErr w:type="spellEnd"/>
     </w:p>
     <w:p>
-      <w:pPr>
-        <w:pStyle w:val="NoSpacing"/>
-        <w:spacing w:line="360" w:lineRule="auto"/>
-        <w:ind w:firstLine="0"/>
-        <w:rPr>
-          <w:i/>
-        </w:rPr>
-      </w:pPr>
-    </w:p>
-    <w:p>
-      <w:pPr>
-        <w:pStyle w:val="NoSpacing"/>
-        <w:spacing w:line="360" w:lineRule="auto"/>
-        <w:ind w:firstLine="0"/>
-        <w:rPr>
-          <w:i/>
-        </w:rPr>
-      </w:pPr>
-    </w:p>
-    <w:p>
-      <w:pPr>
-        <w:pStyle w:val="NoSpacing"/>
-        <w:spacing w:line="360" w:lineRule="auto"/>
-        <w:ind w:firstLine="0"/>
-        <w:rPr>
-          <w:i/>
-        </w:rPr>
-      </w:pPr>
+      <w:proofErr w:type="spellStart"/>
+      <w:r>
+        <w:t>Hệ</w:t>
+      </w:r>
+      <w:proofErr w:type="spellEnd"/>
+      <w:r>
+        <w:t xml:space="preserve"> </w:t>
+      </w:r>
+      <w:proofErr w:type="spellStart"/>
+      <w:r>
+        <w:t>thống</w:t>
+      </w:r>
+      <w:proofErr w:type="spellEnd"/>
+      <w:r>
+        <w:t xml:space="preserve"> </w:t>
+      </w:r>
+      <w:proofErr w:type="spellStart"/>
+      <w:r>
+        <w:t>sử</w:t>
+      </w:r>
+      <w:proofErr w:type="spellEnd"/>
+      <w:r>
+        <w:t xml:space="preserve"> </w:t>
+      </w:r>
+      <w:proofErr w:type="spellStart"/>
+      <w:r>
+        <w:t>dụng</w:t>
+      </w:r>
+      <w:proofErr w:type="spellEnd"/>
+      <w:r>
+        <w:t xml:space="preserve"> </w:t>
+      </w:r>
+      <w:proofErr w:type="spellStart"/>
+      <w:r>
+        <w:t>nguồn</w:t>
+      </w:r>
+      <w:proofErr w:type="spellEnd"/>
+      <w:r>
+        <w:t xml:space="preserve"> 5V </w:t>
+      </w:r>
+      <w:proofErr w:type="spellStart"/>
+      <w:r>
+        <w:t>để</w:t>
+      </w:r>
+      <w:proofErr w:type="spellEnd"/>
+      <w:r>
+        <w:t xml:space="preserve"> </w:t>
+      </w:r>
+      <w:proofErr w:type="spellStart"/>
+      <w:r>
+        <w:t>hoạt</w:t>
+      </w:r>
+      <w:proofErr w:type="spellEnd"/>
+      <w:r>
+        <w:t xml:space="preserve"> </w:t>
+      </w:r>
+      <w:proofErr w:type="spellStart"/>
+      <w:r>
+        <w:t>động</w:t>
+      </w:r>
+      <w:proofErr w:type="spellEnd"/>
+      <w:r>
+        <w:t xml:space="preserve">, </w:t>
+      </w:r>
+      <w:proofErr w:type="spellStart"/>
+      <w:r>
+        <w:t>cấp</w:t>
+      </w:r>
+      <w:proofErr w:type="spellEnd"/>
+      <w:r>
+        <w:t xml:space="preserve"> </w:t>
+      </w:r>
+      <w:proofErr w:type="spellStart"/>
+      <w:r>
+        <w:t>cho</w:t>
+      </w:r>
+      <w:proofErr w:type="spellEnd"/>
+      <w:r>
+        <w:t xml:space="preserve"> </w:t>
+      </w:r>
+      <w:proofErr w:type="spellStart"/>
+      <w:r>
+        <w:t>bộ</w:t>
+      </w:r>
+      <w:proofErr w:type="spellEnd"/>
+      <w:r>
+        <w:t xml:space="preserve"> </w:t>
+      </w:r>
+      <w:proofErr w:type="spellStart"/>
+      <w:r>
+        <w:t>xử</w:t>
+      </w:r>
+      <w:proofErr w:type="spellEnd"/>
+      <w:r>
+        <w:t xml:space="preserve"> </w:t>
+      </w:r>
+      <w:proofErr w:type="spellStart"/>
+      <w:r>
+        <w:t>lý</w:t>
+      </w:r>
+      <w:proofErr w:type="spellEnd"/>
+      <w:r>
+        <w:t xml:space="preserve"> </w:t>
+      </w:r>
+      <w:proofErr w:type="spellStart"/>
+      <w:r>
+        <w:t>trung</w:t>
+      </w:r>
+      <w:proofErr w:type="spellEnd"/>
+      <w:r>
+        <w:t xml:space="preserve"> </w:t>
+      </w:r>
+      <w:proofErr w:type="spellStart"/>
+      <w:r>
+        <w:t>tâm</w:t>
+      </w:r>
+      <w:proofErr w:type="spellEnd"/>
+      <w:r>
+        <w:t xml:space="preserve">, </w:t>
+      </w:r>
+      <w:proofErr w:type="spellStart"/>
+      <w:r>
+        <w:t>khối</w:t>
+      </w:r>
+      <w:proofErr w:type="spellEnd"/>
+      <w:r>
+        <w:t xml:space="preserve"> </w:t>
+      </w:r>
+      <w:proofErr w:type="spellStart"/>
+      <w:r>
+        <w:t>đầu</w:t>
+      </w:r>
+      <w:proofErr w:type="spellEnd"/>
+      <w:r>
+        <w:t xml:space="preserve"> </w:t>
+      </w:r>
+      <w:proofErr w:type="spellStart"/>
+      <w:r>
+        <w:t>vào</w:t>
+      </w:r>
+      <w:proofErr w:type="spellEnd"/>
+      <w:r>
+        <w:t xml:space="preserve"> </w:t>
+      </w:r>
+      <w:proofErr w:type="spellStart"/>
+      <w:r>
+        <w:t>và</w:t>
+      </w:r>
+      <w:proofErr w:type="spellEnd"/>
+      <w:r>
+        <w:t xml:space="preserve"> </w:t>
+      </w:r>
+      <w:proofErr w:type="spellStart"/>
+      <w:r>
+        <w:t>khối</w:t>
+      </w:r>
+      <w:proofErr w:type="spellEnd"/>
+      <w:r>
+        <w:t xml:space="preserve"> </w:t>
+      </w:r>
+      <w:proofErr w:type="spellStart"/>
+      <w:r>
+        <w:t>hiển</w:t>
+      </w:r>
+      <w:proofErr w:type="spellEnd"/>
+      <w:r>
+        <w:t xml:space="preserve"> </w:t>
+      </w:r>
+      <w:proofErr w:type="spellStart"/>
+      <w:r>
+        <w:t>thị</w:t>
+      </w:r>
+      <w:proofErr w:type="spellEnd"/>
+      <w:r>
+        <w:t xml:space="preserve">. </w:t>
+      </w:r>
+      <w:proofErr w:type="spellStart"/>
+      <w:r>
+        <w:t>Bộ</w:t>
+      </w:r>
+      <w:proofErr w:type="spellEnd"/>
+      <w:r>
+        <w:t xml:space="preserve"> </w:t>
+      </w:r>
+      <w:proofErr w:type="spellStart"/>
+      <w:r>
+        <w:t>xử</w:t>
+      </w:r>
+      <w:proofErr w:type="spellEnd"/>
+      <w:r>
+        <w:t xml:space="preserve"> </w:t>
+      </w:r>
+      <w:proofErr w:type="spellStart"/>
+      <w:r>
+        <w:t>lý</w:t>
+      </w:r>
+      <w:proofErr w:type="spellEnd"/>
+      <w:r>
+        <w:t xml:space="preserve"> </w:t>
+      </w:r>
+      <w:proofErr w:type="spellStart"/>
+      <w:r>
+        <w:t>trung</w:t>
+      </w:r>
+      <w:proofErr w:type="spellEnd"/>
+      <w:r>
+        <w:t xml:space="preserve"> </w:t>
+      </w:r>
+      <w:proofErr w:type="spellStart"/>
+      <w:r>
+        <w:t>tâm</w:t>
+      </w:r>
+      <w:proofErr w:type="spellEnd"/>
+      <w:r>
+        <w:t xml:space="preserve"> </w:t>
+      </w:r>
+      <w:proofErr w:type="spellStart"/>
+      <w:r>
+        <w:t>sẽ</w:t>
+      </w:r>
+      <w:proofErr w:type="spellEnd"/>
+      <w:r>
+        <w:t xml:space="preserve"> </w:t>
+      </w:r>
+      <w:proofErr w:type="spellStart"/>
+      <w:r>
+        <w:t>nhận</w:t>
+      </w:r>
+      <w:proofErr w:type="spellEnd"/>
+      <w:r>
+        <w:t xml:space="preserve"> </w:t>
+      </w:r>
+      <w:proofErr w:type="spellStart"/>
+      <w:r>
+        <w:t>tín</w:t>
+      </w:r>
+      <w:proofErr w:type="spellEnd"/>
+      <w:r>
+        <w:t xml:space="preserve"> </w:t>
+      </w:r>
+      <w:proofErr w:type="spellStart"/>
+      <w:r>
+        <w:t>hiệu</w:t>
+      </w:r>
+      <w:proofErr w:type="spellEnd"/>
+      <w:r>
+        <w:t xml:space="preserve"> </w:t>
+      </w:r>
+      <w:proofErr w:type="spellStart"/>
+      <w:r>
+        <w:t>từ</w:t>
+      </w:r>
+      <w:proofErr w:type="spellEnd"/>
+      <w:r>
+        <w:t xml:space="preserve"> </w:t>
+      </w:r>
+      <w:proofErr w:type="spellStart"/>
+      <w:r>
+        <w:t>cảm</w:t>
+      </w:r>
+      <w:proofErr w:type="spellEnd"/>
+      <w:r>
+        <w:t xml:space="preserve"> </w:t>
+      </w:r>
+      <w:proofErr w:type="spellStart"/>
+      <w:r>
+        <w:t>biến</w:t>
+      </w:r>
+      <w:proofErr w:type="spellEnd"/>
+      <w:r>
+        <w:t xml:space="preserve"> </w:t>
+      </w:r>
+      <w:proofErr w:type="spellStart"/>
+      <w:r>
+        <w:t>vân</w:t>
+      </w:r>
+      <w:proofErr w:type="spellEnd"/>
+      <w:r>
+        <w:t xml:space="preserve"> </w:t>
+      </w:r>
+      <w:proofErr w:type="spellStart"/>
+      <w:r>
+        <w:t>tay</w:t>
+      </w:r>
+      <w:proofErr w:type="spellEnd"/>
+      <w:r>
+        <w:t xml:space="preserve">, </w:t>
+      </w:r>
+      <w:proofErr w:type="spellStart"/>
+      <w:r>
+        <w:t>sau</w:t>
+      </w:r>
+      <w:proofErr w:type="spellEnd"/>
+      <w:r>
+        <w:t xml:space="preserve"> </w:t>
+      </w:r>
+      <w:proofErr w:type="spellStart"/>
+      <w:r>
+        <w:t>đó</w:t>
+      </w:r>
+      <w:proofErr w:type="spellEnd"/>
+      <w:r>
+        <w:t xml:space="preserve"> </w:t>
+      </w:r>
+      <w:proofErr w:type="spellStart"/>
+      <w:r>
+        <w:t>xử</w:t>
+      </w:r>
+      <w:proofErr w:type="spellEnd"/>
+      <w:r>
+        <w:t xml:space="preserve"> </w:t>
+      </w:r>
+      <w:proofErr w:type="spellStart"/>
+      <w:r>
+        <w:t>lý</w:t>
+      </w:r>
+      <w:proofErr w:type="spellEnd"/>
+      <w:r>
+        <w:t xml:space="preserve">, </w:t>
+      </w:r>
+      <w:proofErr w:type="spellStart"/>
+      <w:r>
+        <w:t>trao</w:t>
+      </w:r>
+      <w:proofErr w:type="spellEnd"/>
+      <w:r>
+        <w:t xml:space="preserve"> </w:t>
+      </w:r>
+      <w:proofErr w:type="spellStart"/>
+      <w:r>
+        <w:t>đổi</w:t>
+      </w:r>
+      <w:proofErr w:type="spellEnd"/>
+      <w:r>
+        <w:t xml:space="preserve"> </w:t>
+      </w:r>
+      <w:proofErr w:type="spellStart"/>
+      <w:r>
+        <w:t>dữ</w:t>
+      </w:r>
+      <w:proofErr w:type="spellEnd"/>
+      <w:r>
+        <w:t xml:space="preserve"> </w:t>
+      </w:r>
+      <w:proofErr w:type="spellStart"/>
+      <w:r>
+        <w:t>liệu</w:t>
+      </w:r>
+      <w:proofErr w:type="spellEnd"/>
+      <w:r>
+        <w:t xml:space="preserve"> </w:t>
+      </w:r>
+      <w:proofErr w:type="spellStart"/>
+      <w:r>
+        <w:t>với</w:t>
+      </w:r>
+      <w:proofErr w:type="spellEnd"/>
+      <w:r>
+        <w:t xml:space="preserve"> </w:t>
+      </w:r>
+      <w:proofErr w:type="spellStart"/>
+      <w:r>
+        <w:t>cơ</w:t>
+      </w:r>
+      <w:proofErr w:type="spellEnd"/>
+      <w:r>
+        <w:t xml:space="preserve"> </w:t>
+      </w:r>
+      <w:proofErr w:type="spellStart"/>
+      <w:r>
+        <w:t>sở</w:t>
+      </w:r>
+      <w:proofErr w:type="spellEnd"/>
+      <w:r>
+        <w:t xml:space="preserve"> </w:t>
+      </w:r>
+      <w:proofErr w:type="spellStart"/>
+      <w:r>
+        <w:t>dữ</w:t>
+      </w:r>
+      <w:proofErr w:type="spellEnd"/>
+      <w:r>
+        <w:t xml:space="preserve"> </w:t>
+      </w:r>
+      <w:proofErr w:type="spellStart"/>
+      <w:r>
+        <w:t>liệu</w:t>
+      </w:r>
+      <w:proofErr w:type="spellEnd"/>
+      <w:r>
+        <w:t xml:space="preserve">, </w:t>
+      </w:r>
+      <w:proofErr w:type="spellStart"/>
+      <w:r>
+        <w:t>hiển</w:t>
+      </w:r>
+      <w:proofErr w:type="spellEnd"/>
+      <w:r>
+        <w:t xml:space="preserve"> </w:t>
+      </w:r>
+      <w:proofErr w:type="spellStart"/>
+      <w:r>
+        <w:t>thị</w:t>
+      </w:r>
+      <w:proofErr w:type="spellEnd"/>
+      <w:r>
+        <w:t xml:space="preserve"> </w:t>
+      </w:r>
+      <w:proofErr w:type="spellStart"/>
+      <w:r>
+        <w:t>lên</w:t>
+      </w:r>
+      <w:proofErr w:type="spellEnd"/>
+      <w:r>
+        <w:t xml:space="preserve"> Web. </w:t>
+      </w:r>
+      <w:proofErr w:type="spellStart"/>
+      <w:r>
+        <w:t>Màn</w:t>
+      </w:r>
+      <w:proofErr w:type="spellEnd"/>
+      <w:r>
+        <w:t xml:space="preserve"> </w:t>
+      </w:r>
+      <w:proofErr w:type="spellStart"/>
+      <w:r>
+        <w:t>hình</w:t>
+      </w:r>
+      <w:proofErr w:type="spellEnd"/>
+      <w:r>
+        <w:t xml:space="preserve"> OLED </w:t>
+      </w:r>
+      <w:proofErr w:type="spellStart"/>
+      <w:r>
+        <w:t>hiển</w:t>
+      </w:r>
+      <w:proofErr w:type="spellEnd"/>
+      <w:r>
+        <w:t xml:space="preserve"> </w:t>
+      </w:r>
+      <w:proofErr w:type="spellStart"/>
+      <w:r>
+        <w:t>thị</w:t>
+      </w:r>
+      <w:proofErr w:type="spellEnd"/>
+      <w:r>
+        <w:t xml:space="preserve"> </w:t>
+      </w:r>
+      <w:proofErr w:type="spellStart"/>
+      <w:r>
+        <w:t>kết</w:t>
+      </w:r>
+      <w:proofErr w:type="spellEnd"/>
+      <w:r>
+        <w:t xml:space="preserve"> </w:t>
+      </w:r>
+      <w:proofErr w:type="spellStart"/>
+      <w:r>
+        <w:t>quả</w:t>
+      </w:r>
+      <w:proofErr w:type="spellEnd"/>
+      <w:r>
+        <w:t xml:space="preserve"> </w:t>
+      </w:r>
+      <w:proofErr w:type="spellStart"/>
+      <w:r>
+        <w:t>trong</w:t>
+      </w:r>
+      <w:proofErr w:type="spellEnd"/>
+      <w:r>
+        <w:t xml:space="preserve"> </w:t>
+      </w:r>
+      <w:proofErr w:type="spellStart"/>
+      <w:r>
+        <w:t>quá</w:t>
+      </w:r>
+      <w:proofErr w:type="spellEnd"/>
+      <w:r>
+        <w:t xml:space="preserve"> </w:t>
+      </w:r>
+      <w:proofErr w:type="spellStart"/>
+      <w:r>
+        <w:t>trình</w:t>
+      </w:r>
+      <w:proofErr w:type="spellEnd"/>
+      <w:r>
+        <w:t xml:space="preserve"> </w:t>
+      </w:r>
+      <w:proofErr w:type="spellStart"/>
+      <w:r>
+        <w:t>thao</w:t>
+      </w:r>
+      <w:proofErr w:type="spellEnd"/>
+      <w:r>
+        <w:t xml:space="preserve"> </w:t>
+      </w:r>
+      <w:proofErr w:type="spellStart"/>
+      <w:r>
+        <w:t>tác</w:t>
+      </w:r>
+      <w:proofErr w:type="spellEnd"/>
+      <w:r>
+        <w:t xml:space="preserve"> </w:t>
+      </w:r>
+      <w:proofErr w:type="spellStart"/>
+      <w:r>
+        <w:t>với</w:t>
+      </w:r>
+      <w:proofErr w:type="spellEnd"/>
+      <w:r>
+        <w:t xml:space="preserve"> </w:t>
+      </w:r>
+      <w:proofErr w:type="spellStart"/>
+      <w:r>
+        <w:t>hệ</w:t>
+      </w:r>
+      <w:proofErr w:type="spellEnd"/>
+      <w:r>
+        <w:t xml:space="preserve"> </w:t>
+      </w:r>
+      <w:proofErr w:type="spellStart"/>
+      <w:r>
+        <w:t>thống</w:t>
+      </w:r>
+      <w:proofErr w:type="spellEnd"/>
+      <w:r>
+        <w:t>.</w:t>
+      </w:r>
     </w:p>
     <w:p>
       <w:pPr>
@@ -53272,7 +56595,7 @@
                     </pic:cNvPicPr>
                   </pic:nvPicPr>
                   <pic:blipFill>
-                    <a:blip r:embed="rId32">
+                    <a:blip r:embed="rId33">
                       <a:extLst>
                         <a:ext uri="{28A0092B-C50C-407E-A947-70E740481C1C}">
                           <a14:useLocalDpi xmlns:a14="http://schemas.microsoft.com/office/drawing/2010/main" val="0"/>
@@ -53303,7 +56626,7 @@
       <w:pPr>
         <w:pStyle w:val="Hinh"/>
       </w:pPr>
-      <w:bookmarkStart w:id="59" w:name="_Toc106188490"/>
+      <w:bookmarkStart w:id="65" w:name="_Toc106459601"/>
       <w:proofErr w:type="spellStart"/>
       <w:r>
         <w:t>Hình</w:t>
@@ -53340,7 +56663,7 @@
       <w:r>
         <w:t>lý</w:t>
       </w:r>
-      <w:bookmarkEnd w:id="59"/>
+      <w:bookmarkEnd w:id="65"/>
       <w:proofErr w:type="spellEnd"/>
     </w:p>
     <w:p>
@@ -54061,7 +57384,7 @@
                     </pic:cNvPicPr>
                   </pic:nvPicPr>
                   <pic:blipFill>
-                    <a:blip r:embed="rId33" cstate="print">
+                    <a:blip r:embed="rId34" cstate="print">
                       <a:extLst>
                         <a:ext uri="{28A0092B-C50C-407E-A947-70E740481C1C}">
                           <a14:useLocalDpi xmlns:a14="http://schemas.microsoft.com/office/drawing/2010/main" val="0"/>
@@ -54092,7 +57415,7 @@
       <w:pPr>
         <w:pStyle w:val="Hinh"/>
       </w:pPr>
-      <w:bookmarkStart w:id="60" w:name="_Toc106188491"/>
+      <w:bookmarkStart w:id="66" w:name="_Toc106459602"/>
       <w:proofErr w:type="spellStart"/>
       <w:r>
         <w:t>Hình</w:t>
@@ -54165,7 +57488,7 @@
       <w:r>
         <w:t xml:space="preserve"> ESP8266</w:t>
       </w:r>
-      <w:bookmarkEnd w:id="60"/>
+      <w:bookmarkEnd w:id="66"/>
     </w:p>
     <w:p>
       <w:pPr>
@@ -55119,7 +58442,7 @@
                     </pic:cNvPicPr>
                   </pic:nvPicPr>
                   <pic:blipFill>
-                    <a:blip r:embed="rId34"/>
+                    <a:blip r:embed="rId35"/>
                     <a:stretch>
                       <a:fillRect/>
                     </a:stretch>
@@ -55144,7 +58467,7 @@
       <w:pPr>
         <w:pStyle w:val="Hinh"/>
       </w:pPr>
-      <w:bookmarkStart w:id="61" w:name="_Toc106188492"/>
+      <w:bookmarkStart w:id="67" w:name="_Toc106459603"/>
       <w:proofErr w:type="spellStart"/>
       <w:r>
         <w:t>Hình</w:t>
@@ -55169,13 +58492,13 @@
       <w:r>
         <w:t xml:space="preserve"> board</w:t>
       </w:r>
-      <w:bookmarkEnd w:id="61"/>
+      <w:bookmarkEnd w:id="67"/>
     </w:p>
     <w:p>
       <w:pPr>
         <w:pStyle w:val="Mucnho1"/>
       </w:pPr>
-      <w:bookmarkStart w:id="62" w:name="_Toc106188547"/>
+      <w:bookmarkStart w:id="68" w:name="_Toc106188547"/>
       <w:r>
         <w:t xml:space="preserve">3.2.2. </w:t>
       </w:r>
@@ -55231,7 +58554,7 @@
       <w:r>
         <w:t>thống</w:t>
       </w:r>
-      <w:bookmarkEnd w:id="62"/>
+      <w:bookmarkEnd w:id="68"/>
       <w:proofErr w:type="spellEnd"/>
     </w:p>
     <w:p>
@@ -56509,7 +59832,7 @@
                     <pic:cNvPicPr/>
                   </pic:nvPicPr>
                   <pic:blipFill>
-                    <a:blip r:embed="rId35"/>
+                    <a:blip r:embed="rId36"/>
                     <a:stretch>
                       <a:fillRect/>
                     </a:stretch>
@@ -56539,7 +59862,7 @@
       <w:pPr>
         <w:pStyle w:val="Hinh"/>
       </w:pPr>
-      <w:bookmarkStart w:id="63" w:name="_Toc106188493"/>
+      <w:bookmarkStart w:id="69" w:name="_Toc106459604"/>
       <w:proofErr w:type="spellStart"/>
       <w:r>
         <w:t>Hình</w:t>
@@ -56576,7 +59899,7 @@
       <w:r>
         <w:t>toán</w:t>
       </w:r>
-      <w:bookmarkEnd w:id="63"/>
+      <w:bookmarkEnd w:id="69"/>
       <w:proofErr w:type="spellEnd"/>
     </w:p>
     <w:p>
@@ -56656,7 +59979,7 @@
                     </pic:cNvPicPr>
                   </pic:nvPicPr>
                   <pic:blipFill>
-                    <a:blip r:embed="rId36"/>
+                    <a:blip r:embed="rId37"/>
                     <a:stretch>
                       <a:fillRect/>
                     </a:stretch>
@@ -56685,7 +60008,7 @@
       <w:pPr>
         <w:pStyle w:val="Hinh"/>
       </w:pPr>
-      <w:bookmarkStart w:id="64" w:name="_Toc106188494"/>
+      <w:bookmarkStart w:id="70" w:name="_Toc106459605"/>
       <w:proofErr w:type="spellStart"/>
       <w:r>
         <w:t>Hình</w:t>
@@ -56730,7 +60053,7 @@
       <w:r>
         <w:t>dùng</w:t>
       </w:r>
-      <w:bookmarkEnd w:id="64"/>
+      <w:bookmarkEnd w:id="70"/>
       <w:proofErr w:type="spellEnd"/>
     </w:p>
     <w:p>
@@ -57201,7 +60524,7 @@
                     </pic:cNvPicPr>
                   </pic:nvPicPr>
                   <pic:blipFill>
-                    <a:blip r:embed="rId37"/>
+                    <a:blip r:embed="rId38"/>
                     <a:stretch>
                       <a:fillRect/>
                     </a:stretch>
@@ -57230,7 +60553,7 @@
       <w:pPr>
         <w:pStyle w:val="Hinh"/>
       </w:pPr>
-      <w:bookmarkStart w:id="65" w:name="_Toc106188495"/>
+      <w:bookmarkStart w:id="71" w:name="_Toc106459606"/>
       <w:proofErr w:type="spellStart"/>
       <w:r>
         <w:t>Hình</w:t>
@@ -57275,7 +60598,7 @@
       <w:r>
         <w:t>danh</w:t>
       </w:r>
-      <w:bookmarkEnd w:id="65"/>
+      <w:bookmarkEnd w:id="71"/>
       <w:proofErr w:type="spellEnd"/>
     </w:p>
     <w:p>
@@ -57478,7 +60801,7 @@
                     </pic:cNvPicPr>
                   </pic:nvPicPr>
                   <pic:blipFill>
-                    <a:blip r:embed="rId38"/>
+                    <a:blip r:embed="rId39"/>
                     <a:stretch>
                       <a:fillRect/>
                     </a:stretch>
@@ -57507,7 +60830,7 @@
       <w:pPr>
         <w:pStyle w:val="Hinh"/>
       </w:pPr>
-      <w:bookmarkStart w:id="66" w:name="_Toc106188496"/>
+      <w:bookmarkStart w:id="72" w:name="_Toc106459607"/>
       <w:proofErr w:type="spellStart"/>
       <w:r>
         <w:t>Hình</w:t>
@@ -57552,7 +60875,7 @@
       <w:r>
         <w:t>dùng</w:t>
       </w:r>
-      <w:bookmarkEnd w:id="66"/>
+      <w:bookmarkEnd w:id="72"/>
       <w:proofErr w:type="spellEnd"/>
     </w:p>
     <w:p>
@@ -57791,7 +61114,7 @@
                     </pic:cNvPicPr>
                   </pic:nvPicPr>
                   <pic:blipFill>
-                    <a:blip r:embed="rId39" cstate="print">
+                    <a:blip r:embed="rId40" cstate="print">
                       <a:extLst>
                         <a:ext uri="{28A0092B-C50C-407E-A947-70E740481C1C}">
                           <a14:useLocalDpi xmlns:a14="http://schemas.microsoft.com/office/drawing/2010/main" val="0"/>
@@ -57822,7 +61145,7 @@
       <w:pPr>
         <w:pStyle w:val="Hinh"/>
       </w:pPr>
-      <w:bookmarkStart w:id="67" w:name="_Toc106188497"/>
+      <w:bookmarkStart w:id="73" w:name="_Toc106459608"/>
       <w:proofErr w:type="spellStart"/>
       <w:r>
         <w:t>Hình</w:t>
@@ -57859,25 +61182,25 @@
       <w:r>
         <w:t>tế</w:t>
       </w:r>
-      <w:bookmarkEnd w:id="67"/>
+      <w:bookmarkEnd w:id="73"/>
       <w:proofErr w:type="spellEnd"/>
     </w:p>
     <w:p>
       <w:pPr>
         <w:pStyle w:val="Chuong"/>
       </w:pPr>
-      <w:bookmarkStart w:id="68" w:name="_Toc106188548"/>
+      <w:bookmarkStart w:id="74" w:name="_Toc106188548"/>
       <w:r>
         <w:lastRenderedPageBreak/>
         <w:t>CHƯƠNG 4: TÍCH HỢP VÀ ĐÁNH GIÁ HỆ THỐNG</w:t>
       </w:r>
-      <w:bookmarkEnd w:id="68"/>
+      <w:bookmarkEnd w:id="74"/>
     </w:p>
     <w:p>
       <w:pPr>
         <w:pStyle w:val="Muclon1"/>
       </w:pPr>
-      <w:bookmarkStart w:id="69" w:name="_Toc106188549"/>
+      <w:bookmarkStart w:id="75" w:name="_Toc106188549"/>
     </w:p>
     <w:p>
       <w:pPr>
@@ -57938,14 +61261,14 @@
       <w:r>
         <w:t>thống</w:t>
       </w:r>
-      <w:bookmarkEnd w:id="69"/>
+      <w:bookmarkEnd w:id="75"/>
       <w:proofErr w:type="spellEnd"/>
     </w:p>
     <w:p>
       <w:pPr>
         <w:pStyle w:val="Mucnho1"/>
       </w:pPr>
-      <w:bookmarkStart w:id="70" w:name="_Toc106188550"/>
+      <w:bookmarkStart w:id="76" w:name="_Toc106188550"/>
       <w:r>
         <w:t xml:space="preserve">4.1.1. </w:t>
       </w:r>
@@ -57977,14 +61300,14 @@
       <w:r>
         <w:t>thống</w:t>
       </w:r>
-      <w:bookmarkEnd w:id="70"/>
+      <w:bookmarkEnd w:id="76"/>
       <w:proofErr w:type="spellEnd"/>
     </w:p>
     <w:p>
       <w:pPr>
         <w:pStyle w:val="Bng"/>
       </w:pPr>
-      <w:bookmarkStart w:id="71" w:name="_Toc106185428"/>
+      <w:bookmarkStart w:id="77" w:name="_Toc106185428"/>
       <w:proofErr w:type="spellStart"/>
       <w:r>
         <w:t>Bảng</w:t>
@@ -57997,7 +61320,7 @@
       <w:r>
         <w:t>kiện</w:t>
       </w:r>
-      <w:bookmarkEnd w:id="71"/>
+      <w:bookmarkEnd w:id="77"/>
       <w:proofErr w:type="spellEnd"/>
     </w:p>
     <w:tbl>
@@ -58900,7 +62223,7 @@
         <w:pStyle w:val="Mucnho1"/>
         <w:spacing w:line="348" w:lineRule="auto"/>
       </w:pPr>
-      <w:bookmarkStart w:id="72" w:name="_Toc106188551"/>
+      <w:bookmarkStart w:id="78" w:name="_Toc106188551"/>
       <w:r>
         <w:t xml:space="preserve">4.1.2. </w:t>
       </w:r>
@@ -58932,7 +62255,7 @@
       <w:r>
         <w:t>thống</w:t>
       </w:r>
-      <w:bookmarkEnd w:id="72"/>
+      <w:bookmarkEnd w:id="78"/>
       <w:proofErr w:type="spellEnd"/>
     </w:p>
     <w:p>
@@ -59261,7 +62584,7 @@
         <w:pStyle w:val="Muclon1"/>
         <w:spacing w:line="348" w:lineRule="auto"/>
       </w:pPr>
-      <w:bookmarkStart w:id="73" w:name="_Toc106188552"/>
+      <w:bookmarkStart w:id="79" w:name="_Toc106188552"/>
       <w:r>
         <w:t xml:space="preserve">4.2. </w:t>
       </w:r>
@@ -59317,7 +62640,7 @@
       <w:r>
         <w:t>thống</w:t>
       </w:r>
-      <w:bookmarkEnd w:id="73"/>
+      <w:bookmarkEnd w:id="79"/>
       <w:proofErr w:type="spellEnd"/>
     </w:p>
     <w:p>
@@ -59542,7 +62865,7 @@
         <w:pStyle w:val="Muclon1"/>
         <w:spacing w:line="348" w:lineRule="auto"/>
       </w:pPr>
-      <w:bookmarkStart w:id="74" w:name="_Toc106188553"/>
+      <w:bookmarkStart w:id="80" w:name="_Toc106188553"/>
       <w:r>
         <w:t xml:space="preserve">4.3. </w:t>
       </w:r>
@@ -59590,7 +62913,7 @@
       <w:r>
         <w:t>thống</w:t>
       </w:r>
-      <w:bookmarkEnd w:id="74"/>
+      <w:bookmarkEnd w:id="80"/>
       <w:proofErr w:type="spellEnd"/>
     </w:p>
     <w:p>
@@ -60100,12 +63423,12 @@
       <w:pPr>
         <w:pStyle w:val="Chuong"/>
       </w:pPr>
-      <w:bookmarkStart w:id="75" w:name="_Toc106188554"/>
+      <w:bookmarkStart w:id="81" w:name="_Toc106188554"/>
       <w:r>
         <w:lastRenderedPageBreak/>
         <w:t>KẾT LUẬN</w:t>
       </w:r>
-      <w:bookmarkEnd w:id="75"/>
+      <w:bookmarkEnd w:id="81"/>
     </w:p>
     <w:p>
       <w:pPr>
@@ -61736,12 +65059,12 @@
       <w:pPr>
         <w:pStyle w:val="Chuong"/>
       </w:pPr>
-      <w:bookmarkStart w:id="76" w:name="_Toc106188555"/>
+      <w:bookmarkStart w:id="82" w:name="_Toc106188555"/>
       <w:r>
         <w:lastRenderedPageBreak/>
         <w:t>TÀI LIỆU THAM KHẢO</w:t>
       </w:r>
-      <w:bookmarkEnd w:id="76"/>
+      <w:bookmarkEnd w:id="82"/>
     </w:p>
     <w:p>
       <w:pPr>
@@ -62390,7 +65713,7 @@
       <w:r>
         <w:tab/>
       </w:r>
-      <w:hyperlink r:id="rId40" w:history="1">
+      <w:hyperlink r:id="rId41" w:history="1">
         <w:r>
           <w:rPr>
             <w:rStyle w:val="Hyperlink"/>
@@ -62430,8 +65753,8 @@
       </w:pPr>
     </w:p>
     <w:sectPr>
-      <w:headerReference w:type="default" r:id="rId41"/>
-      <w:footerReference w:type="default" r:id="rId42"/>
+      <w:headerReference w:type="default" r:id="rId42"/>
+      <w:footerReference w:type="default" r:id="rId43"/>
       <w:pgSz w:w="11907" w:h="16840"/>
       <w:pgMar w:top="1701" w:right="1134" w:bottom="1701" w:left="1985" w:header="709" w:footer="709" w:gutter="0"/>
       <w:pgNumType w:start="1"/>
@@ -66055,6 +69378,7 @@
   <w:style w:type="paragraph" w:default="1" w:styleId="Normal">
     <w:name w:val="Normal"/>
     <w:qFormat/>
+    <w:rsid w:val="00277FF5"/>
     <w:pPr>
       <w:spacing w:line="360" w:lineRule="auto"/>
       <w:ind w:firstLine="567"/>
@@ -66757,6 +70081,10 @@
 </file>
 
 <file path=customXml/item1.xml><?xml version="1.0" encoding="utf-8"?>
+<b:Sources xmlns:b="http://schemas.openxmlformats.org/officeDocument/2006/bibliography" xmlns="http://schemas.openxmlformats.org/officeDocument/2006/bibliography" SelectedStyle="\APASixthEditionOfficeOnline.xsl" StyleName="APA" Version="6"/>
+</file>
+
+<file path=customXml/item2.xml><?xml version="1.0" encoding="utf-8"?>
 <s:customData xmlns="http://www.wps.cn/officeDocument/2013/wpsCustomData" xmlns:s="http://www.wps.cn/officeDocument/2013/wpsCustomData">
   <customSectProps>
     <customSectPr/>
@@ -66769,22 +70097,18 @@
 </s:customData>
 </file>
 
-<file path=customXml/item2.xml><?xml version="1.0" encoding="utf-8"?>
-<b:Sources xmlns:b="http://schemas.openxmlformats.org/officeDocument/2006/bibliography" xmlns="http://schemas.openxmlformats.org/officeDocument/2006/bibliography" SelectedStyle="\APASixthEditionOfficeOnline.xsl" StyleName="APA" Version="6"/>
+<file path=customXml/itemProps1.xml><?xml version="1.0" encoding="utf-8"?>
+<ds:datastoreItem xmlns:ds="http://schemas.openxmlformats.org/officeDocument/2006/customXml" ds:itemID="{8A065D1F-72FF-4283-B128-2D546812FED6}">
+  <ds:schemaRefs>
+    <ds:schemaRef ds:uri="http://schemas.openxmlformats.org/officeDocument/2006/bibliography"/>
+  </ds:schemaRefs>
+</ds:datastoreItem>
 </file>
 
-<file path=customXml/itemProps1.xml><?xml version="1.0" encoding="utf-8"?>
+<file path=customXml/itemProps2.xml><?xml version="1.0" encoding="utf-8"?>
 <ds:datastoreItem xmlns:ds="http://schemas.openxmlformats.org/officeDocument/2006/customXml" ds:itemID="{B1977F7D-205B-4081-913C-38D41E755F92}">
   <ds:schemaRefs>
     <ds:schemaRef ds:uri="http://www.wps.cn/officeDocument/2013/wpsCustomData"/>
   </ds:schemaRefs>
 </ds:datastoreItem>
-</file>
-
-<file path=customXml/itemProps2.xml><?xml version="1.0" encoding="utf-8"?>
-<ds:datastoreItem xmlns:ds="http://schemas.openxmlformats.org/officeDocument/2006/customXml" ds:itemID="{8A065D1F-72FF-4283-B128-2D546812FED6}">
-  <ds:schemaRefs>
-    <ds:schemaRef ds:uri="http://schemas.openxmlformats.org/officeDocument/2006/bibliography"/>
-  </ds:schemaRefs>
-</ds:datastoreItem>
 </file>